--- a/Materials/2019级程序设计综合课程设计报告.docx
+++ b/Materials/2019级程序设计综合课程设计报告.docx
@@ -778,7 +778,7 @@
           <w:sz w:val="32"/>
           <w:lang w:val="en-US" w:eastAsia="zh-CN"/>
         </w:rPr>
-        <w:t xml:space="preserve"> 23</w:t>
+        <w:t xml:space="preserve"> 25</w:t>
       </w:r>
       <w:r>
         <w:rPr>
@@ -846,6 +846,8 @@
           <w:tab w:val="right" w:leader="dot" w:pos="8306"/>
         </w:tabs>
       </w:pPr>
+      <w:bookmarkStart w:id="22" w:name="_GoBack"/>
+      <w:bookmarkEnd w:id="22"/>
       <w:r>
         <w:fldChar w:fldCharType="begin"/>
       </w:r>
@@ -859,7 +861,7 @@
         <w:fldChar w:fldCharType="begin"/>
       </w:r>
       <w:r>
-        <w:instrText xml:space="preserve"> HYPERLINK \l _Toc7460 </w:instrText>
+        <w:instrText xml:space="preserve"> HYPERLINK \l _Toc9999 </w:instrText>
       </w:r>
       <w:r>
         <w:fldChar w:fldCharType="separate"/>
@@ -878,7 +880,7 @@
         <w:fldChar w:fldCharType="begin"/>
       </w:r>
       <w:r>
-        <w:instrText xml:space="preserve"> PAGEREF _Toc7460 \h </w:instrText>
+        <w:instrText xml:space="preserve"> PAGEREF _Toc9999 \h </w:instrText>
       </w:r>
       <w:r>
         <w:fldChar w:fldCharType="separate"/>
@@ -904,7 +906,7 @@
         <w:fldChar w:fldCharType="begin"/>
       </w:r>
       <w:r>
-        <w:instrText xml:space="preserve"> HYPERLINK \l _Toc16587 </w:instrText>
+        <w:instrText xml:space="preserve"> HYPERLINK \l _Toc24917 </w:instrText>
       </w:r>
       <w:r>
         <w:fldChar w:fldCharType="separate"/>
@@ -923,7 +925,7 @@
         <w:fldChar w:fldCharType="begin"/>
       </w:r>
       <w:r>
-        <w:instrText xml:space="preserve"> PAGEREF _Toc16587 \h </w:instrText>
+        <w:instrText xml:space="preserve"> PAGEREF _Toc24917 \h </w:instrText>
       </w:r>
       <w:r>
         <w:fldChar w:fldCharType="separate"/>
@@ -949,7 +951,7 @@
         <w:fldChar w:fldCharType="begin"/>
       </w:r>
       <w:r>
-        <w:instrText xml:space="preserve"> HYPERLINK \l _Toc833 </w:instrText>
+        <w:instrText xml:space="preserve"> HYPERLINK \l _Toc4451 </w:instrText>
       </w:r>
       <w:r>
         <w:fldChar w:fldCharType="separate"/>
@@ -968,7 +970,7 @@
         <w:fldChar w:fldCharType="begin"/>
       </w:r>
       <w:r>
-        <w:instrText xml:space="preserve"> PAGEREF _Toc833 \h </w:instrText>
+        <w:instrText xml:space="preserve"> PAGEREF _Toc4451 \h </w:instrText>
       </w:r>
       <w:r>
         <w:fldChar w:fldCharType="separate"/>
@@ -994,7 +996,7 @@
         <w:fldChar w:fldCharType="begin"/>
       </w:r>
       <w:r>
-        <w:instrText xml:space="preserve"> HYPERLINK \l _Toc24785 </w:instrText>
+        <w:instrText xml:space="preserve"> HYPERLINK \l _Toc26440 </w:instrText>
       </w:r>
       <w:r>
         <w:fldChar w:fldCharType="separate"/>
@@ -1021,7 +1023,7 @@
         <w:fldChar w:fldCharType="begin"/>
       </w:r>
       <w:r>
-        <w:instrText xml:space="preserve"> PAGEREF _Toc24785 \h </w:instrText>
+        <w:instrText xml:space="preserve"> PAGEREF _Toc26440 \h </w:instrText>
       </w:r>
       <w:r>
         <w:fldChar w:fldCharType="separate"/>
@@ -1047,7 +1049,7 @@
         <w:fldChar w:fldCharType="begin"/>
       </w:r>
       <w:r>
-        <w:instrText xml:space="preserve"> HYPERLINK \l _Toc4536 </w:instrText>
+        <w:instrText xml:space="preserve"> HYPERLINK \l _Toc27488 </w:instrText>
       </w:r>
       <w:r>
         <w:fldChar w:fldCharType="separate"/>
@@ -1066,7 +1068,7 @@
         <w:fldChar w:fldCharType="begin"/>
       </w:r>
       <w:r>
-        <w:instrText xml:space="preserve"> PAGEREF _Toc4536 \h </w:instrText>
+        <w:instrText xml:space="preserve"> PAGEREF _Toc27488 \h </w:instrText>
       </w:r>
       <w:r>
         <w:fldChar w:fldCharType="separate"/>
@@ -1092,7 +1094,7 @@
         <w:fldChar w:fldCharType="begin"/>
       </w:r>
       <w:r>
-        <w:instrText xml:space="preserve"> HYPERLINK \l _Toc14577 </w:instrText>
+        <w:instrText xml:space="preserve"> HYPERLINK \l _Toc26095 </w:instrText>
       </w:r>
       <w:r>
         <w:fldChar w:fldCharType="separate"/>
@@ -1119,7 +1121,7 @@
         <w:fldChar w:fldCharType="begin"/>
       </w:r>
       <w:r>
-        <w:instrText xml:space="preserve"> PAGEREF _Toc14577 \h </w:instrText>
+        <w:instrText xml:space="preserve"> PAGEREF _Toc26095 \h </w:instrText>
       </w:r>
       <w:r>
         <w:fldChar w:fldCharType="separate"/>
@@ -1145,7 +1147,7 @@
         <w:fldChar w:fldCharType="begin"/>
       </w:r>
       <w:r>
-        <w:instrText xml:space="preserve"> HYPERLINK \l _Toc4457 </w:instrText>
+        <w:instrText xml:space="preserve"> HYPERLINK \l _Toc22830 </w:instrText>
       </w:r>
       <w:r>
         <w:fldChar w:fldCharType="separate"/>
@@ -1171,7 +1173,7 @@
         <w:fldChar w:fldCharType="begin"/>
       </w:r>
       <w:r>
-        <w:instrText xml:space="preserve"> PAGEREF _Toc4457 \h </w:instrText>
+        <w:instrText xml:space="preserve"> PAGEREF _Toc22830 \h </w:instrText>
       </w:r>
       <w:r>
         <w:fldChar w:fldCharType="separate"/>
@@ -1197,7 +1199,7 @@
         <w:fldChar w:fldCharType="begin"/>
       </w:r>
       <w:r>
-        <w:instrText xml:space="preserve"> HYPERLINK \l _Toc27074 </w:instrText>
+        <w:instrText xml:space="preserve"> HYPERLINK \l _Toc12384 </w:instrText>
       </w:r>
       <w:r>
         <w:fldChar w:fldCharType="separate"/>
@@ -1216,7 +1218,7 @@
         <w:fldChar w:fldCharType="begin"/>
       </w:r>
       <w:r>
-        <w:instrText xml:space="preserve"> PAGEREF _Toc27074 \h </w:instrText>
+        <w:instrText xml:space="preserve"> PAGEREF _Toc12384 \h </w:instrText>
       </w:r>
       <w:r>
         <w:fldChar w:fldCharType="separate"/>
@@ -1242,7 +1244,7 @@
         <w:fldChar w:fldCharType="begin"/>
       </w:r>
       <w:r>
-        <w:instrText xml:space="preserve"> HYPERLINK \l _Toc5864 </w:instrText>
+        <w:instrText xml:space="preserve"> HYPERLINK \l _Toc19177 </w:instrText>
       </w:r>
       <w:r>
         <w:fldChar w:fldCharType="separate"/>
@@ -1253,7 +1255,7 @@
           <w:szCs w:val="30"/>
           <w:lang w:val="en-US" w:eastAsia="zh-CN"/>
         </w:rPr>
-        <w:t>一、数据处理部分</w:t>
+        <w:t>1、 数据处理部分</w:t>
       </w:r>
       <w:r>
         <w:tab/>
@@ -1262,7 +1264,7 @@
         <w:fldChar w:fldCharType="begin"/>
       </w:r>
       <w:r>
-        <w:instrText xml:space="preserve"> PAGEREF _Toc5864 \h </w:instrText>
+        <w:instrText xml:space="preserve"> PAGEREF _Toc19177 \h </w:instrText>
       </w:r>
       <w:r>
         <w:fldChar w:fldCharType="separate"/>
@@ -1288,7 +1290,7 @@
         <w:fldChar w:fldCharType="begin"/>
       </w:r>
       <w:r>
-        <w:instrText xml:space="preserve"> HYPERLINK \l _Toc6807 </w:instrText>
+        <w:instrText xml:space="preserve"> HYPERLINK \l _Toc16928 </w:instrText>
       </w:r>
       <w:r>
         <w:fldChar w:fldCharType="separate"/>
@@ -1299,7 +1301,7 @@
           <w:szCs w:val="30"/>
           <w:lang w:val="en-US" w:eastAsia="zh-CN"/>
         </w:rPr>
-        <w:t>三、 请求响应部分</w:t>
+        <w:t>2、请求响应部分</w:t>
       </w:r>
       <w:r>
         <w:tab/>
@@ -1308,13 +1310,119 @@
         <w:fldChar w:fldCharType="begin"/>
       </w:r>
       <w:r>
-        <w:instrText xml:space="preserve"> PAGEREF _Toc6807 \h </w:instrText>
+        <w:instrText xml:space="preserve"> PAGEREF _Toc16928 \h </w:instrText>
       </w:r>
       <w:r>
         <w:fldChar w:fldCharType="separate"/>
       </w:r>
       <w:r>
-        <w:t>9</w:t>
+        <w:t>10</w:t>
+      </w:r>
+      <w:r>
+        <w:fldChar w:fldCharType="end"/>
+      </w:r>
+      <w:r>
+        <w:fldChar w:fldCharType="end"/>
+      </w:r>
+    </w:p>
+    <w:p>
+      <w:pPr>
+        <w:pStyle w:val="8"/>
+        <w:tabs>
+          <w:tab w:val="right" w:leader="dot" w:pos="8306"/>
+        </w:tabs>
+      </w:pPr>
+      <w:r>
+        <w:fldChar w:fldCharType="begin"/>
+      </w:r>
+      <w:r>
+        <w:instrText xml:space="preserve"> HYPERLINK \l _Toc21116 </w:instrText>
+      </w:r>
+      <w:r>
+        <w:fldChar w:fldCharType="separate"/>
+      </w:r>
+      <w:r>
+        <w:rPr>
+          <w:rFonts w:hint="eastAsia"/>
+          <w:lang w:val="en-US" w:eastAsia="zh-CN"/>
+        </w:rPr>
+        <w:t xml:space="preserve">3、 </w:t>
+      </w:r>
+      <w:r>
+        <w:rPr>
+          <w:rFonts w:hint="eastAsia"/>
+          <w:szCs w:val="30"/>
+          <w:lang w:val="en-US" w:eastAsia="zh-CN"/>
+        </w:rPr>
+        <w:t>用户界面部分</w:t>
+      </w:r>
+      <w:r>
+        <w:tab/>
+      </w:r>
+      <w:r>
+        <w:fldChar w:fldCharType="begin"/>
+      </w:r>
+      <w:r>
+        <w:instrText xml:space="preserve"> PAGEREF _Toc21116 \h </w:instrText>
+      </w:r>
+      <w:r>
+        <w:fldChar w:fldCharType="separate"/>
+      </w:r>
+      <w:r>
+        <w:t>12</w:t>
+      </w:r>
+      <w:r>
+        <w:fldChar w:fldCharType="end"/>
+      </w:r>
+      <w:r>
+        <w:fldChar w:fldCharType="end"/>
+      </w:r>
+    </w:p>
+    <w:p>
+      <w:pPr>
+        <w:pStyle w:val="8"/>
+        <w:tabs>
+          <w:tab w:val="right" w:leader="dot" w:pos="8306"/>
+        </w:tabs>
+      </w:pPr>
+      <w:r>
+        <w:fldChar w:fldCharType="begin"/>
+      </w:r>
+      <w:r>
+        <w:instrText xml:space="preserve"> HYPERLINK \l _Toc8214 </w:instrText>
+      </w:r>
+      <w:r>
+        <w:fldChar w:fldCharType="separate"/>
+      </w:r>
+      <w:r>
+        <w:rPr>
+          <w:rFonts w:hint="eastAsia"/>
+          <w:lang w:val="en-US" w:eastAsia="zh-CN"/>
+        </w:rPr>
+        <w:t xml:space="preserve">4、 </w:t>
+      </w:r>
+      <w:r>
+        <w:rPr>
+          <w:rFonts w:hint="eastAsia"/>
+          <w:szCs w:val="30"/>
+          <w:lang w:val="en-US" w:eastAsia="zh-CN"/>
+        </w:rPr>
+        <w:t>信息安全部分</w:t>
+      </w:r>
+      <w:r>
+        <w:tab/>
+      </w:r>
+      <w:r>
+        <w:fldChar w:fldCharType="begin"/>
+      </w:r>
+      <w:r>
+        <w:instrText xml:space="preserve"> PAGEREF _Toc8214 \h </w:instrText>
+      </w:r>
+      <w:r>
+        <w:fldChar w:fldCharType="separate"/>
+      </w:r>
+      <w:r>
+        <w:t>12</w:t>
       </w:r>
       <w:r>
         <w:fldChar w:fldCharType="end"/>
@@ -1334,7 +1442,7 @@
         <w:fldChar w:fldCharType="begin"/>
       </w:r>
       <w:r>
-        <w:instrText xml:space="preserve"> HYPERLINK \l _Toc9495 </w:instrText>
+        <w:instrText xml:space="preserve"> HYPERLINK \l _Toc22826 </w:instrText>
       </w:r>
       <w:r>
         <w:fldChar w:fldCharType="separate"/>
@@ -1347,25 +1455,19 @@
         <w:t>五、系统实现</w:t>
       </w:r>
       <w:r>
-        <w:rPr>
-          <w:rFonts w:hint="eastAsia" w:ascii="楷体_GB2312" w:eastAsia="楷体_GB2312"/>
-        </w:rPr>
-        <w:t>（黑体小2加粗居中）</w:t>
-      </w:r>
-      <w:r>
         <w:tab/>
       </w:r>
       <w:r>
         <w:fldChar w:fldCharType="begin"/>
       </w:r>
       <w:r>
-        <w:instrText xml:space="preserve"> PAGEREF _Toc9495 \h </w:instrText>
+        <w:instrText xml:space="preserve"> PAGEREF _Toc22826 \h </w:instrText>
       </w:r>
       <w:r>
         <w:fldChar w:fldCharType="separate"/>
       </w:r>
       <w:r>
-        <w:t>11</w:t>
+        <w:t>13</w:t>
       </w:r>
       <w:r>
         <w:fldChar w:fldCharType="end"/>
@@ -1385,7 +1487,7 @@
         <w:fldChar w:fldCharType="begin"/>
       </w:r>
       <w:r>
-        <w:instrText xml:space="preserve"> HYPERLINK \l _Toc24608 </w:instrText>
+        <w:instrText xml:space="preserve"> HYPERLINK \l _Toc11891 </w:instrText>
       </w:r>
       <w:r>
         <w:fldChar w:fldCharType="separate"/>
@@ -1410,13 +1512,57 @@
         <w:fldChar w:fldCharType="begin"/>
       </w:r>
       <w:r>
-        <w:instrText xml:space="preserve"> PAGEREF _Toc24608 \h </w:instrText>
+        <w:instrText xml:space="preserve"> PAGEREF _Toc11891 \h </w:instrText>
       </w:r>
       <w:r>
         <w:fldChar w:fldCharType="separate"/>
       </w:r>
       <w:r>
-        <w:t>12</w:t>
+        <w:t>22</w:t>
+      </w:r>
+      <w:r>
+        <w:fldChar w:fldCharType="end"/>
+      </w:r>
+      <w:r>
+        <w:fldChar w:fldCharType="end"/>
+      </w:r>
+    </w:p>
+    <w:p>
+      <w:pPr>
+        <w:pStyle w:val="8"/>
+        <w:tabs>
+          <w:tab w:val="right" w:leader="dot" w:pos="8306"/>
+        </w:tabs>
+      </w:pPr>
+      <w:r>
+        <w:fldChar w:fldCharType="begin"/>
+      </w:r>
+      <w:r>
+        <w:instrText xml:space="preserve"> HYPERLINK \l _Toc14969 </w:instrText>
+      </w:r>
+      <w:r>
+        <w:fldChar w:fldCharType="separate"/>
+      </w:r>
+      <w:r>
+        <w:rPr>
+          <w:rFonts w:hint="eastAsia"/>
+        </w:rPr>
+        <w:t>复杂度分析</w:t>
+      </w:r>
+      <w:r>
+        <w:tab/>
+      </w:r>
+      <w:r>
+        <w:fldChar w:fldCharType="begin"/>
+      </w:r>
+      <w:r>
+        <w:instrText xml:space="preserve"> PAGEREF _Toc14969 \h </w:instrText>
+      </w:r>
+      <w:r>
+        <w:fldChar w:fldCharType="separate"/>
+      </w:r>
+      <w:r>
+        <w:t>28</w:t>
       </w:r>
       <w:r>
         <w:fldChar w:fldCharType="end"/>
@@ -1436,23 +1582,27 @@
         <w:fldChar w:fldCharType="begin"/>
       </w:r>
       <w:r>
-        <w:instrText xml:space="preserve"> HYPERLINK \l _Toc3546 </w:instrText>
+        <w:instrText xml:space="preserve"> HYPERLINK \l _Toc2673 </w:instrText>
       </w:r>
       <w:r>
         <w:fldChar w:fldCharType="separate"/>
       </w:r>
       <w:r>
         <w:rPr>
+          <w:rFonts w:hint="eastAsia" w:ascii="宋体" w:hAnsi="宋体"/>
+          <w:bCs w:val="0"/>
+          <w:szCs w:val="36"/>
+          <w:lang w:val="en-US" w:eastAsia="zh-CN"/>
+        </w:rPr>
+        <w:t>附录一</w:t>
+      </w:r>
+      <w:r>
+        <w:rPr>
           <w:rFonts w:hint="eastAsia" w:ascii="黑体" w:hAnsi="黑体" w:eastAsia="黑体"/>
+          <w:bCs w:val="0"/>
           <w:szCs w:val="36"/>
         </w:rPr>
-        <w:t>七、总结</w:t>
-      </w:r>
-      <w:r>
-        <w:rPr>
-          <w:rFonts w:hint="eastAsia" w:ascii="楷体_GB2312" w:eastAsia="楷体_GB2312"/>
-        </w:rPr>
-        <w:t>（黑体小2加粗居中）</w:t>
+        <w:t>、参考文献</w:t>
       </w:r>
       <w:r>
         <w:tab/>
@@ -1461,13 +1611,13 @@
         <w:fldChar w:fldCharType="begin"/>
       </w:r>
       <w:r>
-        <w:instrText xml:space="preserve"> PAGEREF _Toc3546 \h </w:instrText>
+        <w:instrText xml:space="preserve"> PAGEREF _Toc2673 \h </w:instrText>
       </w:r>
       <w:r>
         <w:fldChar w:fldCharType="separate"/>
       </w:r>
       <w:r>
-        <w:t>13</w:t>
+        <w:t>33</w:t>
       </w:r>
       <w:r>
         <w:fldChar w:fldCharType="end"/>
@@ -1487,23 +1637,25 @@
         <w:fldChar w:fldCharType="begin"/>
       </w:r>
       <w:r>
-        <w:instrText xml:space="preserve"> HYPERLINK \l _Toc23771 </w:instrText>
+        <w:instrText xml:space="preserve"> HYPERLINK \l _Toc14175 </w:instrText>
       </w:r>
       <w:r>
         <w:fldChar w:fldCharType="separate"/>
+      </w:r>
+      <w:r>
+        <w:rPr>
+          <w:rFonts w:hint="eastAsia" w:ascii="宋体" w:hAnsi="宋体"/>
+          <w:szCs w:val="36"/>
+          <w:lang w:val="en-US" w:eastAsia="zh-CN"/>
+        </w:rPr>
+        <w:t>附录二</w:t>
       </w:r>
       <w:r>
         <w:rPr>
           <w:rFonts w:hint="eastAsia" w:ascii="黑体" w:hAnsi="黑体" w:eastAsia="黑体"/>
           <w:szCs w:val="36"/>
         </w:rPr>
-        <w:t>八、参考文献</w:t>
-      </w:r>
-      <w:r>
-        <w:rPr>
-          <w:rFonts w:hint="eastAsia" w:ascii="楷体_GB2312" w:eastAsia="楷体_GB2312"/>
-        </w:rPr>
-        <w:t>（黑体小2加粗居中）</w:t>
+        <w:t>、主要源程序片段</w:t>
       </w:r>
       <w:r>
         <w:tab/>
@@ -1512,13 +1664,66 @@
         <w:fldChar w:fldCharType="begin"/>
       </w:r>
       <w:r>
-        <w:instrText xml:space="preserve"> PAGEREF _Toc23771 \h </w:instrText>
+        <w:instrText xml:space="preserve"> PAGEREF _Toc14175 \h </w:instrText>
       </w:r>
       <w:r>
         <w:fldChar w:fldCharType="separate"/>
       </w:r>
       <w:r>
-        <w:t>14</w:t>
+        <w:t>39</w:t>
+      </w:r>
+      <w:r>
+        <w:fldChar w:fldCharType="end"/>
+      </w:r>
+      <w:r>
+        <w:fldChar w:fldCharType="end"/>
+      </w:r>
+    </w:p>
+    <w:p>
+      <w:pPr>
+        <w:pStyle w:val="7"/>
+        <w:tabs>
+          <w:tab w:val="right" w:leader="dot" w:pos="8306"/>
+        </w:tabs>
+      </w:pPr>
+      <w:r>
+        <w:fldChar w:fldCharType="begin"/>
+      </w:r>
+      <w:r>
+        <w:instrText xml:space="preserve"> HYPERLINK \l _Toc12106 </w:instrText>
+      </w:r>
+      <w:r>
+        <w:fldChar w:fldCharType="separate"/>
+      </w:r>
+      <w:r>
+        <w:rPr>
+          <w:rFonts w:hint="eastAsia"/>
+          <w:szCs w:val="36"/>
+          <w:lang w:val="en-US" w:eastAsia="zh-CN"/>
+        </w:rPr>
+        <w:t>附录三</w:t>
+      </w:r>
+      <w:r>
+        <w:rPr>
+          <w:rFonts w:hint="eastAsia"/>
+          <w:szCs w:val="36"/>
+        </w:rPr>
+        <w:t>、程序使用说明</w:t>
+      </w:r>
+      <w:r>
+        <w:tab/>
+      </w:r>
+      <w:r>
+        <w:fldChar w:fldCharType="begin"/>
+      </w:r>
+      <w:r>
+        <w:instrText xml:space="preserve"> PAGEREF _Toc12106 \h </w:instrText>
+      </w:r>
+      <w:r>
+        <w:fldChar w:fldCharType="separate"/>
+      </w:r>
+      <w:r>
+        <w:t>49</w:t>
       </w:r>
       <w:r>
         <w:fldChar w:fldCharType="end"/>
@@ -1581,7 +1786,7 @@
           <w:sz w:val="30"/>
         </w:rPr>
       </w:pPr>
-      <w:bookmarkStart w:id="0" w:name="_Toc7460"/>
+      <w:bookmarkStart w:id="0" w:name="_Toc9999"/>
       <w:r>
         <w:rPr>
           <w:rFonts w:hint="eastAsia" w:ascii="黑体" w:hAnsi="黑体" w:eastAsia="黑体"/>
@@ -2089,7 +2294,7 @@
         </w:rPr>
         <w:br w:type="page"/>
       </w:r>
-      <w:bookmarkStart w:id="3" w:name="_Toc16587"/>
+      <w:bookmarkStart w:id="3" w:name="_Toc24917"/>
       <w:r>
         <w:rPr>
           <w:rFonts w:hint="eastAsia" w:ascii="黑体" w:hAnsi="黑体" w:eastAsia="黑体"/>
@@ -2971,7 +3176,7 @@
           <w:sz w:val="30"/>
         </w:rPr>
       </w:pPr>
-      <w:bookmarkStart w:id="4" w:name="_Toc833"/>
+      <w:bookmarkStart w:id="4" w:name="_Toc4451"/>
       <w:r>
         <w:rPr>
           <w:rFonts w:hint="eastAsia" w:ascii="黑体" w:hAnsi="黑体" w:eastAsia="黑体"/>
@@ -2992,7 +3197,7 @@
           <w:szCs w:val="30"/>
         </w:rPr>
       </w:pPr>
-      <w:bookmarkStart w:id="5" w:name="_Toc24785"/>
+      <w:bookmarkStart w:id="5" w:name="_Toc26440"/>
       <w:r>
         <w:rPr>
           <w:rFonts w:hint="eastAsia"/>
@@ -3188,7 +3393,7 @@
           <w:szCs w:val="30"/>
         </w:rPr>
       </w:pPr>
-      <w:bookmarkStart w:id="6" w:name="_Toc4536"/>
+      <w:bookmarkStart w:id="6" w:name="_Toc27488"/>
       <w:r>
         <w:rPr>
           <w:rFonts w:hint="eastAsia" w:ascii="黑体" w:hAnsi="黑体" w:eastAsia="黑体" w:cs="黑体"/>
@@ -3555,7 +3760,7 @@
           <w:szCs w:val="30"/>
         </w:rPr>
       </w:pPr>
-      <w:bookmarkStart w:id="7" w:name="_Toc14577"/>
+      <w:bookmarkStart w:id="7" w:name="_Toc26095"/>
       <w:r>
         <w:rPr>
           <w:rFonts w:hint="eastAsia" w:ascii="黑体" w:hAnsi="黑体" w:cs="黑体"/>
@@ -3600,7 +3805,7 @@
           <w:sz w:val="30"/>
         </w:rPr>
       </w:pPr>
-      <w:bookmarkStart w:id="8" w:name="_Toc4457"/>
+      <w:bookmarkStart w:id="8" w:name="_Toc22830"/>
       <w:r>
         <w:rPr>
           <w:rFonts w:hint="eastAsia" w:ascii="黑体" w:hAnsi="黑体" w:cs="黑体"/>
@@ -3740,7 +3945,7 @@
           <w:sz w:val="30"/>
         </w:rPr>
       </w:pPr>
-      <w:bookmarkStart w:id="9" w:name="_Toc27074"/>
+      <w:bookmarkStart w:id="9" w:name="_Toc12384"/>
       <w:r>
         <w:rPr>
           <w:rFonts w:hint="eastAsia" w:ascii="黑体" w:hAnsi="黑体" w:eastAsia="黑体"/>
@@ -3762,7 +3967,7 @@
           <w:lang w:val="en-US" w:eastAsia="zh-CN"/>
         </w:rPr>
       </w:pPr>
-      <w:bookmarkStart w:id="10" w:name="_Toc5864"/>
+      <w:bookmarkStart w:id="10" w:name="_Toc19177"/>
       <w:r>
         <w:rPr>
           <w:rFonts w:hint="eastAsia"/>
@@ -4217,7 +4422,7 @@
           <w:lang w:val="en-US" w:eastAsia="zh-CN"/>
         </w:rPr>
       </w:pPr>
-      <w:bookmarkStart w:id="11" w:name="_Toc6807"/>
+      <w:bookmarkStart w:id="11" w:name="_Toc16928"/>
       <w:r>
         <w:rPr>
           <w:rFonts w:hint="eastAsia"/>
@@ -5186,6 +5391,7 @@
           <w:lang w:val="en-US" w:eastAsia="zh-CN"/>
         </w:rPr>
       </w:pPr>
+      <w:bookmarkStart w:id="12" w:name="_Toc21116"/>
       <w:r>
         <w:rPr>
           <w:rFonts w:hint="eastAsia"/>
@@ -5195,6 +5401,7 @@
         </w:rPr>
         <w:t>用户界面部分</w:t>
       </w:r>
+      <w:bookmarkEnd w:id="12"/>
     </w:p>
     <w:p>
       <w:pPr>
@@ -5412,6 +5619,7 @@
           <w:lang w:val="en-US" w:eastAsia="zh-CN"/>
         </w:rPr>
       </w:pPr>
+      <w:bookmarkStart w:id="13" w:name="_Toc8214"/>
       <w:r>
         <w:rPr>
           <w:rFonts w:hint="eastAsia"/>
@@ -5421,6 +5629,7 @@
         </w:rPr>
         <w:t>信息安全部分</w:t>
       </w:r>
+      <w:bookmarkEnd w:id="13"/>
     </w:p>
     <w:p>
       <w:pPr>
@@ -5458,7 +5667,7 @@
         </w:rPr>
         <w:br w:type="page"/>
       </w:r>
-      <w:bookmarkStart w:id="12" w:name="_Toc9495"/>
+      <w:bookmarkStart w:id="14" w:name="_Toc22826"/>
       <w:r>
         <w:rPr>
           <w:rFonts w:hint="eastAsia" w:ascii="黑体" w:hAnsi="黑体" w:eastAsia="黑体"/>
@@ -5467,7 +5676,7 @@
         </w:rPr>
         <w:t>五、系统实现</w:t>
       </w:r>
-      <w:bookmarkEnd w:id="12"/>
+      <w:bookmarkEnd w:id="14"/>
     </w:p>
     <w:p>
       <w:r>
@@ -16707,17 +16916,15 @@
     </w:p>
     <w:p>
       <w:pPr>
-        <w:pStyle w:val="2"/>
-        <w:spacing w:before="360" w:after="360" w:line="360" w:lineRule="auto"/>
-        <w:jc w:val="both"/>
-        <w:rPr>
-          <w:rFonts w:hint="eastAsia" w:ascii="宋体" w:hAnsi="宋体" w:eastAsia="宋体"/>
+        <w:bidi w:val="0"/>
+        <w:rPr>
+          <w:rFonts w:hint="eastAsia"/>
           <w:lang w:eastAsia="zh-CN"/>
         </w:rPr>
       </w:pPr>
       <w:r>
         <w:rPr>
-          <w:rFonts w:hint="eastAsia" w:ascii="宋体" w:hAnsi="宋体" w:eastAsia="宋体"/>
+          <w:rFonts w:hint="eastAsia"/>
           <w:lang w:eastAsia="zh-CN"/>
         </w:rPr>
         <w:drawing>
@@ -16823,7 +17030,7 @@
         </w:rPr>
         <w:br w:type="page"/>
       </w:r>
-      <w:bookmarkStart w:id="13" w:name="_Toc24608"/>
+      <w:bookmarkStart w:id="15" w:name="_Toc11891"/>
       <w:r>
         <w:rPr>
           <w:rFonts w:hint="eastAsia" w:ascii="黑体" w:hAnsi="黑体" w:eastAsia="黑体"/>
@@ -16841,7 +17048,7 @@
         </w:rPr>
         <w:t>（黑体小2加粗居中）</w:t>
       </w:r>
-      <w:bookmarkEnd w:id="13"/>
+      <w:bookmarkEnd w:id="15"/>
     </w:p>
     <w:p>
       <w:pPr>
@@ -18292,14 +18499,16 @@
       <w:pPr>
         <w:pStyle w:val="3"/>
       </w:pPr>
-      <w:bookmarkStart w:id="14" w:name="_Toc67387083"/>
+      <w:bookmarkStart w:id="16" w:name="_Toc67387083"/>
+      <w:bookmarkStart w:id="17" w:name="_Toc14969"/>
       <w:r>
         <w:rPr>
           <w:rFonts w:hint="eastAsia"/>
         </w:rPr>
         <w:t>复杂度分析</w:t>
       </w:r>
-      <w:bookmarkEnd w:id="14"/>
+      <w:bookmarkEnd w:id="16"/>
+      <w:bookmarkEnd w:id="17"/>
     </w:p>
     <w:p>
       <w:pPr>
@@ -18441,7 +18650,6 @@
         </w:rPr>
         <w:br w:type="page"/>
       </w:r>
-      <w:bookmarkStart w:id="15" w:name="_Toc3546"/>
       <w:r>
         <w:rPr>
           <w:rFonts w:hint="eastAsia" w:ascii="黑体" w:hAnsi="黑体" w:eastAsia="黑体"/>
@@ -18450,7 +18658,6 @@
         </w:rPr>
         <w:t>七、总结</w:t>
       </w:r>
-      <w:bookmarkEnd w:id="15"/>
     </w:p>
     <w:p>
       <w:pPr>
@@ -18628,7 +18835,7 @@
         </w:rPr>
         <w:br w:type="page"/>
       </w:r>
-      <w:bookmarkStart w:id="16" w:name="_Toc23771"/>
+      <w:bookmarkStart w:id="18" w:name="_Toc2673"/>
       <w:r>
         <w:rPr>
           <w:rFonts w:hint="eastAsia" w:ascii="宋体" w:hAnsi="宋体"/>
@@ -18650,7 +18857,7 @@
         </w:rPr>
         <w:t>、参考文献</w:t>
       </w:r>
-      <w:bookmarkEnd w:id="16"/>
+      <w:bookmarkEnd w:id="18"/>
     </w:p>
     <w:p>
       <w:pPr>
@@ -19649,7 +19856,7 @@
         </w:rPr>
         <w:t xml:space="preserve">  </w:t>
       </w:r>
-      <w:bookmarkStart w:id="17" w:name="AEN2"/>
+      <w:bookmarkStart w:id="19" w:name="AEN2"/>
       <w:r>
         <w:rPr>
           <w:rFonts w:hint="eastAsia" w:ascii="宋体" w:hAnsi="宋体" w:eastAsia="宋体" w:cs="宋体"/>
@@ -19659,7 +19866,7 @@
         </w:rPr>
         <w:t>GTK+ 2.0 Tutorial</w:t>
       </w:r>
-      <w:bookmarkEnd w:id="17"/>
+      <w:bookmarkEnd w:id="19"/>
     </w:p>
     <w:p>
       <w:pPr>
@@ -22087,6 +22294,7 @@
           <w:szCs w:val="36"/>
         </w:rPr>
       </w:pPr>
+      <w:bookmarkStart w:id="20" w:name="_Toc14175"/>
       <w:r>
         <w:rPr>
           <w:rFonts w:hint="eastAsia" w:ascii="宋体" w:hAnsi="宋体"/>
@@ -22104,6 +22312,7 @@
         </w:rPr>
         <w:t>、主要源程序片段</w:t>
       </w:r>
+      <w:bookmarkEnd w:id="20"/>
     </w:p>
     <w:p>
       <w:pPr>
@@ -22151,7 +22360,6 @@
           <w:spacing w:val="0"/>
           <w:sz w:val="14"/>
           <w:szCs w:val="14"/>
-          <w:bdr w:val="none" w:color="auto" w:sz="0" w:space="0"/>
           <w:shd w:val="clear" w:fill="FFFFFF"/>
         </w:rPr>
         <w:t>#define lenth_of_station_name 50           </w:t>
@@ -22166,7 +22374,6 @@
           <w:spacing w:val="0"/>
           <w:sz w:val="14"/>
           <w:szCs w:val="14"/>
-          <w:bdr w:val="none" w:color="auto" w:sz="0" w:space="0"/>
           <w:shd w:val="clear" w:fill="FFFFFF"/>
         </w:rPr>
         <w:t>  </w:t>
@@ -22205,7 +22412,6 @@
           <w:spacing w:val="0"/>
           <w:sz w:val="14"/>
           <w:szCs w:val="14"/>
-          <w:bdr w:val="none" w:color="auto" w:sz="0" w:space="0"/>
           <w:shd w:val="clear" w:fill="F8F8F8"/>
         </w:rPr>
         <w:t>#define total_number_of_station 330</w:t>
@@ -22220,7 +22426,6 @@
           <w:spacing w:val="0"/>
           <w:sz w:val="14"/>
           <w:szCs w:val="14"/>
-          <w:bdr w:val="none" w:color="auto" w:sz="0" w:space="0"/>
           <w:shd w:val="clear" w:fill="F8F8F8"/>
         </w:rPr>
         <w:t>  </w:t>
@@ -22256,7 +22461,6 @@
           <w:spacing w:val="0"/>
           <w:sz w:val="14"/>
           <w:szCs w:val="14"/>
-          <w:bdr w:val="none" w:color="auto" w:sz="0" w:space="0"/>
           <w:shd w:val="clear" w:fill="FFFFFF"/>
         </w:rPr>
         <w:t>#define total_number_of_edge 3000</w:t>
@@ -22271,7 +22475,6 @@
           <w:spacing w:val="0"/>
           <w:sz w:val="14"/>
           <w:szCs w:val="14"/>
-          <w:bdr w:val="none" w:color="auto" w:sz="0" w:space="0"/>
           <w:shd w:val="clear" w:fill="FFFFFF"/>
         </w:rPr>
         <w:t>  </w:t>
@@ -22310,7 +22513,6 @@
           <w:spacing w:val="0"/>
           <w:sz w:val="14"/>
           <w:szCs w:val="14"/>
-          <w:bdr w:val="none" w:color="auto" w:sz="0" w:space="0"/>
           <w:shd w:val="clear" w:fill="F8F8F8"/>
         </w:rPr>
         <w:t>#define total_number_of_line 25 </w:t>
@@ -22325,7 +22527,6 @@
           <w:spacing w:val="0"/>
           <w:sz w:val="14"/>
           <w:szCs w:val="14"/>
-          <w:bdr w:val="none" w:color="auto" w:sz="0" w:space="0"/>
           <w:shd w:val="clear" w:fill="F8F8F8"/>
         </w:rPr>
         <w:t>  </w:t>
@@ -22361,7 +22562,6 @@
           <w:spacing w:val="0"/>
           <w:sz w:val="14"/>
           <w:szCs w:val="14"/>
-          <w:bdr w:val="none" w:color="auto" w:sz="0" w:space="0"/>
           <w:shd w:val="clear" w:fill="FFFFFF"/>
         </w:rPr>
         <w:t>#define max_status 200000 </w:t>
@@ -22376,7 +22576,6 @@
           <w:spacing w:val="0"/>
           <w:sz w:val="14"/>
           <w:szCs w:val="14"/>
-          <w:bdr w:val="none" w:color="auto" w:sz="0" w:space="0"/>
           <w:shd w:val="clear" w:fill="FFFFFF"/>
         </w:rPr>
         <w:t>  </w:t>
@@ -22415,7 +22614,6 @@
           <w:spacing w:val="0"/>
           <w:sz w:val="14"/>
           <w:szCs w:val="14"/>
-          <w:bdr w:val="none" w:color="auto" w:sz="0" w:space="0"/>
           <w:shd w:val="clear" w:fill="F8F8F8"/>
         </w:rPr>
         <w:t>#define inf (10000.0)</w:t>
@@ -22430,7 +22628,6 @@
           <w:spacing w:val="0"/>
           <w:sz w:val="14"/>
           <w:szCs w:val="14"/>
-          <w:bdr w:val="none" w:color="auto" w:sz="0" w:space="0"/>
           <w:shd w:val="clear" w:fill="F8F8F8"/>
         </w:rPr>
         <w:t>  </w:t>
@@ -22466,7 +22663,6 @@
           <w:spacing w:val="0"/>
           <w:sz w:val="14"/>
           <w:szCs w:val="14"/>
-          <w:bdr w:val="none" w:color="auto" w:sz="0" w:space="0"/>
           <w:shd w:val="clear" w:fill="FFFFFF"/>
         </w:rPr>
         <w:t>#define Inf (100000000.0)</w:t>
@@ -22481,7 +22677,6 @@
           <w:spacing w:val="0"/>
           <w:sz w:val="14"/>
           <w:szCs w:val="14"/>
-          <w:bdr w:val="none" w:color="auto" w:sz="0" w:space="0"/>
           <w:shd w:val="clear" w:fill="FFFFFF"/>
         </w:rPr>
         <w:t>  </w:t>
@@ -22520,7 +22715,6 @@
           <w:spacing w:val="0"/>
           <w:sz w:val="14"/>
           <w:szCs w:val="14"/>
-          <w:bdr w:val="none" w:color="auto" w:sz="0" w:space="0"/>
           <w:shd w:val="clear" w:fill="F8F8F8"/>
         </w:rPr>
         <w:t>#define Bidirectional_line_offset 10</w:t>
@@ -22535,7 +22729,6 @@
           <w:spacing w:val="0"/>
           <w:sz w:val="14"/>
           <w:szCs w:val="14"/>
-          <w:bdr w:val="none" w:color="auto" w:sz="0" w:space="0"/>
           <w:shd w:val="clear" w:fill="F8F8F8"/>
         </w:rPr>
         <w:t>  </w:t>
@@ -22571,7 +22764,6 @@
           <w:spacing w:val="0"/>
           <w:sz w:val="14"/>
           <w:szCs w:val="14"/>
-          <w:bdr w:val="none" w:color="auto" w:sz="0" w:space="0"/>
           <w:shd w:val="clear" w:fill="FFFFFF"/>
         </w:rPr>
         <w:t>#define avoid_index 15 </w:t>
@@ -22586,7 +22778,6 @@
           <w:spacing w:val="0"/>
           <w:sz w:val="14"/>
           <w:szCs w:val="14"/>
-          <w:bdr w:val="none" w:color="auto" w:sz="0" w:space="0"/>
           <w:shd w:val="clear" w:fill="FFFFFF"/>
         </w:rPr>
         <w:t>  </w:t>
@@ -22625,7 +22816,6 @@
           <w:spacing w:val="0"/>
           <w:sz w:val="14"/>
           <w:szCs w:val="14"/>
-          <w:bdr w:val="none" w:color="auto" w:sz="0" w:space="0"/>
           <w:shd w:val="clear" w:fill="F8F8F8"/>
         </w:rPr>
         <w:t>#define trans_time(x,y) (x*60+y)</w:t>
@@ -22640,7 +22830,6 @@
           <w:spacing w:val="0"/>
           <w:sz w:val="14"/>
           <w:szCs w:val="14"/>
-          <w:bdr w:val="none" w:color="auto" w:sz="0" w:space="0"/>
           <w:shd w:val="clear" w:fill="F8F8F8"/>
         </w:rPr>
         <w:t>  </w:t>
@@ -22676,7 +22865,6 @@
           <w:spacing w:val="0"/>
           <w:sz w:val="14"/>
           <w:szCs w:val="14"/>
-          <w:bdr w:val="none" w:color="auto" w:sz="0" w:space="0"/>
           <w:shd w:val="clear" w:fill="FFFFFF"/>
         </w:rPr>
         <w:t>#define eqs  (0.0000001) </w:t>
@@ -22691,7 +22879,6 @@
           <w:spacing w:val="0"/>
           <w:sz w:val="14"/>
           <w:szCs w:val="14"/>
-          <w:bdr w:val="none" w:color="auto" w:sz="0" w:space="0"/>
           <w:shd w:val="clear" w:fill="FFFFFF"/>
         </w:rPr>
         <w:t>  </w:t>
@@ -22730,7 +22917,6 @@
           <w:spacing w:val="0"/>
           <w:sz w:val="14"/>
           <w:szCs w:val="14"/>
-          <w:bdr w:val="none" w:color="auto" w:sz="0" w:space="0"/>
           <w:shd w:val="clear" w:fill="F8F8F8"/>
         </w:rPr>
         <w:t>#define Image_Max_X  1285</w:t>
@@ -22745,7 +22931,6 @@
           <w:spacing w:val="0"/>
           <w:sz w:val="14"/>
           <w:szCs w:val="14"/>
-          <w:bdr w:val="none" w:color="auto" w:sz="0" w:space="0"/>
           <w:shd w:val="clear" w:fill="F8F8F8"/>
         </w:rPr>
         <w:t>  </w:t>
@@ -22781,7 +22966,6 @@
           <w:spacing w:val="0"/>
           <w:sz w:val="14"/>
           <w:szCs w:val="14"/>
-          <w:bdr w:val="none" w:color="auto" w:sz="0" w:space="0"/>
           <w:shd w:val="clear" w:fill="FFFFFF"/>
         </w:rPr>
         <w:t>#define Image_Max_Y   832</w:t>
@@ -22796,7 +22980,6 @@
           <w:spacing w:val="0"/>
           <w:sz w:val="14"/>
           <w:szCs w:val="14"/>
-          <w:bdr w:val="none" w:color="auto" w:sz="0" w:space="0"/>
           <w:shd w:val="clear" w:fill="FFFFFF"/>
         </w:rPr>
         <w:t>  </w:t>
@@ -22835,7 +23018,6 @@
           <w:spacing w:val="0"/>
           <w:sz w:val="14"/>
           <w:szCs w:val="14"/>
-          <w:bdr w:val="none" w:color="auto" w:sz="0" w:space="0"/>
           <w:shd w:val="clear" w:fill="F8F8F8"/>
         </w:rPr>
         <w:t>#define eexp(x) exp(exp(x))</w:t>
@@ -22850,7 +23032,6 @@
           <w:spacing w:val="0"/>
           <w:sz w:val="14"/>
           <w:szCs w:val="14"/>
-          <w:bdr w:val="none" w:color="auto" w:sz="0" w:space="0"/>
           <w:shd w:val="clear" w:fill="F8F8F8"/>
         </w:rPr>
         <w:t>  </w:t>
@@ -22886,7 +23067,6 @@
           <w:spacing w:val="0"/>
           <w:sz w:val="14"/>
           <w:szCs w:val="14"/>
-          <w:bdr w:val="none" w:color="auto" w:sz="0" w:space="0"/>
           <w:shd w:val="clear" w:fill="FFFFFF"/>
         </w:rPr>
         <w:t>#define can_you_reach_here    printf("Hello?\n")</w:t>
@@ -22901,7 +23081,6 @@
           <w:spacing w:val="0"/>
           <w:sz w:val="14"/>
           <w:szCs w:val="14"/>
-          <w:bdr w:val="none" w:color="auto" w:sz="0" w:space="0"/>
           <w:shd w:val="clear" w:fill="FFFFFF"/>
         </w:rPr>
         <w:t>  </w:t>
@@ -22940,7 +23119,6 @@
           <w:spacing w:val="0"/>
           <w:sz w:val="14"/>
           <w:szCs w:val="14"/>
-          <w:bdr w:val="none" w:color="auto" w:sz="0" w:space="0"/>
           <w:shd w:val="clear" w:fill="F8F8F8"/>
         </w:rPr>
         <w:t>#define outt(x) printf("%s = %d\n",getVariableName(x),x);</w:t>
@@ -22955,7 +23133,6 @@
           <w:spacing w:val="0"/>
           <w:sz w:val="14"/>
           <w:szCs w:val="14"/>
-          <w:bdr w:val="none" w:color="auto" w:sz="0" w:space="0"/>
           <w:shd w:val="clear" w:fill="F8F8F8"/>
         </w:rPr>
         <w:t>  </w:t>
@@ -22991,7 +23168,6 @@
           <w:spacing w:val="0"/>
           <w:sz w:val="14"/>
           <w:szCs w:val="14"/>
-          <w:bdr w:val="none" w:color="auto" w:sz="0" w:space="0"/>
           <w:shd w:val="clear" w:fill="FFFFFF"/>
         </w:rPr>
         <w:t>#define hh  puts("") </w:t>
@@ -23006,7 +23182,6 @@
           <w:spacing w:val="0"/>
           <w:sz w:val="14"/>
           <w:szCs w:val="14"/>
-          <w:bdr w:val="none" w:color="auto" w:sz="0" w:space="0"/>
           <w:shd w:val="clear" w:fill="FFFFFF"/>
         </w:rPr>
         <w:t>  </w:t>
@@ -23045,7 +23220,6 @@
           <w:spacing w:val="0"/>
           <w:sz w:val="14"/>
           <w:szCs w:val="14"/>
-          <w:bdr w:val="none" w:color="auto" w:sz="0" w:space="0"/>
           <w:shd w:val="clear" w:fill="F8F8F8"/>
         </w:rPr>
         <w:t>#define my_swap(a,b) (a)^=(b)^=(a)^=(b)</w:t>
@@ -23060,7 +23234,6 @@
           <w:spacing w:val="0"/>
           <w:sz w:val="14"/>
           <w:szCs w:val="14"/>
-          <w:bdr w:val="none" w:color="auto" w:sz="0" w:space="0"/>
           <w:shd w:val="clear" w:fill="F8F8F8"/>
         </w:rPr>
         <w:t>  </w:t>
@@ -23096,7 +23269,6 @@
           <w:spacing w:val="0"/>
           <w:sz w:val="14"/>
           <w:szCs w:val="14"/>
-          <w:bdr w:val="none" w:color="auto" w:sz="0" w:space="0"/>
           <w:shd w:val="clear" w:fill="FFFFFF"/>
         </w:rPr>
         <w:t>#define getVariableName(x)  #x </w:t>
@@ -23111,7 +23283,6 @@
           <w:spacing w:val="0"/>
           <w:sz w:val="14"/>
           <w:szCs w:val="14"/>
-          <w:bdr w:val="none" w:color="auto" w:sz="0" w:space="0"/>
           <w:shd w:val="clear" w:fill="FFFFFF"/>
         </w:rPr>
         <w:t>  </w:t>
@@ -23150,7 +23321,6 @@
           <w:spacing w:val="0"/>
           <w:sz w:val="14"/>
           <w:szCs w:val="14"/>
-          <w:bdr w:val="none" w:color="auto" w:sz="0" w:space="0"/>
           <w:shd w:val="clear" w:fill="F8F8F8"/>
         </w:rPr>
         <w:t>#define ANGLE(ang)  (ang * acos(-1.0) / 180.0)</w:t>
@@ -23165,7 +23335,6 @@
           <w:spacing w:val="0"/>
           <w:sz w:val="14"/>
           <w:szCs w:val="14"/>
-          <w:bdr w:val="none" w:color="auto" w:sz="0" w:space="0"/>
           <w:shd w:val="clear" w:fill="F8F8F8"/>
         </w:rPr>
         <w:t>  </w:t>
@@ -23201,7 +23370,6 @@
           <w:spacing w:val="0"/>
           <w:sz w:val="14"/>
           <w:szCs w:val="14"/>
-          <w:bdr w:val="none" w:color="auto" w:sz="0" w:space="0"/>
           <w:shd w:val="clear" w:fill="FFFFFF"/>
         </w:rPr>
         <w:t>//#define debug                    //通过定义此宏来输出调试信息 </w:t>
@@ -23216,7 +23384,6 @@
           <w:spacing w:val="0"/>
           <w:sz w:val="14"/>
           <w:szCs w:val="14"/>
-          <w:bdr w:val="none" w:color="auto" w:sz="0" w:space="0"/>
           <w:shd w:val="clear" w:fill="FFFFFF"/>
         </w:rPr>
         <w:t>  </w:t>
@@ -23255,7 +23422,6 @@
           <w:spacing w:val="0"/>
           <w:sz w:val="14"/>
           <w:szCs w:val="14"/>
-          <w:bdr w:val="none" w:color="auto" w:sz="0" w:space="0"/>
           <w:shd w:val="clear" w:fill="F8F8F8"/>
         </w:rPr>
         <w:t>#define use_gui                    //通过定义此宏来开启GUI界面 </w:t>
@@ -23270,7 +23436,6 @@
           <w:spacing w:val="0"/>
           <w:sz w:val="14"/>
           <w:szCs w:val="14"/>
-          <w:bdr w:val="none" w:color="auto" w:sz="0" w:space="0"/>
           <w:shd w:val="clear" w:fill="F8F8F8"/>
         </w:rPr>
         <w:t>  </w:t>
@@ -23306,7 +23471,6 @@
           <w:spacing w:val="0"/>
           <w:sz w:val="14"/>
           <w:szCs w:val="14"/>
-          <w:bdr w:val="none" w:color="auto" w:sz="0" w:space="0"/>
           <w:shd w:val="clear" w:fill="FFFFFF"/>
         </w:rPr>
         <w:t>//#define  Long_debugging_information      //通过定义此宏来将一些调试信息输出到文件./data/Long_debugging_information.txt里面</w:t>
@@ -23321,7 +23485,6 @@
           <w:spacing w:val="0"/>
           <w:sz w:val="14"/>
           <w:szCs w:val="14"/>
-          <w:bdr w:val="none" w:color="auto" w:sz="0" w:space="0"/>
           <w:shd w:val="clear" w:fill="FFFFFF"/>
         </w:rPr>
         <w:t>  </w:t>
@@ -23360,7 +23523,6 @@
           <w:spacing w:val="0"/>
           <w:sz w:val="14"/>
           <w:szCs w:val="14"/>
-          <w:bdr w:val="none" w:color="auto" w:sz="0" w:space="0"/>
           <w:shd w:val="clear" w:fill="F8F8F8"/>
         </w:rPr>
         <w:t>//#define gui_print_detailed_information              //通过定义此宏来输出详细的线路通过站点信息到gui中的文本输出框  ，内容很长 </w:t>
@@ -23375,7 +23537,6 @@
           <w:spacing w:val="0"/>
           <w:sz w:val="14"/>
           <w:szCs w:val="14"/>
-          <w:bdr w:val="none" w:color="auto" w:sz="0" w:space="0"/>
           <w:shd w:val="clear" w:fill="F8F8F8"/>
         </w:rPr>
         <w:t>  </w:t>
@@ -23411,7 +23572,6 @@
           <w:spacing w:val="0"/>
           <w:sz w:val="14"/>
           <w:szCs w:val="14"/>
-          <w:bdr w:val="none" w:color="auto" w:sz="0" w:space="0"/>
           <w:shd w:val="clear" w:fill="FFFFFF"/>
         </w:rPr>
         <w:t>#define maincost_ascending          //当定义这个宏的时候通过maincost的最小来完成输出路线排序，否则使用路程最短来排序 </w:t>
@@ -23426,7 +23586,6 @@
           <w:spacing w:val="0"/>
           <w:sz w:val="14"/>
           <w:szCs w:val="14"/>
-          <w:bdr w:val="none" w:color="auto" w:sz="0" w:space="0"/>
           <w:shd w:val="clear" w:fill="FFFFFF"/>
         </w:rPr>
         <w:t>  </w:t>
@@ -23465,7 +23624,6 @@
           <w:spacing w:val="0"/>
           <w:sz w:val="14"/>
           <w:szCs w:val="14"/>
-          <w:bdr w:val="none" w:color="auto" w:sz="0" w:space="0"/>
           <w:shd w:val="clear" w:fill="F8F8F8"/>
         </w:rPr>
         <w:t>    </w:t>
@@ -23503,7 +23661,6 @@
           <w:spacing w:val="0"/>
           <w:sz w:val="14"/>
           <w:szCs w:val="14"/>
-          <w:bdr w:val="none" w:color="auto" w:sz="0" w:space="0"/>
           <w:shd w:val="clear" w:fill="FFFFFF"/>
         </w:rPr>
         <w:t>struct</w:t>
@@ -23518,7 +23675,6 @@
           <w:spacing w:val="0"/>
           <w:sz w:val="14"/>
           <w:szCs w:val="14"/>
-          <w:bdr w:val="none" w:color="auto" w:sz="0" w:space="0"/>
           <w:shd w:val="clear" w:fill="FFFFFF"/>
         </w:rPr>
         <w:t> Station_unit{          </w:t>
@@ -23533,7 +23689,6 @@
           <w:spacing w:val="0"/>
           <w:sz w:val="14"/>
           <w:szCs w:val="14"/>
-          <w:bdr w:val="none" w:color="auto" w:sz="0" w:space="0"/>
           <w:shd w:val="clear" w:fill="FFFFFF"/>
         </w:rPr>
         <w:t>//每个结构体变量存储一个站点的信息 </w:t>
@@ -23548,7 +23703,6 @@
           <w:spacing w:val="0"/>
           <w:sz w:val="14"/>
           <w:szCs w:val="14"/>
-          <w:bdr w:val="none" w:color="auto" w:sz="0" w:space="0"/>
           <w:shd w:val="clear" w:fill="FFFFFF"/>
         </w:rPr>
         <w:t>  </w:t>
@@ -23587,7 +23741,6 @@
           <w:spacing w:val="0"/>
           <w:sz w:val="14"/>
           <w:szCs w:val="14"/>
-          <w:bdr w:val="none" w:color="auto" w:sz="0" w:space="0"/>
           <w:shd w:val="clear" w:fill="F8F8F8"/>
         </w:rPr>
         <w:t>    </w:t>
@@ -23604,7 +23757,6 @@
           <w:spacing w:val="0"/>
           <w:sz w:val="14"/>
           <w:szCs w:val="14"/>
-          <w:bdr w:val="none" w:color="auto" w:sz="0" w:space="0"/>
           <w:shd w:val="clear" w:fill="F8F8F8"/>
         </w:rPr>
         <w:t>char</w:t>
@@ -23619,7 +23771,6 @@
           <w:spacing w:val="0"/>
           <w:sz w:val="14"/>
           <w:szCs w:val="14"/>
-          <w:bdr w:val="none" w:color="auto" w:sz="0" w:space="0"/>
           <w:shd w:val="clear" w:fill="F8F8F8"/>
         </w:rPr>
         <w:t> name[lenth_of_station_name];    </w:t>
@@ -23634,7 +23785,6 @@
           <w:spacing w:val="0"/>
           <w:sz w:val="14"/>
           <w:szCs w:val="14"/>
-          <w:bdr w:val="none" w:color="auto" w:sz="0" w:space="0"/>
           <w:shd w:val="clear" w:fill="F8F8F8"/>
         </w:rPr>
         <w:t>//名称，使用ANSI </w:t>
@@ -23649,7 +23799,6 @@
           <w:spacing w:val="0"/>
           <w:sz w:val="14"/>
           <w:szCs w:val="14"/>
-          <w:bdr w:val="none" w:color="auto" w:sz="0" w:space="0"/>
           <w:shd w:val="clear" w:fill="F8F8F8"/>
         </w:rPr>
         <w:t>  </w:t>
@@ -23685,7 +23834,6 @@
           <w:spacing w:val="0"/>
           <w:sz w:val="14"/>
           <w:szCs w:val="14"/>
-          <w:bdr w:val="none" w:color="auto" w:sz="0" w:space="0"/>
           <w:shd w:val="clear" w:fill="FFFFFF"/>
         </w:rPr>
         <w:t>    </w:t>
@@ -23702,7 +23850,6 @@
           <w:spacing w:val="0"/>
           <w:sz w:val="14"/>
           <w:szCs w:val="14"/>
-          <w:bdr w:val="none" w:color="auto" w:sz="0" w:space="0"/>
           <w:shd w:val="clear" w:fill="FFFFFF"/>
         </w:rPr>
         <w:t>int</w:t>
@@ -23717,7 +23864,6 @@
           <w:spacing w:val="0"/>
           <w:sz w:val="14"/>
           <w:szCs w:val="14"/>
-          <w:bdr w:val="none" w:color="auto" w:sz="0" w:space="0"/>
           <w:shd w:val="clear" w:fill="FFFFFF"/>
         </w:rPr>
         <w:t> hed_of_edge,number_on_line[total_number_of_line];     </w:t>
@@ -23756,7 +23902,6 @@
           <w:spacing w:val="0"/>
           <w:sz w:val="14"/>
           <w:szCs w:val="14"/>
-          <w:bdr w:val="none" w:color="auto" w:sz="0" w:space="0"/>
           <w:shd w:val="clear" w:fill="F8F8F8"/>
         </w:rPr>
         <w:t>    </w:t>
@@ -23771,7 +23916,6 @@
           <w:spacing w:val="0"/>
           <w:sz w:val="14"/>
           <w:szCs w:val="14"/>
-          <w:bdr w:val="none" w:color="auto" w:sz="0" w:space="0"/>
           <w:shd w:val="clear" w:fill="F8F8F8"/>
         </w:rPr>
         <w:t>//第一条出边：hed_of_edge 和 当前站点在各个线路上的位次number_on_line</w:t>
@@ -23786,7 +23930,6 @@
           <w:spacing w:val="0"/>
           <w:sz w:val="14"/>
           <w:szCs w:val="14"/>
-          <w:bdr w:val="none" w:color="auto" w:sz="0" w:space="0"/>
           <w:shd w:val="clear" w:fill="F8F8F8"/>
         </w:rPr>
         <w:t>  </w:t>
@@ -23822,7 +23965,6 @@
           <w:spacing w:val="0"/>
           <w:sz w:val="14"/>
           <w:szCs w:val="14"/>
-          <w:bdr w:val="none" w:color="auto" w:sz="0" w:space="0"/>
           <w:shd w:val="clear" w:fill="FFFFFF"/>
         </w:rPr>
         <w:t>    </w:t>
@@ -23839,7 +23981,6 @@
           <w:spacing w:val="0"/>
           <w:sz w:val="14"/>
           <w:szCs w:val="14"/>
-          <w:bdr w:val="none" w:color="auto" w:sz="0" w:space="0"/>
           <w:shd w:val="clear" w:fill="FFFFFF"/>
         </w:rPr>
         <w:t>double</w:t>
@@ -23854,7 +23995,6 @@
           <w:spacing w:val="0"/>
           <w:sz w:val="14"/>
           <w:szCs w:val="14"/>
-          <w:bdr w:val="none" w:color="auto" w:sz="0" w:space="0"/>
           <w:shd w:val="clear" w:fill="FFFFFF"/>
         </w:rPr>
         <w:t> longitude,latitude;           </w:t>
@@ -23869,7 +24009,6 @@
           <w:spacing w:val="0"/>
           <w:sz w:val="14"/>
           <w:szCs w:val="14"/>
-          <w:bdr w:val="none" w:color="auto" w:sz="0" w:space="0"/>
           <w:shd w:val="clear" w:fill="FFFFFF"/>
         </w:rPr>
         <w:t>//经纬度 </w:t>
@@ -23884,7 +24023,6 @@
           <w:spacing w:val="0"/>
           <w:sz w:val="14"/>
           <w:szCs w:val="14"/>
-          <w:bdr w:val="none" w:color="auto" w:sz="0" w:space="0"/>
           <w:shd w:val="clear" w:fill="FFFFFF"/>
         </w:rPr>
         <w:t>  </w:t>
@@ -23923,7 +24061,6 @@
           <w:spacing w:val="0"/>
           <w:sz w:val="14"/>
           <w:szCs w:val="14"/>
-          <w:bdr w:val="none" w:color="auto" w:sz="0" w:space="0"/>
           <w:shd w:val="clear" w:fill="F8F8F8"/>
         </w:rPr>
         <w:t>}Stations[total_number_of_station];   </w:t>
@@ -23959,7 +24096,6 @@
           <w:spacing w:val="0"/>
           <w:sz w:val="14"/>
           <w:szCs w:val="14"/>
-          <w:bdr w:val="none" w:color="auto" w:sz="0" w:space="0"/>
           <w:shd w:val="clear" w:fill="FFFFFF"/>
         </w:rPr>
         <w:t>  </w:t>
@@ -24000,7 +24136,6 @@
           <w:spacing w:val="0"/>
           <w:sz w:val="14"/>
           <w:szCs w:val="14"/>
-          <w:bdr w:val="none" w:color="auto" w:sz="0" w:space="0"/>
           <w:shd w:val="clear" w:fill="F8F8F8"/>
         </w:rPr>
         <w:t>struct</w:t>
@@ -24015,7 +24150,6 @@
           <w:spacing w:val="0"/>
           <w:sz w:val="14"/>
           <w:szCs w:val="14"/>
-          <w:bdr w:val="none" w:color="auto" w:sz="0" w:space="0"/>
           <w:shd w:val="clear" w:fill="F8F8F8"/>
         </w:rPr>
         <w:t> Edge_of_subway{       </w:t>
@@ -24030,7 +24164,6 @@
           <w:spacing w:val="0"/>
           <w:sz w:val="14"/>
           <w:szCs w:val="14"/>
-          <w:bdr w:val="none" w:color="auto" w:sz="0" w:space="0"/>
           <w:shd w:val="clear" w:fill="F8F8F8"/>
         </w:rPr>
         <w:t>//描述一条边的信息 </w:t>
@@ -24045,7 +24178,6 @@
           <w:spacing w:val="0"/>
           <w:sz w:val="14"/>
           <w:szCs w:val="14"/>
-          <w:bdr w:val="none" w:color="auto" w:sz="0" w:space="0"/>
           <w:shd w:val="clear" w:fill="F8F8F8"/>
         </w:rPr>
         <w:t>  </w:t>
@@ -24081,7 +24213,6 @@
           <w:spacing w:val="0"/>
           <w:sz w:val="14"/>
           <w:szCs w:val="14"/>
-          <w:bdr w:val="none" w:color="auto" w:sz="0" w:space="0"/>
           <w:shd w:val="clear" w:fill="FFFFFF"/>
         </w:rPr>
         <w:t>    </w:t>
@@ -24098,7 +24229,6 @@
           <w:spacing w:val="0"/>
           <w:sz w:val="14"/>
           <w:szCs w:val="14"/>
-          <w:bdr w:val="none" w:color="auto" w:sz="0" w:space="0"/>
           <w:shd w:val="clear" w:fill="FFFFFF"/>
         </w:rPr>
         <w:t>int</w:t>
@@ -24113,7 +24243,6 @@
           <w:spacing w:val="0"/>
           <w:sz w:val="14"/>
           <w:szCs w:val="14"/>
-          <w:bdr w:val="none" w:color="auto" w:sz="0" w:space="0"/>
           <w:shd w:val="clear" w:fill="FFFFFF"/>
         </w:rPr>
         <w:t> next_edge,time,belonging_line,to_station;    </w:t>
@@ -24128,7 +24257,6 @@
           <w:spacing w:val="0"/>
           <w:sz w:val="14"/>
           <w:szCs w:val="14"/>
-          <w:bdr w:val="none" w:color="auto" w:sz="0" w:space="0"/>
           <w:shd w:val="clear" w:fill="FFFFFF"/>
         </w:rPr>
         <w:t>//belonging_line分正负，表示一条线路的两种方向 </w:t>
@@ -24143,7 +24271,6 @@
           <w:spacing w:val="0"/>
           <w:sz w:val="14"/>
           <w:szCs w:val="14"/>
-          <w:bdr w:val="none" w:color="auto" w:sz="0" w:space="0"/>
           <w:shd w:val="clear" w:fill="FFFFFF"/>
         </w:rPr>
         <w:t>  </w:t>
@@ -24182,7 +24309,6 @@
           <w:spacing w:val="0"/>
           <w:sz w:val="14"/>
           <w:szCs w:val="14"/>
-          <w:bdr w:val="none" w:color="auto" w:sz="0" w:space="0"/>
           <w:shd w:val="clear" w:fill="F8F8F8"/>
         </w:rPr>
         <w:t>    </w:t>
@@ -24199,7 +24325,6 @@
           <w:spacing w:val="0"/>
           <w:sz w:val="14"/>
           <w:szCs w:val="14"/>
-          <w:bdr w:val="none" w:color="auto" w:sz="0" w:space="0"/>
           <w:shd w:val="clear" w:fill="F8F8F8"/>
         </w:rPr>
         <w:t>double</w:t>
@@ -24214,7 +24339,6 @@
           <w:spacing w:val="0"/>
           <w:sz w:val="14"/>
           <w:szCs w:val="14"/>
-          <w:bdr w:val="none" w:color="auto" w:sz="0" w:space="0"/>
           <w:shd w:val="clear" w:fill="F8F8F8"/>
         </w:rPr>
         <w:t> lenth,Crowding_factor;  </w:t>
@@ -24250,7 +24374,6 @@
           <w:spacing w:val="0"/>
           <w:sz w:val="14"/>
           <w:szCs w:val="14"/>
-          <w:bdr w:val="none" w:color="auto" w:sz="0" w:space="0"/>
           <w:shd w:val="clear" w:fill="FFFFFF"/>
         </w:rPr>
         <w:t>}Edge[total_number_of_edge];  </w:t>
@@ -24289,7 +24412,6 @@
           <w:spacing w:val="0"/>
           <w:sz w:val="14"/>
           <w:szCs w:val="14"/>
-          <w:bdr w:val="none" w:color="auto" w:sz="0" w:space="0"/>
           <w:shd w:val="clear" w:fill="F8F8F8"/>
         </w:rPr>
         <w:t>  </w:t>
@@ -24327,7 +24449,6 @@
           <w:spacing w:val="0"/>
           <w:sz w:val="14"/>
           <w:szCs w:val="14"/>
-          <w:bdr w:val="none" w:color="auto" w:sz="0" w:space="0"/>
           <w:shd w:val="clear" w:fill="FFFFFF"/>
         </w:rPr>
         <w:t>struct</w:t>
@@ -24342,7 +24463,6 @@
           <w:spacing w:val="0"/>
           <w:sz w:val="14"/>
           <w:szCs w:val="14"/>
-          <w:bdr w:val="none" w:color="auto" w:sz="0" w:space="0"/>
           <w:shd w:val="clear" w:fill="FFFFFF"/>
         </w:rPr>
         <w:t> Subway_line{     </w:t>
@@ -24357,7 +24477,6 @@
           <w:spacing w:val="0"/>
           <w:sz w:val="14"/>
           <w:szCs w:val="14"/>
-          <w:bdr w:val="none" w:color="auto" w:sz="0" w:space="0"/>
           <w:shd w:val="clear" w:fill="FFFFFF"/>
         </w:rPr>
         <w:t>//描述一条线路的总体信息 </w:t>
@@ -24372,7 +24491,6 @@
           <w:spacing w:val="0"/>
           <w:sz w:val="14"/>
           <w:szCs w:val="14"/>
-          <w:bdr w:val="none" w:color="auto" w:sz="0" w:space="0"/>
           <w:shd w:val="clear" w:fill="FFFFFF"/>
         </w:rPr>
         <w:t>  </w:t>
@@ -24411,7 +24529,6 @@
           <w:spacing w:val="0"/>
           <w:sz w:val="14"/>
           <w:szCs w:val="14"/>
-          <w:bdr w:val="none" w:color="auto" w:sz="0" w:space="0"/>
           <w:shd w:val="clear" w:fill="F8F8F8"/>
         </w:rPr>
         <w:t>    </w:t>
@@ -24428,7 +24545,6 @@
           <w:spacing w:val="0"/>
           <w:sz w:val="14"/>
           <w:szCs w:val="14"/>
-          <w:bdr w:val="none" w:color="auto" w:sz="0" w:space="0"/>
           <w:shd w:val="clear" w:fill="F8F8F8"/>
         </w:rPr>
         <w:t>char</w:t>
@@ -24443,7 +24559,6 @@
           <w:spacing w:val="0"/>
           <w:sz w:val="14"/>
           <w:szCs w:val="14"/>
-          <w:bdr w:val="none" w:color="auto" w:sz="0" w:space="0"/>
           <w:shd w:val="clear" w:fill="F8F8F8"/>
         </w:rPr>
         <w:t> first_endpoint[lenth_of_station_name],second_endpoint[lenth_of_station_name];   </w:t>
@@ -24458,7 +24573,6 @@
           <w:spacing w:val="0"/>
           <w:sz w:val="14"/>
           <w:szCs w:val="14"/>
-          <w:bdr w:val="none" w:color="auto" w:sz="0" w:space="0"/>
           <w:shd w:val="clear" w:fill="F8F8F8"/>
         </w:rPr>
         <w:t>//两端点车站名 </w:t>
@@ -24473,7 +24587,6 @@
           <w:spacing w:val="0"/>
           <w:sz w:val="14"/>
           <w:szCs w:val="14"/>
-          <w:bdr w:val="none" w:color="auto" w:sz="0" w:space="0"/>
           <w:shd w:val="clear" w:fill="F8F8F8"/>
         </w:rPr>
         <w:t>  </w:t>
@@ -24509,7 +24622,6 @@
           <w:spacing w:val="0"/>
           <w:sz w:val="14"/>
           <w:szCs w:val="14"/>
-          <w:bdr w:val="none" w:color="auto" w:sz="0" w:space="0"/>
           <w:shd w:val="clear" w:fill="FFFFFF"/>
         </w:rPr>
         <w:t>    </w:t>
@@ -24526,7 +24638,6 @@
           <w:spacing w:val="0"/>
           <w:sz w:val="14"/>
           <w:szCs w:val="14"/>
-          <w:bdr w:val="none" w:color="auto" w:sz="0" w:space="0"/>
           <w:shd w:val="clear" w:fill="FFFFFF"/>
         </w:rPr>
         <w:t>char</w:t>
@@ -24541,7 +24652,6 @@
           <w:spacing w:val="0"/>
           <w:sz w:val="14"/>
           <w:szCs w:val="14"/>
-          <w:bdr w:val="none" w:color="auto" w:sz="0" w:space="0"/>
           <w:shd w:val="clear" w:fill="FFFFFF"/>
         </w:rPr>
         <w:t> stations[total_number_of_station][lenth_of_station_name];    </w:t>
@@ -24556,7 +24666,6 @@
           <w:spacing w:val="0"/>
           <w:sz w:val="14"/>
           <w:szCs w:val="14"/>
-          <w:bdr w:val="none" w:color="auto" w:sz="0" w:space="0"/>
           <w:shd w:val="clear" w:fill="FFFFFF"/>
         </w:rPr>
         <w:t>//车站名数组 </w:t>
@@ -24571,7 +24680,6 @@
           <w:spacing w:val="0"/>
           <w:sz w:val="14"/>
           <w:szCs w:val="14"/>
-          <w:bdr w:val="none" w:color="auto" w:sz="0" w:space="0"/>
           <w:shd w:val="clear" w:fill="FFFFFF"/>
         </w:rPr>
         <w:t>  </w:t>
@@ -24610,7 +24718,6 @@
           <w:spacing w:val="0"/>
           <w:sz w:val="14"/>
           <w:szCs w:val="14"/>
-          <w:bdr w:val="none" w:color="auto" w:sz="0" w:space="0"/>
           <w:shd w:val="clear" w:fill="F8F8F8"/>
         </w:rPr>
         <w:t>    </w:t>
@@ -24627,7 +24734,6 @@
           <w:spacing w:val="0"/>
           <w:sz w:val="14"/>
           <w:szCs w:val="14"/>
-          <w:bdr w:val="none" w:color="auto" w:sz="0" w:space="0"/>
           <w:shd w:val="clear" w:fill="F8F8F8"/>
         </w:rPr>
         <w:t>int</w:t>
@@ -24642,7 +24748,6 @@
           <w:spacing w:val="0"/>
           <w:sz w:val="14"/>
           <w:szCs w:val="14"/>
-          <w:bdr w:val="none" w:color="auto" w:sz="0" w:space="0"/>
           <w:shd w:val="clear" w:fill="F8F8F8"/>
         </w:rPr>
         <w:t> Maximum_load,total_station;      </w:t>
@@ -24678,7 +24783,6 @@
           <w:spacing w:val="0"/>
           <w:sz w:val="14"/>
           <w:szCs w:val="14"/>
-          <w:bdr w:val="none" w:color="auto" w:sz="0" w:space="0"/>
           <w:shd w:val="clear" w:fill="FFFFFF"/>
         </w:rPr>
         <w:t>    </w:t>
@@ -24695,7 +24799,6 @@
           <w:spacing w:val="0"/>
           <w:sz w:val="14"/>
           <w:szCs w:val="14"/>
-          <w:bdr w:val="none" w:color="auto" w:sz="0" w:space="0"/>
           <w:shd w:val="clear" w:fill="FFFFFF"/>
         </w:rPr>
         <w:t>double</w:t>
@@ -24710,7 +24813,6 @@
           <w:spacing w:val="0"/>
           <w:sz w:val="14"/>
           <w:szCs w:val="14"/>
-          <w:bdr w:val="none" w:color="auto" w:sz="0" w:space="0"/>
           <w:shd w:val="clear" w:fill="FFFFFF"/>
         </w:rPr>
         <w:t> total_lenth;  </w:t>
@@ -24749,7 +24851,6 @@
           <w:spacing w:val="0"/>
           <w:sz w:val="14"/>
           <w:szCs w:val="14"/>
-          <w:bdr w:val="none" w:color="auto" w:sz="0" w:space="0"/>
           <w:shd w:val="clear" w:fill="F8F8F8"/>
         </w:rPr>
         <w:t>}Subwaylines[total_number_of_line];  </w:t>
@@ -24785,7 +24886,6 @@
           <w:spacing w:val="0"/>
           <w:sz w:val="14"/>
           <w:szCs w:val="14"/>
-          <w:bdr w:val="none" w:color="auto" w:sz="0" w:space="0"/>
           <w:shd w:val="clear" w:fill="FFFFFF"/>
         </w:rPr>
         <w:t>  </w:t>
@@ -24826,7 +24926,6 @@
           <w:spacing w:val="0"/>
           <w:sz w:val="14"/>
           <w:szCs w:val="14"/>
-          <w:bdr w:val="none" w:color="auto" w:sz="0" w:space="0"/>
           <w:shd w:val="clear" w:fill="F8F8F8"/>
         </w:rPr>
         <w:t>struct</w:t>
@@ -24841,7 +24940,6 @@
           <w:spacing w:val="0"/>
           <w:sz w:val="14"/>
           <w:szCs w:val="14"/>
-          <w:bdr w:val="none" w:color="auto" w:sz="0" w:space="0"/>
           <w:shd w:val="clear" w:fill="F8F8F8"/>
         </w:rPr>
         <w:t> Cost_of_scheme{    </w:t>
@@ -24856,7 +24954,6 @@
           <w:spacing w:val="0"/>
           <w:sz w:val="14"/>
           <w:szCs w:val="14"/>
-          <w:bdr w:val="none" w:color="auto" w:sz="0" w:space="0"/>
           <w:shd w:val="clear" w:fill="F8F8F8"/>
         </w:rPr>
         <w:t>//描述一个状态，是整个程序运作最重要的结构体 </w:t>
@@ -24871,7 +24968,6 @@
           <w:spacing w:val="0"/>
           <w:sz w:val="14"/>
           <w:szCs w:val="14"/>
-          <w:bdr w:val="none" w:color="auto" w:sz="0" w:space="0"/>
           <w:shd w:val="clear" w:fill="F8F8F8"/>
         </w:rPr>
         <w:t>  </w:t>
@@ -24907,7 +25003,6 @@
           <w:spacing w:val="0"/>
           <w:sz w:val="14"/>
           <w:szCs w:val="14"/>
-          <w:bdr w:val="none" w:color="auto" w:sz="0" w:space="0"/>
           <w:shd w:val="clear" w:fill="FFFFFF"/>
         </w:rPr>
         <w:t>    </w:t>
@@ -24924,7 +25019,6 @@
           <w:spacing w:val="0"/>
           <w:sz w:val="14"/>
           <w:szCs w:val="14"/>
-          <w:bdr w:val="none" w:color="auto" w:sz="0" w:space="0"/>
           <w:shd w:val="clear" w:fill="FFFFFF"/>
         </w:rPr>
         <w:t>int</w:t>
@@ -24939,7 +25033,6 @@
           <w:spacing w:val="0"/>
           <w:sz w:val="14"/>
           <w:szCs w:val="14"/>
-          <w:bdr w:val="none" w:color="auto" w:sz="0" w:space="0"/>
           <w:shd w:val="clear" w:fill="FFFFFF"/>
         </w:rPr>
         <w:t> nowtime,number_of_transfer,number_of_station,nowline,starttime,now_station;  </w:t>
@@ -24978,7 +25071,6 @@
           <w:spacing w:val="0"/>
           <w:sz w:val="14"/>
           <w:szCs w:val="14"/>
-          <w:bdr w:val="none" w:color="auto" w:sz="0" w:space="0"/>
           <w:shd w:val="clear" w:fill="F8F8F8"/>
         </w:rPr>
         <w:t>    </w:t>
@@ -24995,7 +25087,6 @@
           <w:spacing w:val="0"/>
           <w:sz w:val="14"/>
           <w:szCs w:val="14"/>
-          <w:bdr w:val="none" w:color="auto" w:sz="0" w:space="0"/>
           <w:shd w:val="clear" w:fill="F8F8F8"/>
         </w:rPr>
         <w:t>double</w:t>
@@ -25010,7 +25101,6 @@
           <w:spacing w:val="0"/>
           <w:sz w:val="14"/>
           <w:szCs w:val="14"/>
-          <w:bdr w:val="none" w:color="auto" w:sz="0" w:space="0"/>
           <w:shd w:val="clear" w:fill="F8F8F8"/>
         </w:rPr>
         <w:t> dist,aver_crowd,maincost,limit_factor,tot_crowd;    </w:t>
@@ -25046,7 +25136,6 @@
           <w:spacing w:val="0"/>
           <w:sz w:val="14"/>
           <w:szCs w:val="14"/>
-          <w:bdr w:val="none" w:color="auto" w:sz="0" w:space="0"/>
           <w:shd w:val="clear" w:fill="FFFFFF"/>
         </w:rPr>
         <w:t>    </w:t>
@@ -25061,7 +25150,6 @@
           <w:spacing w:val="0"/>
           <w:sz w:val="14"/>
           <w:szCs w:val="14"/>
-          <w:bdr w:val="none" w:color="auto" w:sz="0" w:space="0"/>
           <w:shd w:val="clear" w:fill="FFFFFF"/>
         </w:rPr>
         <w:t>//此处的aver_crowd表示的是平均拥挤系数，考虑到方便计算，在中间状态的时候，实际上存储的是前面经过所有边的拥挤系数之和</w:t>
@@ -25076,7 +25164,6 @@
           <w:spacing w:val="0"/>
           <w:sz w:val="14"/>
           <w:szCs w:val="14"/>
-          <w:bdr w:val="none" w:color="auto" w:sz="0" w:space="0"/>
           <w:shd w:val="clear" w:fill="FFFFFF"/>
         </w:rPr>
         <w:t>  </w:t>
@@ -25115,7 +25202,6 @@
           <w:spacing w:val="0"/>
           <w:sz w:val="14"/>
           <w:szCs w:val="14"/>
-          <w:bdr w:val="none" w:color="auto" w:sz="0" w:space="0"/>
           <w:shd w:val="clear" w:fill="F8F8F8"/>
         </w:rPr>
         <w:t>    </w:t>
@@ -25130,7 +25216,6 @@
           <w:spacing w:val="0"/>
           <w:sz w:val="14"/>
           <w:szCs w:val="14"/>
-          <w:bdr w:val="none" w:color="auto" w:sz="0" w:space="0"/>
           <w:shd w:val="clear" w:fill="F8F8F8"/>
         </w:rPr>
         <w:t>// tot_crowd表示平均拥挤度，其他同上 </w:t>
@@ -25145,7 +25230,6 @@
           <w:spacing w:val="0"/>
           <w:sz w:val="14"/>
           <w:szCs w:val="14"/>
-          <w:bdr w:val="none" w:color="auto" w:sz="0" w:space="0"/>
           <w:shd w:val="clear" w:fill="F8F8F8"/>
         </w:rPr>
         <w:t>  </w:t>
@@ -25181,7 +25265,6 @@
           <w:spacing w:val="0"/>
           <w:sz w:val="14"/>
           <w:szCs w:val="14"/>
-          <w:bdr w:val="none" w:color="auto" w:sz="0" w:space="0"/>
           <w:shd w:val="clear" w:fill="FFFFFF"/>
         </w:rPr>
         <w:t>    </w:t>
@@ -25198,7 +25281,6 @@
           <w:spacing w:val="0"/>
           <w:sz w:val="14"/>
           <w:szCs w:val="14"/>
-          <w:bdr w:val="none" w:color="auto" w:sz="0" w:space="0"/>
           <w:shd w:val="clear" w:fill="FFFFFF"/>
         </w:rPr>
         <w:t>struct</w:t>
@@ -25213,7 +25295,6 @@
           <w:spacing w:val="0"/>
           <w:sz w:val="14"/>
           <w:szCs w:val="14"/>
-          <w:bdr w:val="none" w:color="auto" w:sz="0" w:space="0"/>
           <w:shd w:val="clear" w:fill="FFFFFF"/>
         </w:rPr>
         <w:t> Cost_of_scheme *last_status;  </w:t>
@@ -25252,7 +25333,6 @@
           <w:spacing w:val="0"/>
           <w:sz w:val="14"/>
           <w:szCs w:val="14"/>
-          <w:bdr w:val="none" w:color="auto" w:sz="0" w:space="0"/>
           <w:shd w:val="clear" w:fill="F8F8F8"/>
         </w:rPr>
         <w:t>    </w:t>
@@ -25267,7 +25347,6 @@
           <w:spacing w:val="0"/>
           <w:sz w:val="14"/>
           <w:szCs w:val="14"/>
-          <w:bdr w:val="none" w:color="auto" w:sz="0" w:space="0"/>
           <w:shd w:val="clear" w:fill="F8F8F8"/>
         </w:rPr>
         <w:t>//存储转移到本状态的上一个状态 </w:t>
@@ -25282,7 +25361,6 @@
           <w:spacing w:val="0"/>
           <w:sz w:val="14"/>
           <w:szCs w:val="14"/>
-          <w:bdr w:val="none" w:color="auto" w:sz="0" w:space="0"/>
           <w:shd w:val="clear" w:fill="F8F8F8"/>
         </w:rPr>
         <w:t>  </w:t>
@@ -25318,7 +25396,6 @@
           <w:spacing w:val="0"/>
           <w:sz w:val="14"/>
           <w:szCs w:val="14"/>
-          <w:bdr w:val="none" w:color="auto" w:sz="0" w:space="0"/>
           <w:shd w:val="clear" w:fill="FFFFFF"/>
         </w:rPr>
         <w:t>};   </w:t>
@@ -25357,7 +25434,6 @@
           <w:spacing w:val="0"/>
           <w:sz w:val="14"/>
           <w:szCs w:val="14"/>
-          <w:bdr w:val="none" w:color="auto" w:sz="0" w:space="0"/>
           <w:shd w:val="clear" w:fill="F8F8F8"/>
         </w:rPr>
         <w:t>  </w:t>
@@ -25395,7 +25471,6 @@
           <w:spacing w:val="0"/>
           <w:sz w:val="14"/>
           <w:szCs w:val="14"/>
-          <w:bdr w:val="none" w:color="auto" w:sz="0" w:space="0"/>
           <w:shd w:val="clear" w:fill="FFFFFF"/>
         </w:rPr>
         <w:t>int</w:t>
@@ -25410,7 +25485,6 @@
           <w:spacing w:val="0"/>
           <w:sz w:val="14"/>
           <w:szCs w:val="14"/>
-          <w:bdr w:val="none" w:color="auto" w:sz="0" w:space="0"/>
           <w:shd w:val="clear" w:fill="FFFFFF"/>
         </w:rPr>
         <w:t> line_in_this_station[total_number_of_line],avoid_status[total_number_of_station][total_number_of_line];  </w:t>
@@ -25451,7 +25525,6 @@
           <w:spacing w:val="0"/>
           <w:sz w:val="14"/>
           <w:szCs w:val="14"/>
-          <w:bdr w:val="none" w:color="auto" w:sz="0" w:space="0"/>
           <w:shd w:val="clear" w:fill="F8F8F8"/>
         </w:rPr>
         <w:t>struct</w:t>
@@ -25466,7 +25539,6 @@
           <w:spacing w:val="0"/>
           <w:sz w:val="14"/>
           <w:szCs w:val="14"/>
-          <w:bdr w:val="none" w:color="auto" w:sz="0" w:space="0"/>
           <w:shd w:val="clear" w:fill="F8F8F8"/>
         </w:rPr>
         <w:t> Cost_of_scheme station_dis[total_number_of_station][total_number_of_line],passing_situation[5][(total_number_of_station&lt;&lt;1)+100];  </w:t>
@@ -25504,7 +25576,6 @@
           <w:spacing w:val="0"/>
           <w:sz w:val="14"/>
           <w:szCs w:val="14"/>
-          <w:bdr w:val="none" w:color="auto" w:sz="0" w:space="0"/>
           <w:shd w:val="clear" w:fill="FFFFFF"/>
         </w:rPr>
         <w:t>double</w:t>
@@ -25519,7 +25590,6 @@
           <w:spacing w:val="0"/>
           <w:sz w:val="14"/>
           <w:szCs w:val="14"/>
-          <w:bdr w:val="none" w:color="auto" w:sz="0" w:space="0"/>
           <w:shd w:val="clear" w:fill="FFFFFF"/>
         </w:rPr>
         <w:t> Crowdedness[total_number_of_line][total_number_of_edge];  </w:t>
@@ -25560,7 +25630,6 @@
           <w:spacing w:val="0"/>
           <w:sz w:val="14"/>
           <w:szCs w:val="14"/>
-          <w:bdr w:val="none" w:color="auto" w:sz="0" w:space="0"/>
           <w:shd w:val="clear" w:fill="F8F8F8"/>
         </w:rPr>
         <w:t>FILE</w:t>
@@ -25575,7 +25644,6 @@
           <w:spacing w:val="0"/>
           <w:sz w:val="14"/>
           <w:szCs w:val="14"/>
-          <w:bdr w:val="none" w:color="auto" w:sz="0" w:space="0"/>
           <w:shd w:val="clear" w:fill="F8F8F8"/>
         </w:rPr>
         <w:t> *Long_debugging_information;  </w:t>
@@ -25648,7 +25716,6 @@
           <w:spacing w:val="0"/>
           <w:sz w:val="14"/>
           <w:szCs w:val="14"/>
-          <w:bdr w:val="none" w:color="auto" w:sz="0" w:space="0"/>
           <w:shd w:val="clear" w:fill="F8F8F8"/>
         </w:rPr>
         <w:t>int</w:t>
@@ -25663,7 +25730,6 @@
           <w:spacing w:val="0"/>
           <w:sz w:val="14"/>
           <w:szCs w:val="14"/>
-          <w:bdr w:val="none" w:color="auto" w:sz="0" w:space="0"/>
           <w:shd w:val="clear" w:fill="F8F8F8"/>
         </w:rPr>
         <w:t> find_shortest_path(</w:t>
@@ -25680,7 +25746,6 @@
           <w:spacing w:val="0"/>
           <w:sz w:val="14"/>
           <w:szCs w:val="14"/>
-          <w:bdr w:val="none" w:color="auto" w:sz="0" w:space="0"/>
           <w:shd w:val="clear" w:fill="F8F8F8"/>
         </w:rPr>
         <w:t>int</w:t>
@@ -25695,7 +25760,6 @@
           <w:spacing w:val="0"/>
           <w:sz w:val="14"/>
           <w:szCs w:val="14"/>
-          <w:bdr w:val="none" w:color="auto" w:sz="0" w:space="0"/>
           <w:shd w:val="clear" w:fill="F8F8F8"/>
         </w:rPr>
         <w:t> aimstation,</w:t>
@@ -25712,7 +25776,6 @@
           <w:spacing w:val="0"/>
           <w:sz w:val="14"/>
           <w:szCs w:val="14"/>
-          <w:bdr w:val="none" w:color="auto" w:sz="0" w:space="0"/>
           <w:shd w:val="clear" w:fill="F8F8F8"/>
         </w:rPr>
         <w:t>struct</w:t>
@@ -25727,7 +25790,6 @@
           <w:spacing w:val="0"/>
           <w:sz w:val="14"/>
           <w:szCs w:val="14"/>
-          <w:bdr w:val="none" w:color="auto" w:sz="0" w:space="0"/>
           <w:shd w:val="clear" w:fill="F8F8F8"/>
         </w:rPr>
         <w:t> Cost_of_scheme now_status,</w:t>
@@ -25744,7 +25806,6 @@
           <w:spacing w:val="0"/>
           <w:sz w:val="14"/>
           <w:szCs w:val="14"/>
-          <w:bdr w:val="none" w:color="auto" w:sz="0" w:space="0"/>
           <w:shd w:val="clear" w:fill="F8F8F8"/>
         </w:rPr>
         <w:t>int</w:t>
@@ -25759,7 +25820,6 @@
           <w:spacing w:val="0"/>
           <w:sz w:val="14"/>
           <w:szCs w:val="14"/>
-          <w:bdr w:val="none" w:color="auto" w:sz="0" w:space="0"/>
           <w:shd w:val="clear" w:fill="F8F8F8"/>
         </w:rPr>
         <w:t> typ){  </w:t>
@@ -25795,7 +25855,6 @@
           <w:spacing w:val="0"/>
           <w:sz w:val="14"/>
           <w:szCs w:val="14"/>
-          <w:bdr w:val="none" w:color="auto" w:sz="0" w:space="0"/>
           <w:shd w:val="clear" w:fill="FFFFFF"/>
         </w:rPr>
         <w:t>//  can_you_reach_here;</w:t>
@@ -25810,7 +25869,6 @@
           <w:spacing w:val="0"/>
           <w:sz w:val="14"/>
           <w:szCs w:val="14"/>
-          <w:bdr w:val="none" w:color="auto" w:sz="0" w:space="0"/>
           <w:shd w:val="clear" w:fill="FFFFFF"/>
         </w:rPr>
         <w:t>  </w:t>
@@ -25849,7 +25907,6 @@
           <w:spacing w:val="0"/>
           <w:sz w:val="14"/>
           <w:szCs w:val="14"/>
-          <w:bdr w:val="none" w:color="auto" w:sz="0" w:space="0"/>
           <w:shd w:val="clear" w:fill="F8F8F8"/>
         </w:rPr>
         <w:t>    memset(avoid_status,0,</w:t>
@@ -25866,7 +25923,6 @@
           <w:spacing w:val="0"/>
           <w:sz w:val="14"/>
           <w:szCs w:val="14"/>
-          <w:bdr w:val="none" w:color="auto" w:sz="0" w:space="0"/>
           <w:shd w:val="clear" w:fill="F8F8F8"/>
         </w:rPr>
         <w:t>sizeof</w:t>
@@ -25881,7 +25937,6 @@
           <w:spacing w:val="0"/>
           <w:sz w:val="14"/>
           <w:szCs w:val="14"/>
-          <w:bdr w:val="none" w:color="auto" w:sz="0" w:space="0"/>
           <w:shd w:val="clear" w:fill="F8F8F8"/>
         </w:rPr>
         <w:t>(avoid_status));  </w:t>
@@ -25917,7 +25972,6 @@
           <w:spacing w:val="0"/>
           <w:sz w:val="14"/>
           <w:szCs w:val="14"/>
-          <w:bdr w:val="none" w:color="auto" w:sz="0" w:space="0"/>
           <w:shd w:val="clear" w:fill="FFFFFF"/>
         </w:rPr>
         <w:t>    </w:t>
@@ -25934,7 +25988,6 @@
           <w:spacing w:val="0"/>
           <w:sz w:val="14"/>
           <w:szCs w:val="14"/>
-          <w:bdr w:val="none" w:color="auto" w:sz="0" w:space="0"/>
           <w:shd w:val="clear" w:fill="FFFFFF"/>
         </w:rPr>
         <w:t>struct</w:t>
@@ -25949,7 +26002,6 @@
           <w:spacing w:val="0"/>
           <w:sz w:val="14"/>
           <w:szCs w:val="14"/>
-          <w:bdr w:val="none" w:color="auto" w:sz="0" w:space="0"/>
           <w:shd w:val="clear" w:fill="FFFFFF"/>
         </w:rPr>
         <w:t> Cost_of_scheme initial_status=now_status;  </w:t>
@@ -25988,7 +26040,6 @@
           <w:spacing w:val="0"/>
           <w:sz w:val="14"/>
           <w:szCs w:val="14"/>
-          <w:bdr w:val="none" w:color="auto" w:sz="0" w:space="0"/>
           <w:shd w:val="clear" w:fill="F8F8F8"/>
         </w:rPr>
         <w:t>    spfa(initial_status,typ);  </w:t>
@@ -26024,7 +26075,6 @@
           <w:spacing w:val="0"/>
           <w:sz w:val="14"/>
           <w:szCs w:val="14"/>
-          <w:bdr w:val="none" w:color="auto" w:sz="0" w:space="0"/>
           <w:shd w:val="clear" w:fill="FFFFFF"/>
         </w:rPr>
         <w:t>      </w:t>
@@ -26063,7 +26113,6 @@
           <w:spacing w:val="0"/>
           <w:sz w:val="14"/>
           <w:szCs w:val="14"/>
-          <w:bdr w:val="none" w:color="auto" w:sz="0" w:space="0"/>
           <w:shd w:val="clear" w:fill="F8F8F8"/>
         </w:rPr>
         <w:t>    </w:t>
@@ -26080,7 +26129,6 @@
           <w:spacing w:val="0"/>
           <w:sz w:val="14"/>
           <w:szCs w:val="14"/>
-          <w:bdr w:val="none" w:color="auto" w:sz="0" w:space="0"/>
           <w:shd w:val="clear" w:fill="F8F8F8"/>
         </w:rPr>
         <w:t>int</w:t>
@@ -26095,7 +26143,6 @@
           <w:spacing w:val="0"/>
           <w:sz w:val="14"/>
           <w:szCs w:val="14"/>
-          <w:bdr w:val="none" w:color="auto" w:sz="0" w:space="0"/>
           <w:shd w:val="clear" w:fill="F8F8F8"/>
         </w:rPr>
         <w:t> cnt1=Find_the_path(aimstation,1),i;    </w:t>
@@ -26131,7 +26178,6 @@
           <w:spacing w:val="0"/>
           <w:sz w:val="14"/>
           <w:szCs w:val="14"/>
-          <w:bdr w:val="none" w:color="auto" w:sz="0" w:space="0"/>
           <w:shd w:val="clear" w:fill="FFFFFF"/>
         </w:rPr>
         <w:t>    #ifdef debug</w:t>
@@ -26146,7 +26192,6 @@
           <w:spacing w:val="0"/>
           <w:sz w:val="14"/>
           <w:szCs w:val="14"/>
-          <w:bdr w:val="none" w:color="auto" w:sz="0" w:space="0"/>
           <w:shd w:val="clear" w:fill="FFFFFF"/>
         </w:rPr>
         <w:t>  </w:t>
@@ -26185,7 +26230,6 @@
           <w:spacing w:val="0"/>
           <w:sz w:val="14"/>
           <w:szCs w:val="14"/>
-          <w:bdr w:val="none" w:color="auto" w:sz="0" w:space="0"/>
           <w:shd w:val="clear" w:fill="F8F8F8"/>
         </w:rPr>
         <w:t>    hh;puts(</w:t>
@@ -26200,7 +26244,6 @@
           <w:spacing w:val="0"/>
           <w:sz w:val="14"/>
           <w:szCs w:val="14"/>
-          <w:bdr w:val="none" w:color="auto" w:sz="0" w:space="0"/>
           <w:shd w:val="clear" w:fill="F8F8F8"/>
         </w:rPr>
         <w:t>"方案1:"</w:t>
@@ -26215,7 +26258,6 @@
           <w:spacing w:val="0"/>
           <w:sz w:val="14"/>
           <w:szCs w:val="14"/>
-          <w:bdr w:val="none" w:color="auto" w:sz="0" w:space="0"/>
           <w:shd w:val="clear" w:fill="F8F8F8"/>
         </w:rPr>
         <w:t>);print_the_path(1,typ);  </w:t>
@@ -26251,7 +26293,6 @@
           <w:spacing w:val="0"/>
           <w:sz w:val="14"/>
           <w:szCs w:val="14"/>
-          <w:bdr w:val="none" w:color="auto" w:sz="0" w:space="0"/>
           <w:shd w:val="clear" w:fill="FFFFFF"/>
         </w:rPr>
         <w:t>    #endif</w:t>
@@ -26266,7 +26307,6 @@
           <w:spacing w:val="0"/>
           <w:sz w:val="14"/>
           <w:szCs w:val="14"/>
-          <w:bdr w:val="none" w:color="auto" w:sz="0" w:space="0"/>
           <w:shd w:val="clear" w:fill="FFFFFF"/>
         </w:rPr>
         <w:t>  </w:t>
@@ -26305,7 +26345,6 @@
           <w:spacing w:val="0"/>
           <w:sz w:val="14"/>
           <w:szCs w:val="14"/>
-          <w:bdr w:val="none" w:color="auto" w:sz="0" w:space="0"/>
           <w:shd w:val="clear" w:fill="F8F8F8"/>
         </w:rPr>
         <w:t>    </w:t>
@@ -26322,7 +26361,6 @@
           <w:spacing w:val="0"/>
           <w:sz w:val="14"/>
           <w:szCs w:val="14"/>
-          <w:bdr w:val="none" w:color="auto" w:sz="0" w:space="0"/>
           <w:shd w:val="clear" w:fill="F8F8F8"/>
         </w:rPr>
         <w:t>for</w:t>
@@ -26337,7 +26375,6 @@
           <w:spacing w:val="0"/>
           <w:sz w:val="14"/>
           <w:szCs w:val="14"/>
-          <w:bdr w:val="none" w:color="auto" w:sz="0" w:space="0"/>
           <w:shd w:val="clear" w:fill="F8F8F8"/>
         </w:rPr>
         <w:t>(i=1;i&lt;cnt1;++i){              </w:t>
@@ -26352,7 +26389,6 @@
           <w:spacing w:val="0"/>
           <w:sz w:val="14"/>
           <w:szCs w:val="14"/>
-          <w:bdr w:val="none" w:color="auto" w:sz="0" w:space="0"/>
           <w:shd w:val="clear" w:fill="F8F8F8"/>
         </w:rPr>
         <w:t>//走到这些状态，就要加代价，以此来找新的最短路 ，后面记得删除掉 </w:t>
@@ -26367,7 +26403,6 @@
           <w:spacing w:val="0"/>
           <w:sz w:val="14"/>
           <w:szCs w:val="14"/>
-          <w:bdr w:val="none" w:color="auto" w:sz="0" w:space="0"/>
           <w:shd w:val="clear" w:fill="F8F8F8"/>
         </w:rPr>
         <w:t>  </w:t>
@@ -26403,7 +26438,6 @@
           <w:spacing w:val="0"/>
           <w:sz w:val="14"/>
           <w:szCs w:val="14"/>
-          <w:bdr w:val="none" w:color="auto" w:sz="0" w:space="0"/>
           <w:shd w:val="clear" w:fill="FFFFFF"/>
         </w:rPr>
         <w:t>        avoid_status[passing_situation[1][i].now_station][passing_situation[1][i].nowline+Bidirectional_line_offset]=avoid_index;  </w:t>
@@ -26442,7 +26476,6 @@
           <w:spacing w:val="0"/>
           <w:sz w:val="14"/>
           <w:szCs w:val="14"/>
-          <w:bdr w:val="none" w:color="auto" w:sz="0" w:space="0"/>
           <w:shd w:val="clear" w:fill="F8F8F8"/>
         </w:rPr>
         <w:t>    }  </w:t>
@@ -26478,7 +26511,6 @@
           <w:spacing w:val="0"/>
           <w:sz w:val="14"/>
           <w:szCs w:val="14"/>
-          <w:bdr w:val="none" w:color="auto" w:sz="0" w:space="0"/>
           <w:shd w:val="clear" w:fill="FFFFFF"/>
         </w:rPr>
         <w:t>       </w:t>
@@ -26517,7 +26549,6 @@
           <w:spacing w:val="0"/>
           <w:sz w:val="14"/>
           <w:szCs w:val="14"/>
-          <w:bdr w:val="none" w:color="auto" w:sz="0" w:space="0"/>
           <w:shd w:val="clear" w:fill="F8F8F8"/>
         </w:rPr>
         <w:t>    spfa(initial_status,typ);  </w:t>
@@ -26553,7 +26584,6 @@
           <w:spacing w:val="0"/>
           <w:sz w:val="14"/>
           <w:szCs w:val="14"/>
-          <w:bdr w:val="none" w:color="auto" w:sz="0" w:space="0"/>
           <w:shd w:val="clear" w:fill="FFFFFF"/>
         </w:rPr>
         <w:t>  </w:t>
@@ -26592,7 +26622,6 @@
           <w:spacing w:val="0"/>
           <w:sz w:val="14"/>
           <w:szCs w:val="14"/>
-          <w:bdr w:val="none" w:color="auto" w:sz="0" w:space="0"/>
           <w:shd w:val="clear" w:fill="F8F8F8"/>
         </w:rPr>
         <w:t>    </w:t>
@@ -26609,7 +26638,6 @@
           <w:spacing w:val="0"/>
           <w:sz w:val="14"/>
           <w:szCs w:val="14"/>
-          <w:bdr w:val="none" w:color="auto" w:sz="0" w:space="0"/>
           <w:shd w:val="clear" w:fill="F8F8F8"/>
         </w:rPr>
         <w:t>int</w:t>
@@ -26624,7 +26652,6 @@
           <w:spacing w:val="0"/>
           <w:sz w:val="14"/>
           <w:szCs w:val="14"/>
-          <w:bdr w:val="none" w:color="auto" w:sz="0" w:space="0"/>
           <w:shd w:val="clear" w:fill="F8F8F8"/>
         </w:rPr>
         <w:t> cnt2=Find_the_path(aimstation,2);   </w:t>
@@ -26660,7 +26687,6 @@
           <w:spacing w:val="0"/>
           <w:sz w:val="14"/>
           <w:szCs w:val="14"/>
-          <w:bdr w:val="none" w:color="auto" w:sz="0" w:space="0"/>
           <w:shd w:val="clear" w:fill="FFFFFF"/>
         </w:rPr>
         <w:t>    #ifdef debug</w:t>
@@ -26675,7 +26701,6 @@
           <w:spacing w:val="0"/>
           <w:sz w:val="14"/>
           <w:szCs w:val="14"/>
-          <w:bdr w:val="none" w:color="auto" w:sz="0" w:space="0"/>
           <w:shd w:val="clear" w:fill="FFFFFF"/>
         </w:rPr>
         <w:t>  </w:t>
@@ -26714,7 +26739,6 @@
           <w:spacing w:val="0"/>
           <w:sz w:val="14"/>
           <w:szCs w:val="14"/>
-          <w:bdr w:val="none" w:color="auto" w:sz="0" w:space="0"/>
           <w:shd w:val="clear" w:fill="F8F8F8"/>
         </w:rPr>
         <w:t>    hh;puts(</w:t>
@@ -26729,7 +26753,6 @@
           <w:spacing w:val="0"/>
           <w:sz w:val="14"/>
           <w:szCs w:val="14"/>
-          <w:bdr w:val="none" w:color="auto" w:sz="0" w:space="0"/>
           <w:shd w:val="clear" w:fill="F8F8F8"/>
         </w:rPr>
         <w:t>"方案2:"</w:t>
@@ -26744,7 +26767,6 @@
           <w:spacing w:val="0"/>
           <w:sz w:val="14"/>
           <w:szCs w:val="14"/>
-          <w:bdr w:val="none" w:color="auto" w:sz="0" w:space="0"/>
           <w:shd w:val="clear" w:fill="F8F8F8"/>
         </w:rPr>
         <w:t>);print_the_path(2,typ);  </w:t>
@@ -26780,7 +26802,6 @@
           <w:spacing w:val="0"/>
           <w:sz w:val="14"/>
           <w:szCs w:val="14"/>
-          <w:bdr w:val="none" w:color="auto" w:sz="0" w:space="0"/>
           <w:shd w:val="clear" w:fill="FFFFFF"/>
         </w:rPr>
         <w:t>    #endif</w:t>
@@ -26795,7 +26816,6 @@
           <w:spacing w:val="0"/>
           <w:sz w:val="14"/>
           <w:szCs w:val="14"/>
-          <w:bdr w:val="none" w:color="auto" w:sz="0" w:space="0"/>
           <w:shd w:val="clear" w:fill="FFFFFF"/>
         </w:rPr>
         <w:t>  </w:t>
@@ -26834,7 +26854,6 @@
           <w:spacing w:val="0"/>
           <w:sz w:val="14"/>
           <w:szCs w:val="14"/>
-          <w:bdr w:val="none" w:color="auto" w:sz="0" w:space="0"/>
           <w:shd w:val="clear" w:fill="F8F8F8"/>
         </w:rPr>
         <w:t>    </w:t>
@@ -26851,7 +26870,6 @@
           <w:spacing w:val="0"/>
           <w:sz w:val="14"/>
           <w:szCs w:val="14"/>
-          <w:bdr w:val="none" w:color="auto" w:sz="0" w:space="0"/>
           <w:shd w:val="clear" w:fill="F8F8F8"/>
         </w:rPr>
         <w:t>for</w:t>
@@ -26866,7 +26884,6 @@
           <w:spacing w:val="0"/>
           <w:sz w:val="14"/>
           <w:szCs w:val="14"/>
-          <w:bdr w:val="none" w:color="auto" w:sz="0" w:space="0"/>
           <w:shd w:val="clear" w:fill="F8F8F8"/>
         </w:rPr>
         <w:t>(i=1;i&lt;cnt2;++i){              </w:t>
@@ -26881,7 +26898,6 @@
           <w:spacing w:val="0"/>
           <w:sz w:val="14"/>
           <w:szCs w:val="14"/>
-          <w:bdr w:val="none" w:color="auto" w:sz="0" w:space="0"/>
           <w:shd w:val="clear" w:fill="F8F8F8"/>
         </w:rPr>
         <w:t>//走到这些状态，就要加代价，以此来找新的最短路 ，后面记得删除掉 </w:t>
@@ -26896,7 +26912,6 @@
           <w:spacing w:val="0"/>
           <w:sz w:val="14"/>
           <w:szCs w:val="14"/>
-          <w:bdr w:val="none" w:color="auto" w:sz="0" w:space="0"/>
           <w:shd w:val="clear" w:fill="F8F8F8"/>
         </w:rPr>
         <w:t>  </w:t>
@@ -26932,7 +26947,6 @@
           <w:spacing w:val="0"/>
           <w:sz w:val="14"/>
           <w:szCs w:val="14"/>
-          <w:bdr w:val="none" w:color="auto" w:sz="0" w:space="0"/>
           <w:shd w:val="clear" w:fill="FFFFFF"/>
         </w:rPr>
         <w:t>        </w:t>
@@ -26949,7 +26963,6 @@
           <w:spacing w:val="0"/>
           <w:sz w:val="14"/>
           <w:szCs w:val="14"/>
-          <w:bdr w:val="none" w:color="auto" w:sz="0" w:space="0"/>
           <w:shd w:val="clear" w:fill="FFFFFF"/>
         </w:rPr>
         <w:t>if</w:t>
@@ -26964,7 +26977,6 @@
           <w:spacing w:val="0"/>
           <w:sz w:val="14"/>
           <w:szCs w:val="14"/>
-          <w:bdr w:val="none" w:color="auto" w:sz="0" w:space="0"/>
           <w:shd w:val="clear" w:fill="FFFFFF"/>
         </w:rPr>
         <w:t>(avoid_status[passing_situation[2][i].now_station][passing_situation[2][i].nowline+Bidirectional_line_offset]==0)  </w:t>
@@ -27003,7 +27015,6 @@
           <w:spacing w:val="0"/>
           <w:sz w:val="14"/>
           <w:szCs w:val="14"/>
-          <w:bdr w:val="none" w:color="auto" w:sz="0" w:space="0"/>
           <w:shd w:val="clear" w:fill="F8F8F8"/>
         </w:rPr>
         <w:t>            avoid_status[passing_situation[2][i].now_station][passing_situation[2][i].nowline+Bidirectional_line_offset]+=avoid_index/2;  </w:t>
@@ -27039,7 +27050,6 @@
           <w:spacing w:val="0"/>
           <w:sz w:val="14"/>
           <w:szCs w:val="14"/>
-          <w:bdr w:val="none" w:color="auto" w:sz="0" w:space="0"/>
           <w:shd w:val="clear" w:fill="FFFFFF"/>
         </w:rPr>
         <w:t>        avoid_status[passing_situation[2][i].now_station][passing_situation[2][i].nowline+Bidirectional_line_offset]+=avoid_index/2;  </w:t>
@@ -27078,7 +27088,6 @@
           <w:spacing w:val="0"/>
           <w:sz w:val="14"/>
           <w:szCs w:val="14"/>
-          <w:bdr w:val="none" w:color="auto" w:sz="0" w:space="0"/>
           <w:shd w:val="clear" w:fill="F8F8F8"/>
         </w:rPr>
         <w:t>    }  </w:t>
@@ -27114,7 +27123,6 @@
           <w:spacing w:val="0"/>
           <w:sz w:val="14"/>
           <w:szCs w:val="14"/>
-          <w:bdr w:val="none" w:color="auto" w:sz="0" w:space="0"/>
           <w:shd w:val="clear" w:fill="FFFFFF"/>
         </w:rPr>
         <w:t>      </w:t>
@@ -27153,7 +27161,6 @@
           <w:spacing w:val="0"/>
           <w:sz w:val="14"/>
           <w:szCs w:val="14"/>
-          <w:bdr w:val="none" w:color="auto" w:sz="0" w:space="0"/>
           <w:shd w:val="clear" w:fill="F8F8F8"/>
         </w:rPr>
         <w:t>    spfa(initial_status,typ);  </w:t>
@@ -27189,7 +27196,6 @@
           <w:spacing w:val="0"/>
           <w:sz w:val="14"/>
           <w:szCs w:val="14"/>
-          <w:bdr w:val="none" w:color="auto" w:sz="0" w:space="0"/>
           <w:shd w:val="clear" w:fill="FFFFFF"/>
         </w:rPr>
         <w:t>    </w:t>
@@ -27206,7 +27212,6 @@
           <w:spacing w:val="0"/>
           <w:sz w:val="14"/>
           <w:szCs w:val="14"/>
-          <w:bdr w:val="none" w:color="auto" w:sz="0" w:space="0"/>
           <w:shd w:val="clear" w:fill="FFFFFF"/>
         </w:rPr>
         <w:t>int</w:t>
@@ -27221,7 +27226,6 @@
           <w:spacing w:val="0"/>
           <w:sz w:val="14"/>
           <w:szCs w:val="14"/>
-          <w:bdr w:val="none" w:color="auto" w:sz="0" w:space="0"/>
           <w:shd w:val="clear" w:fill="FFFFFF"/>
         </w:rPr>
         <w:t> cnt3=Find_the_path(aimstation,3);   </w:t>
@@ -27260,7 +27264,6 @@
           <w:spacing w:val="0"/>
           <w:sz w:val="14"/>
           <w:szCs w:val="14"/>
-          <w:bdr w:val="none" w:color="auto" w:sz="0" w:space="0"/>
           <w:shd w:val="clear" w:fill="F8F8F8"/>
         </w:rPr>
         <w:t>    #ifdef debug</w:t>
@@ -27275,7 +27278,6 @@
           <w:spacing w:val="0"/>
           <w:sz w:val="14"/>
           <w:szCs w:val="14"/>
-          <w:bdr w:val="none" w:color="auto" w:sz="0" w:space="0"/>
           <w:shd w:val="clear" w:fill="F8F8F8"/>
         </w:rPr>
         <w:t>  </w:t>
@@ -27311,7 +27313,6 @@
           <w:spacing w:val="0"/>
           <w:sz w:val="14"/>
           <w:szCs w:val="14"/>
-          <w:bdr w:val="none" w:color="auto" w:sz="0" w:space="0"/>
           <w:shd w:val="clear" w:fill="FFFFFF"/>
         </w:rPr>
         <w:t>    hh;puts(</w:t>
@@ -27326,7 +27327,6 @@
           <w:spacing w:val="0"/>
           <w:sz w:val="14"/>
           <w:szCs w:val="14"/>
-          <w:bdr w:val="none" w:color="auto" w:sz="0" w:space="0"/>
           <w:shd w:val="clear" w:fill="FFFFFF"/>
         </w:rPr>
         <w:t>"方案3:"</w:t>
@@ -27341,7 +27341,6 @@
           <w:spacing w:val="0"/>
           <w:sz w:val="14"/>
           <w:szCs w:val="14"/>
-          <w:bdr w:val="none" w:color="auto" w:sz="0" w:space="0"/>
           <w:shd w:val="clear" w:fill="FFFFFF"/>
         </w:rPr>
         <w:t>);print_the_path(3,typ);  </w:t>
@@ -27380,7 +27379,6 @@
           <w:spacing w:val="0"/>
           <w:sz w:val="14"/>
           <w:szCs w:val="14"/>
-          <w:bdr w:val="none" w:color="auto" w:sz="0" w:space="0"/>
           <w:shd w:val="clear" w:fill="F8F8F8"/>
         </w:rPr>
         <w:t>    #endif</w:t>
@@ -27395,7 +27393,6 @@
           <w:spacing w:val="0"/>
           <w:sz w:val="14"/>
           <w:szCs w:val="14"/>
-          <w:bdr w:val="none" w:color="auto" w:sz="0" w:space="0"/>
           <w:shd w:val="clear" w:fill="F8F8F8"/>
         </w:rPr>
         <w:t>  </w:t>
@@ -27431,7 +27428,6 @@
           <w:spacing w:val="0"/>
           <w:sz w:val="14"/>
           <w:szCs w:val="14"/>
-          <w:bdr w:val="none" w:color="auto" w:sz="0" w:space="0"/>
           <w:shd w:val="clear" w:fill="FFFFFF"/>
         </w:rPr>
         <w:t>      </w:t>
@@ -27470,7 +27466,6 @@
           <w:spacing w:val="0"/>
           <w:sz w:val="14"/>
           <w:szCs w:val="14"/>
-          <w:bdr w:val="none" w:color="auto" w:sz="0" w:space="0"/>
           <w:shd w:val="clear" w:fill="F8F8F8"/>
         </w:rPr>
         <w:t>      </w:t>
@@ -27506,7 +27501,6 @@
           <w:spacing w:val="0"/>
           <w:sz w:val="14"/>
           <w:szCs w:val="14"/>
-          <w:bdr w:val="none" w:color="auto" w:sz="0" w:space="0"/>
           <w:shd w:val="clear" w:fill="FFFFFF"/>
         </w:rPr>
         <w:t>      </w:t>
@@ -27545,7 +27539,6 @@
           <w:spacing w:val="0"/>
           <w:sz w:val="14"/>
           <w:szCs w:val="14"/>
-          <w:bdr w:val="none" w:color="auto" w:sz="0" w:space="0"/>
           <w:shd w:val="clear" w:fill="F8F8F8"/>
         </w:rPr>
         <w:t>    </w:t>
@@ -27562,7 +27555,6 @@
           <w:spacing w:val="0"/>
           <w:sz w:val="14"/>
           <w:szCs w:val="14"/>
-          <w:bdr w:val="none" w:color="auto" w:sz="0" w:space="0"/>
           <w:shd w:val="clear" w:fill="F8F8F8"/>
         </w:rPr>
         <w:t>int</w:t>
@@ -27577,7 +27569,6 @@
           <w:spacing w:val="0"/>
           <w:sz w:val="14"/>
           <w:szCs w:val="14"/>
-          <w:bdr w:val="none" w:color="auto" w:sz="0" w:space="0"/>
           <w:shd w:val="clear" w:fill="F8F8F8"/>
         </w:rPr>
         <w:t> min_dis_pls=1;  </w:t>
@@ -27613,7 +27604,6 @@
           <w:spacing w:val="0"/>
           <w:sz w:val="14"/>
           <w:szCs w:val="14"/>
-          <w:bdr w:val="none" w:color="auto" w:sz="0" w:space="0"/>
           <w:shd w:val="clear" w:fill="FFFFFF"/>
         </w:rPr>
         <w:t>    </w:t>
@@ -27630,7 +27620,6 @@
           <w:spacing w:val="0"/>
           <w:sz w:val="14"/>
           <w:szCs w:val="14"/>
-          <w:bdr w:val="none" w:color="auto" w:sz="0" w:space="0"/>
           <w:shd w:val="clear" w:fill="FFFFFF"/>
         </w:rPr>
         <w:t>for</w:t>
@@ -27645,7 +27634,6 @@
           <w:spacing w:val="0"/>
           <w:sz w:val="14"/>
           <w:szCs w:val="14"/>
-          <w:bdr w:val="none" w:color="auto" w:sz="0" w:space="0"/>
           <w:shd w:val="clear" w:fill="FFFFFF"/>
         </w:rPr>
         <w:t>(i=1;i&lt;=3;++i){  </w:t>
@@ -27684,7 +27672,6 @@
           <w:spacing w:val="0"/>
           <w:sz w:val="14"/>
           <w:szCs w:val="14"/>
-          <w:bdr w:val="none" w:color="auto" w:sz="0" w:space="0"/>
           <w:shd w:val="clear" w:fill="F8F8F8"/>
         </w:rPr>
         <w:t>        #ifdef maincost_ascending</w:t>
@@ -27699,7 +27686,6 @@
           <w:spacing w:val="0"/>
           <w:sz w:val="14"/>
           <w:szCs w:val="14"/>
-          <w:bdr w:val="none" w:color="auto" w:sz="0" w:space="0"/>
           <w:shd w:val="clear" w:fill="F8F8F8"/>
         </w:rPr>
         <w:t>  </w:t>
@@ -27735,7 +27721,6 @@
           <w:spacing w:val="0"/>
           <w:sz w:val="14"/>
           <w:szCs w:val="14"/>
-          <w:bdr w:val="none" w:color="auto" w:sz="0" w:space="0"/>
           <w:shd w:val="clear" w:fill="FFFFFF"/>
         </w:rPr>
         <w:t>        </w:t>
@@ -27752,7 +27737,6 @@
           <w:spacing w:val="0"/>
           <w:sz w:val="14"/>
           <w:szCs w:val="14"/>
-          <w:bdr w:val="none" w:color="auto" w:sz="0" w:space="0"/>
           <w:shd w:val="clear" w:fill="FFFFFF"/>
         </w:rPr>
         <w:t>if</w:t>
@@ -27767,7 +27751,6 @@
           <w:spacing w:val="0"/>
           <w:sz w:val="14"/>
           <w:szCs w:val="14"/>
-          <w:bdr w:val="none" w:color="auto" w:sz="0" w:space="0"/>
           <w:shd w:val="clear" w:fill="FFFFFF"/>
         </w:rPr>
         <w:t>(passing_situation[i][1].maincost&lt;=passing_situation[min_dis_pls][1].maincost) min_dis_pls=i;        </w:t>
@@ -27806,7 +27789,6 @@
           <w:spacing w:val="0"/>
           <w:sz w:val="14"/>
           <w:szCs w:val="14"/>
-          <w:bdr w:val="none" w:color="auto" w:sz="0" w:space="0"/>
           <w:shd w:val="clear" w:fill="F8F8F8"/>
         </w:rPr>
         <w:t>        #else</w:t>
@@ -27821,7 +27803,6 @@
           <w:spacing w:val="0"/>
           <w:sz w:val="14"/>
           <w:szCs w:val="14"/>
-          <w:bdr w:val="none" w:color="auto" w:sz="0" w:space="0"/>
           <w:shd w:val="clear" w:fill="F8F8F8"/>
         </w:rPr>
         <w:t>  </w:t>
@@ -27857,7 +27838,6 @@
           <w:spacing w:val="0"/>
           <w:sz w:val="14"/>
           <w:szCs w:val="14"/>
-          <w:bdr w:val="none" w:color="auto" w:sz="0" w:space="0"/>
           <w:shd w:val="clear" w:fill="FFFFFF"/>
         </w:rPr>
         <w:t>        </w:t>
@@ -27874,7 +27854,6 @@
           <w:spacing w:val="0"/>
           <w:sz w:val="14"/>
           <w:szCs w:val="14"/>
-          <w:bdr w:val="none" w:color="auto" w:sz="0" w:space="0"/>
           <w:shd w:val="clear" w:fill="FFFFFF"/>
         </w:rPr>
         <w:t>if</w:t>
@@ -27889,7 +27868,6 @@
           <w:spacing w:val="0"/>
           <w:sz w:val="14"/>
           <w:szCs w:val="14"/>
-          <w:bdr w:val="none" w:color="auto" w:sz="0" w:space="0"/>
           <w:shd w:val="clear" w:fill="FFFFFF"/>
         </w:rPr>
         <w:t>(passing_situation[i][1].dist&lt;=passing_situation[min_dis_pls][1].dist) min_dis_pls=i;  </w:t>
@@ -27928,7 +27906,6 @@
           <w:spacing w:val="0"/>
           <w:sz w:val="14"/>
           <w:szCs w:val="14"/>
-          <w:bdr w:val="none" w:color="auto" w:sz="0" w:space="0"/>
           <w:shd w:val="clear" w:fill="F8F8F8"/>
         </w:rPr>
         <w:t>        #endif</w:t>
@@ -27943,7 +27920,6 @@
           <w:spacing w:val="0"/>
           <w:sz w:val="14"/>
           <w:szCs w:val="14"/>
-          <w:bdr w:val="none" w:color="auto" w:sz="0" w:space="0"/>
           <w:shd w:val="clear" w:fill="F8F8F8"/>
         </w:rPr>
         <w:t>  </w:t>
@@ -27979,7 +27955,6 @@
           <w:spacing w:val="0"/>
           <w:sz w:val="14"/>
           <w:szCs w:val="14"/>
-          <w:bdr w:val="none" w:color="auto" w:sz="0" w:space="0"/>
           <w:shd w:val="clear" w:fill="FFFFFF"/>
         </w:rPr>
         <w:t>    }  </w:t>
@@ -28018,7 +27993,6 @@
           <w:spacing w:val="0"/>
           <w:sz w:val="14"/>
           <w:szCs w:val="14"/>
-          <w:bdr w:val="none" w:color="auto" w:sz="0" w:space="0"/>
           <w:shd w:val="clear" w:fill="F8F8F8"/>
         </w:rPr>
         <w:t>    #ifdef debug </w:t>
@@ -28033,7 +28007,6 @@
           <w:spacing w:val="0"/>
           <w:sz w:val="14"/>
           <w:szCs w:val="14"/>
-          <w:bdr w:val="none" w:color="auto" w:sz="0" w:space="0"/>
           <w:shd w:val="clear" w:fill="F8F8F8"/>
         </w:rPr>
         <w:t>  </w:t>
@@ -28069,7 +28042,6 @@
           <w:spacing w:val="0"/>
           <w:sz w:val="14"/>
           <w:szCs w:val="14"/>
-          <w:bdr w:val="none" w:color="auto" w:sz="0" w:space="0"/>
           <w:shd w:val="clear" w:fill="FFFFFF"/>
         </w:rPr>
         <w:t>    outt(min_dis_pls);  </w:t>
@@ -28108,7 +28080,6 @@
           <w:spacing w:val="0"/>
           <w:sz w:val="14"/>
           <w:szCs w:val="14"/>
-          <w:bdr w:val="none" w:color="auto" w:sz="0" w:space="0"/>
           <w:shd w:val="clear" w:fill="F8F8F8"/>
         </w:rPr>
         <w:t>    #endif</w:t>
@@ -28123,7 +28094,6 @@
           <w:spacing w:val="0"/>
           <w:sz w:val="14"/>
           <w:szCs w:val="14"/>
-          <w:bdr w:val="none" w:color="auto" w:sz="0" w:space="0"/>
           <w:shd w:val="clear" w:fill="F8F8F8"/>
         </w:rPr>
         <w:t>  </w:t>
@@ -28159,7 +28129,6 @@
           <w:spacing w:val="0"/>
           <w:sz w:val="14"/>
           <w:szCs w:val="14"/>
-          <w:bdr w:val="none" w:color="auto" w:sz="0" w:space="0"/>
           <w:shd w:val="clear" w:fill="FFFFFF"/>
         </w:rPr>
         <w:t>      </w:t>
@@ -28198,7 +28167,6 @@
           <w:spacing w:val="0"/>
           <w:sz w:val="14"/>
           <w:szCs w:val="14"/>
-          <w:bdr w:val="none" w:color="auto" w:sz="0" w:space="0"/>
           <w:shd w:val="clear" w:fill="F8F8F8"/>
         </w:rPr>
         <w:t>    puts(</w:t>
@@ -28213,7 +28181,6 @@
           <w:spacing w:val="0"/>
           <w:sz w:val="14"/>
           <w:szCs w:val="14"/>
-          <w:bdr w:val="none" w:color="auto" w:sz="0" w:space="0"/>
           <w:shd w:val="clear" w:fill="F8F8F8"/>
         </w:rPr>
         <w:t>"推荐路线依次如下："</w:t>
@@ -28228,7 +28195,6 @@
           <w:spacing w:val="0"/>
           <w:sz w:val="14"/>
           <w:szCs w:val="14"/>
-          <w:bdr w:val="none" w:color="auto" w:sz="0" w:space="0"/>
           <w:shd w:val="clear" w:fill="F8F8F8"/>
         </w:rPr>
         <w:t>);   </w:t>
@@ -28264,7 +28230,6 @@
           <w:spacing w:val="0"/>
           <w:sz w:val="14"/>
           <w:szCs w:val="14"/>
-          <w:bdr w:val="none" w:color="auto" w:sz="0" w:space="0"/>
           <w:shd w:val="clear" w:fill="FFFFFF"/>
         </w:rPr>
         <w:t>    print_the_path(min_dis_pls,typ);  </w:t>
@@ -28303,7 +28268,6 @@
           <w:spacing w:val="0"/>
           <w:sz w:val="14"/>
           <w:szCs w:val="14"/>
-          <w:bdr w:val="none" w:color="auto" w:sz="0" w:space="0"/>
           <w:shd w:val="clear" w:fill="F8F8F8"/>
         </w:rPr>
         <w:t>  </w:t>
@@ -28339,7 +28303,6 @@
           <w:spacing w:val="0"/>
           <w:sz w:val="14"/>
           <w:szCs w:val="14"/>
-          <w:bdr w:val="none" w:color="auto" w:sz="0" w:space="0"/>
           <w:shd w:val="clear" w:fill="FFFFFF"/>
         </w:rPr>
         <w:t>    </w:t>
@@ -28356,7 +28319,6 @@
           <w:spacing w:val="0"/>
           <w:sz w:val="14"/>
           <w:szCs w:val="14"/>
-          <w:bdr w:val="none" w:color="auto" w:sz="0" w:space="0"/>
           <w:shd w:val="clear" w:fill="FFFFFF"/>
         </w:rPr>
         <w:t>int</w:t>
@@ -28371,7 +28333,6 @@
           <w:spacing w:val="0"/>
           <w:sz w:val="14"/>
           <w:szCs w:val="14"/>
-          <w:bdr w:val="none" w:color="auto" w:sz="0" w:space="0"/>
           <w:shd w:val="clear" w:fill="FFFFFF"/>
         </w:rPr>
         <w:t> mid_dis_pls=1+((min_dis_pls==1)?1:0);  </w:t>
@@ -28410,7 +28371,6 @@
           <w:spacing w:val="0"/>
           <w:sz w:val="14"/>
           <w:szCs w:val="14"/>
-          <w:bdr w:val="none" w:color="auto" w:sz="0" w:space="0"/>
           <w:shd w:val="clear" w:fill="F8F8F8"/>
         </w:rPr>
         <w:t>    </w:t>
@@ -28427,7 +28387,6 @@
           <w:spacing w:val="0"/>
           <w:sz w:val="14"/>
           <w:szCs w:val="14"/>
-          <w:bdr w:val="none" w:color="auto" w:sz="0" w:space="0"/>
           <w:shd w:val="clear" w:fill="F8F8F8"/>
         </w:rPr>
         <w:t>for</w:t>
@@ -28442,7 +28401,6 @@
           <w:spacing w:val="0"/>
           <w:sz w:val="14"/>
           <w:szCs w:val="14"/>
-          <w:bdr w:val="none" w:color="auto" w:sz="0" w:space="0"/>
           <w:shd w:val="clear" w:fill="F8F8F8"/>
         </w:rPr>
         <w:t>(i=1;i&lt;=3;++i){  </w:t>
@@ -28478,7 +28436,6 @@
           <w:spacing w:val="0"/>
           <w:sz w:val="14"/>
           <w:szCs w:val="14"/>
-          <w:bdr w:val="none" w:color="auto" w:sz="0" w:space="0"/>
           <w:shd w:val="clear" w:fill="FFFFFF"/>
         </w:rPr>
         <w:t>        #ifdef maincost_ascending</w:t>
@@ -28493,7 +28450,6 @@
           <w:spacing w:val="0"/>
           <w:sz w:val="14"/>
           <w:szCs w:val="14"/>
-          <w:bdr w:val="none" w:color="auto" w:sz="0" w:space="0"/>
           <w:shd w:val="clear" w:fill="FFFFFF"/>
         </w:rPr>
         <w:t>  </w:t>
@@ -28532,7 +28488,6 @@
           <w:spacing w:val="0"/>
           <w:sz w:val="14"/>
           <w:szCs w:val="14"/>
-          <w:bdr w:val="none" w:color="auto" w:sz="0" w:space="0"/>
           <w:shd w:val="clear" w:fill="F8F8F8"/>
         </w:rPr>
         <w:t>        </w:t>
@@ -28549,7 +28504,6 @@
           <w:spacing w:val="0"/>
           <w:sz w:val="14"/>
           <w:szCs w:val="14"/>
-          <w:bdr w:val="none" w:color="auto" w:sz="0" w:space="0"/>
           <w:shd w:val="clear" w:fill="F8F8F8"/>
         </w:rPr>
         <w:t>if</w:t>
@@ -28564,7 +28518,6 @@
           <w:spacing w:val="0"/>
           <w:sz w:val="14"/>
           <w:szCs w:val="14"/>
-          <w:bdr w:val="none" w:color="auto" w:sz="0" w:space="0"/>
           <w:shd w:val="clear" w:fill="F8F8F8"/>
         </w:rPr>
         <w:t>(passing_situation[i][1].maincost&lt;=passing_situation[mid_dis_pls][1].maincost&amp;&amp;i!=min_dis_pls) mid_dis_pls=i;        </w:t>
@@ -28600,7 +28553,6 @@
           <w:spacing w:val="0"/>
           <w:sz w:val="14"/>
           <w:szCs w:val="14"/>
-          <w:bdr w:val="none" w:color="auto" w:sz="0" w:space="0"/>
           <w:shd w:val="clear" w:fill="FFFFFF"/>
         </w:rPr>
         <w:t>        #else</w:t>
@@ -28615,7 +28567,6 @@
           <w:spacing w:val="0"/>
           <w:sz w:val="14"/>
           <w:szCs w:val="14"/>
-          <w:bdr w:val="none" w:color="auto" w:sz="0" w:space="0"/>
           <w:shd w:val="clear" w:fill="FFFFFF"/>
         </w:rPr>
         <w:t>  </w:t>
@@ -28654,7 +28605,6 @@
           <w:spacing w:val="0"/>
           <w:sz w:val="14"/>
           <w:szCs w:val="14"/>
-          <w:bdr w:val="none" w:color="auto" w:sz="0" w:space="0"/>
           <w:shd w:val="clear" w:fill="F8F8F8"/>
         </w:rPr>
         <w:t>        </w:t>
@@ -28671,7 +28621,6 @@
           <w:spacing w:val="0"/>
           <w:sz w:val="14"/>
           <w:szCs w:val="14"/>
-          <w:bdr w:val="none" w:color="auto" w:sz="0" w:space="0"/>
           <w:shd w:val="clear" w:fill="F8F8F8"/>
         </w:rPr>
         <w:t>if</w:t>
@@ -28686,7 +28635,6 @@
           <w:spacing w:val="0"/>
           <w:sz w:val="14"/>
           <w:szCs w:val="14"/>
-          <w:bdr w:val="none" w:color="auto" w:sz="0" w:space="0"/>
           <w:shd w:val="clear" w:fill="F8F8F8"/>
         </w:rPr>
         <w:t>(passing_situation[i][1].dist&lt;=passing_situation[mid_dis_pls][1].dist&amp;&amp;i!=min_dis_pls) mid_dis_pls=i;  </w:t>
@@ -28722,7 +28670,6 @@
           <w:spacing w:val="0"/>
           <w:sz w:val="14"/>
           <w:szCs w:val="14"/>
-          <w:bdr w:val="none" w:color="auto" w:sz="0" w:space="0"/>
           <w:shd w:val="clear" w:fill="FFFFFF"/>
         </w:rPr>
         <w:t>        #endif</w:t>
@@ -28737,7 +28684,6 @@
           <w:spacing w:val="0"/>
           <w:sz w:val="14"/>
           <w:szCs w:val="14"/>
-          <w:bdr w:val="none" w:color="auto" w:sz="0" w:space="0"/>
           <w:shd w:val="clear" w:fill="FFFFFF"/>
         </w:rPr>
         <w:t>  </w:t>
@@ -28776,7 +28722,6 @@
           <w:spacing w:val="0"/>
           <w:sz w:val="14"/>
           <w:szCs w:val="14"/>
-          <w:bdr w:val="none" w:color="auto" w:sz="0" w:space="0"/>
           <w:shd w:val="clear" w:fill="F8F8F8"/>
         </w:rPr>
         <w:t>    }      </w:t>
@@ -28812,7 +28757,6 @@
           <w:spacing w:val="0"/>
           <w:sz w:val="14"/>
           <w:szCs w:val="14"/>
-          <w:bdr w:val="none" w:color="auto" w:sz="0" w:space="0"/>
           <w:shd w:val="clear" w:fill="FFFFFF"/>
         </w:rPr>
         <w:t>    #ifdef debug</w:t>
@@ -28827,7 +28771,6 @@
           <w:spacing w:val="0"/>
           <w:sz w:val="14"/>
           <w:szCs w:val="14"/>
-          <w:bdr w:val="none" w:color="auto" w:sz="0" w:space="0"/>
           <w:shd w:val="clear" w:fill="FFFFFF"/>
         </w:rPr>
         <w:t>  </w:t>
@@ -28866,7 +28809,6 @@
           <w:spacing w:val="0"/>
           <w:sz w:val="14"/>
           <w:szCs w:val="14"/>
-          <w:bdr w:val="none" w:color="auto" w:sz="0" w:space="0"/>
           <w:shd w:val="clear" w:fill="F8F8F8"/>
         </w:rPr>
         <w:t>    outt(mid_dis_pls);  </w:t>
@@ -28902,7 +28844,6 @@
           <w:spacing w:val="0"/>
           <w:sz w:val="14"/>
           <w:szCs w:val="14"/>
-          <w:bdr w:val="none" w:color="auto" w:sz="0" w:space="0"/>
           <w:shd w:val="clear" w:fill="FFFFFF"/>
         </w:rPr>
         <w:t>    #endif</w:t>
@@ -28917,7 +28858,6 @@
           <w:spacing w:val="0"/>
           <w:sz w:val="14"/>
           <w:szCs w:val="14"/>
-          <w:bdr w:val="none" w:color="auto" w:sz="0" w:space="0"/>
           <w:shd w:val="clear" w:fill="FFFFFF"/>
         </w:rPr>
         <w:t>  </w:t>
@@ -28956,7 +28896,6 @@
           <w:spacing w:val="0"/>
           <w:sz w:val="14"/>
           <w:szCs w:val="14"/>
-          <w:bdr w:val="none" w:color="auto" w:sz="0" w:space="0"/>
           <w:shd w:val="clear" w:fill="F8F8F8"/>
         </w:rPr>
         <w:t>    </w:t>
@@ -28973,7 +28912,6 @@
           <w:spacing w:val="0"/>
           <w:sz w:val="14"/>
           <w:szCs w:val="14"/>
-          <w:bdr w:val="none" w:color="auto" w:sz="0" w:space="0"/>
           <w:shd w:val="clear" w:fill="F8F8F8"/>
         </w:rPr>
         <w:t>if</w:t>
@@ -28988,7 +28926,6 @@
           <w:spacing w:val="0"/>
           <w:sz w:val="14"/>
           <w:szCs w:val="14"/>
-          <w:bdr w:val="none" w:color="auto" w:sz="0" w:space="0"/>
           <w:shd w:val="clear" w:fill="F8F8F8"/>
         </w:rPr>
         <w:t>(if_scheme_equal(passing_situation[mid_dis_pls][1],passing_situation[min_dis_pls][1])==0)  </w:t>
@@ -29024,7 +28961,6 @@
           <w:spacing w:val="0"/>
           <w:sz w:val="14"/>
           <w:szCs w:val="14"/>
-          <w:bdr w:val="none" w:color="auto" w:sz="0" w:space="0"/>
           <w:shd w:val="clear" w:fill="FFFFFF"/>
         </w:rPr>
         <w:t>             print_the_path(mid_dis_pls,typ);     </w:t>
@@ -29063,7 +28999,6 @@
           <w:spacing w:val="0"/>
           <w:sz w:val="14"/>
           <w:szCs w:val="14"/>
-          <w:bdr w:val="none" w:color="auto" w:sz="0" w:space="0"/>
           <w:shd w:val="clear" w:fill="F8F8F8"/>
         </w:rPr>
         <w:t>    </w:t>
@@ -29080,7 +29015,6 @@
           <w:spacing w:val="0"/>
           <w:sz w:val="14"/>
           <w:szCs w:val="14"/>
-          <w:bdr w:val="none" w:color="auto" w:sz="0" w:space="0"/>
           <w:shd w:val="clear" w:fill="F8F8F8"/>
         </w:rPr>
         <w:t>int</w:t>
@@ -29095,7 +29029,6 @@
           <w:spacing w:val="0"/>
           <w:sz w:val="14"/>
           <w:szCs w:val="14"/>
-          <w:bdr w:val="none" w:color="auto" w:sz="0" w:space="0"/>
           <w:shd w:val="clear" w:fill="F8F8F8"/>
         </w:rPr>
         <w:t> max_dis_pls=6-min_dis_pls-mid_dis_pls;  </w:t>
@@ -29131,7 +29064,6 @@
           <w:spacing w:val="0"/>
           <w:sz w:val="14"/>
           <w:szCs w:val="14"/>
-          <w:bdr w:val="none" w:color="auto" w:sz="0" w:space="0"/>
           <w:shd w:val="clear" w:fill="FFFFFF"/>
         </w:rPr>
         <w:t>    #ifdef debug</w:t>
@@ -29146,7 +29078,6 @@
           <w:spacing w:val="0"/>
           <w:sz w:val="14"/>
           <w:szCs w:val="14"/>
-          <w:bdr w:val="none" w:color="auto" w:sz="0" w:space="0"/>
           <w:shd w:val="clear" w:fill="FFFFFF"/>
         </w:rPr>
         <w:t>  </w:t>
@@ -29185,7 +29116,6 @@
           <w:spacing w:val="0"/>
           <w:sz w:val="14"/>
           <w:szCs w:val="14"/>
-          <w:bdr w:val="none" w:color="auto" w:sz="0" w:space="0"/>
           <w:shd w:val="clear" w:fill="F8F8F8"/>
         </w:rPr>
         <w:t>    outt(max_dis_pls);  </w:t>
@@ -29221,7 +29151,6 @@
           <w:spacing w:val="0"/>
           <w:sz w:val="14"/>
           <w:szCs w:val="14"/>
-          <w:bdr w:val="none" w:color="auto" w:sz="0" w:space="0"/>
           <w:shd w:val="clear" w:fill="FFFFFF"/>
         </w:rPr>
         <w:t>    #endif</w:t>
@@ -29236,7 +29165,6 @@
           <w:spacing w:val="0"/>
           <w:sz w:val="14"/>
           <w:szCs w:val="14"/>
-          <w:bdr w:val="none" w:color="auto" w:sz="0" w:space="0"/>
           <w:shd w:val="clear" w:fill="FFFFFF"/>
         </w:rPr>
         <w:t>  </w:t>
@@ -29275,7 +29203,6 @@
           <w:spacing w:val="0"/>
           <w:sz w:val="14"/>
           <w:szCs w:val="14"/>
-          <w:bdr w:val="none" w:color="auto" w:sz="0" w:space="0"/>
           <w:shd w:val="clear" w:fill="F8F8F8"/>
         </w:rPr>
         <w:t>    </w:t>
@@ -29292,7 +29219,6 @@
           <w:spacing w:val="0"/>
           <w:sz w:val="14"/>
           <w:szCs w:val="14"/>
-          <w:bdr w:val="none" w:color="auto" w:sz="0" w:space="0"/>
           <w:shd w:val="clear" w:fill="F8F8F8"/>
         </w:rPr>
         <w:t>if</w:t>
@@ -29307,7 +29233,6 @@
           <w:spacing w:val="0"/>
           <w:sz w:val="14"/>
           <w:szCs w:val="14"/>
-          <w:bdr w:val="none" w:color="auto" w:sz="0" w:space="0"/>
           <w:shd w:val="clear" w:fill="F8F8F8"/>
         </w:rPr>
         <w:t>(if_scheme_equal(passing_situation[max_dis_pls][1],passing_situation[min_dis_pls][1])==0&amp;&amp;if_scheme_equal(passing_situation[mid_dis_pls][1],passing_situation[max_dis_pls][1])==0)  </w:t>
@@ -29343,7 +29268,6 @@
           <w:spacing w:val="0"/>
           <w:sz w:val="14"/>
           <w:szCs w:val="14"/>
-          <w:bdr w:val="none" w:color="auto" w:sz="0" w:space="0"/>
           <w:shd w:val="clear" w:fill="FFFFFF"/>
         </w:rPr>
         <w:t>             print_the_path(max_dis_pls,typ);     </w:t>
@@ -29382,7 +29306,6 @@
           <w:spacing w:val="0"/>
           <w:sz w:val="14"/>
           <w:szCs w:val="14"/>
-          <w:bdr w:val="none" w:color="auto" w:sz="0" w:space="0"/>
           <w:shd w:val="clear" w:fill="F8F8F8"/>
         </w:rPr>
         <w:t>  </w:t>
@@ -29418,7 +29341,6 @@
           <w:spacing w:val="0"/>
           <w:sz w:val="14"/>
           <w:szCs w:val="14"/>
-          <w:bdr w:val="none" w:color="auto" w:sz="0" w:space="0"/>
           <w:shd w:val="clear" w:fill="FFFFFF"/>
         </w:rPr>
         <w:t>    </w:t>
@@ -29435,7 +29357,6 @@
           <w:spacing w:val="0"/>
           <w:sz w:val="14"/>
           <w:szCs w:val="14"/>
-          <w:bdr w:val="none" w:color="auto" w:sz="0" w:space="0"/>
           <w:shd w:val="clear" w:fill="FFFFFF"/>
         </w:rPr>
         <w:t>return</w:t>
@@ -29450,7 +29371,6 @@
           <w:spacing w:val="0"/>
           <w:sz w:val="14"/>
           <w:szCs w:val="14"/>
-          <w:bdr w:val="none" w:color="auto" w:sz="0" w:space="0"/>
           <w:shd w:val="clear" w:fill="FFFFFF"/>
         </w:rPr>
         <w:t> 0;  </w:t>
@@ -29490,7 +29410,6 @@
           <w:spacing w:val="0"/>
           <w:sz w:val="14"/>
           <w:szCs w:val="14"/>
-          <w:bdr w:val="none" w:color="auto" w:sz="0" w:space="0"/>
           <w:shd w:val="clear" w:fill="F8F8F8"/>
         </w:rPr>
         <w:t>}  </w:t>
@@ -29551,7 +29470,6 @@
           <w:spacing w:val="0"/>
           <w:sz w:val="14"/>
           <w:szCs w:val="14"/>
-          <w:bdr w:val="none" w:color="auto" w:sz="0" w:space="0"/>
           <w:shd w:val="clear" w:fill="F8F8F8"/>
         </w:rPr>
         <w:t>int</w:t>
@@ -29566,7 +29484,6 @@
           <w:spacing w:val="0"/>
           <w:sz w:val="14"/>
           <w:szCs w:val="14"/>
-          <w:bdr w:val="none" w:color="auto" w:sz="0" w:space="0"/>
           <w:shd w:val="clear" w:fill="F8F8F8"/>
         </w:rPr>
         <w:t> spfa(</w:t>
@@ -29583,7 +29500,6 @@
           <w:spacing w:val="0"/>
           <w:sz w:val="14"/>
           <w:szCs w:val="14"/>
-          <w:bdr w:val="none" w:color="auto" w:sz="0" w:space="0"/>
           <w:shd w:val="clear" w:fill="F8F8F8"/>
         </w:rPr>
         <w:t>struct</w:t>
@@ -29598,7 +29514,6 @@
           <w:spacing w:val="0"/>
           <w:sz w:val="14"/>
           <w:szCs w:val="14"/>
-          <w:bdr w:val="none" w:color="auto" w:sz="0" w:space="0"/>
           <w:shd w:val="clear" w:fill="F8F8F8"/>
         </w:rPr>
         <w:t> Cost_of_scheme now_status,</w:t>
@@ -29615,7 +29530,6 @@
           <w:spacing w:val="0"/>
           <w:sz w:val="14"/>
           <w:szCs w:val="14"/>
-          <w:bdr w:val="none" w:color="auto" w:sz="0" w:space="0"/>
           <w:shd w:val="clear" w:fill="F8F8F8"/>
         </w:rPr>
         <w:t>int</w:t>
@@ -29630,7 +29544,6 @@
           <w:spacing w:val="0"/>
           <w:sz w:val="14"/>
           <w:szCs w:val="14"/>
-          <w:bdr w:val="none" w:color="auto" w:sz="0" w:space="0"/>
           <w:shd w:val="clear" w:fill="F8F8F8"/>
         </w:rPr>
         <w:t> typ){  </w:t>
@@ -29666,7 +29579,6 @@
           <w:spacing w:val="0"/>
           <w:sz w:val="14"/>
           <w:szCs w:val="14"/>
-          <w:bdr w:val="none" w:color="auto" w:sz="0" w:space="0"/>
           <w:shd w:val="clear" w:fill="FFFFFF"/>
         </w:rPr>
         <w:t>    </w:t>
@@ -29683,7 +29595,6 @@
           <w:spacing w:val="0"/>
           <w:sz w:val="14"/>
           <w:szCs w:val="14"/>
-          <w:bdr w:val="none" w:color="auto" w:sz="0" w:space="0"/>
           <w:shd w:val="clear" w:fill="FFFFFF"/>
         </w:rPr>
         <w:t>struct</w:t>
@@ -29698,7 +29609,6 @@
           <w:spacing w:val="0"/>
           <w:sz w:val="14"/>
           <w:szCs w:val="14"/>
-          <w:bdr w:val="none" w:color="auto" w:sz="0" w:space="0"/>
           <w:shd w:val="clear" w:fill="FFFFFF"/>
         </w:rPr>
         <w:t> Cost_of_scheme next_status;  </w:t>
@@ -29737,7 +29647,6 @@
           <w:spacing w:val="0"/>
           <w:sz w:val="14"/>
           <w:szCs w:val="14"/>
-          <w:bdr w:val="none" w:color="auto" w:sz="0" w:space="0"/>
           <w:shd w:val="clear" w:fill="F8F8F8"/>
         </w:rPr>
         <w:t>    </w:t>
@@ -29754,7 +29663,6 @@
           <w:spacing w:val="0"/>
           <w:sz w:val="14"/>
           <w:szCs w:val="14"/>
-          <w:bdr w:val="none" w:color="auto" w:sz="0" w:space="0"/>
           <w:shd w:val="clear" w:fill="F8F8F8"/>
         </w:rPr>
         <w:t>int</w:t>
@@ -29769,7 +29677,6 @@
           <w:spacing w:val="0"/>
           <w:sz w:val="14"/>
           <w:szCs w:val="14"/>
-          <w:bdr w:val="none" w:color="auto" w:sz="0" w:space="0"/>
           <w:shd w:val="clear" w:fill="F8F8F8"/>
         </w:rPr>
         <w:t> hed=0,endd=1,i,j;  </w:t>
@@ -29805,7 +29712,6 @@
           <w:spacing w:val="0"/>
           <w:sz w:val="14"/>
           <w:szCs w:val="14"/>
-          <w:bdr w:val="none" w:color="auto" w:sz="0" w:space="0"/>
           <w:shd w:val="clear" w:fill="FFFFFF"/>
         </w:rPr>
         <w:t>    </w:t>
@@ -29822,7 +29728,6 @@
           <w:spacing w:val="0"/>
           <w:sz w:val="14"/>
           <w:szCs w:val="14"/>
-          <w:bdr w:val="none" w:color="auto" w:sz="0" w:space="0"/>
           <w:shd w:val="clear" w:fill="FFFFFF"/>
         </w:rPr>
         <w:t>for</w:t>
@@ -29837,7 +29742,6 @@
           <w:spacing w:val="0"/>
           <w:sz w:val="14"/>
           <w:szCs w:val="14"/>
-          <w:bdr w:val="none" w:color="auto" w:sz="0" w:space="0"/>
           <w:shd w:val="clear" w:fill="FFFFFF"/>
         </w:rPr>
         <w:t>(i=0;i&lt;total_number_of_station;++i)   </w:t>
@@ -29876,7 +29780,6 @@
           <w:spacing w:val="0"/>
           <w:sz w:val="14"/>
           <w:szCs w:val="14"/>
-          <w:bdr w:val="none" w:color="auto" w:sz="0" w:space="0"/>
           <w:shd w:val="clear" w:fill="F8F8F8"/>
         </w:rPr>
         <w:t>        </w:t>
@@ -29893,7 +29796,6 @@
           <w:spacing w:val="0"/>
           <w:sz w:val="14"/>
           <w:szCs w:val="14"/>
-          <w:bdr w:val="none" w:color="auto" w:sz="0" w:space="0"/>
           <w:shd w:val="clear" w:fill="F8F8F8"/>
         </w:rPr>
         <w:t>for</w:t>
@@ -29908,7 +29810,6 @@
           <w:spacing w:val="0"/>
           <w:sz w:val="14"/>
           <w:szCs w:val="14"/>
-          <w:bdr w:val="none" w:color="auto" w:sz="0" w:space="0"/>
           <w:shd w:val="clear" w:fill="F8F8F8"/>
         </w:rPr>
         <w:t>(j=0;j&lt;total_number_of_line;++j)     </w:t>
@@ -29944,7 +29845,6 @@
           <w:spacing w:val="0"/>
           <w:sz w:val="14"/>
           <w:szCs w:val="14"/>
-          <w:bdr w:val="none" w:color="auto" w:sz="0" w:space="0"/>
           <w:shd w:val="clear" w:fill="FFFFFF"/>
         </w:rPr>
         <w:t>            station_dis[i][j].maincost=Inf,vis[i][j]=0;  </w:t>
@@ -29983,7 +29883,6 @@
           <w:spacing w:val="0"/>
           <w:sz w:val="14"/>
           <w:szCs w:val="14"/>
-          <w:bdr w:val="none" w:color="auto" w:sz="0" w:space="0"/>
           <w:shd w:val="clear" w:fill="F8F8F8"/>
         </w:rPr>
         <w:t>      </w:t>
@@ -30019,7 +29918,6 @@
           <w:spacing w:val="0"/>
           <w:sz w:val="14"/>
           <w:szCs w:val="14"/>
-          <w:bdr w:val="none" w:color="auto" w:sz="0" w:space="0"/>
           <w:shd w:val="clear" w:fill="FFFFFF"/>
         </w:rPr>
         <w:t>    my_queue1[endd]=now_status.now_station;my_queue2[endd]=now_status.nowline+Bidirectional_line_offset;  </w:t>
@@ -30058,7 +29956,6 @@
           <w:spacing w:val="0"/>
           <w:sz w:val="14"/>
           <w:szCs w:val="14"/>
-          <w:bdr w:val="none" w:color="auto" w:sz="0" w:space="0"/>
           <w:shd w:val="clear" w:fill="F8F8F8"/>
         </w:rPr>
         <w:t>    vis[my_queue1[endd]][my_queue2[endd]]=1;station_dis[my_queue1[endd]][my_queue2[endd]]=now_status;  </w:t>
@@ -30094,7 +29991,6 @@
           <w:spacing w:val="0"/>
           <w:sz w:val="14"/>
           <w:szCs w:val="14"/>
-          <w:bdr w:val="none" w:color="auto" w:sz="0" w:space="0"/>
           <w:shd w:val="clear" w:fill="FFFFFF"/>
         </w:rPr>
         <w:t>    </w:t>
@@ -30111,7 +30007,6 @@
           <w:spacing w:val="0"/>
           <w:sz w:val="14"/>
           <w:szCs w:val="14"/>
-          <w:bdr w:val="none" w:color="auto" w:sz="0" w:space="0"/>
           <w:shd w:val="clear" w:fill="FFFFFF"/>
         </w:rPr>
         <w:t>while</w:t>
@@ -30126,7 +30021,6 @@
           <w:spacing w:val="0"/>
           <w:sz w:val="14"/>
           <w:szCs w:val="14"/>
-          <w:bdr w:val="none" w:color="auto" w:sz="0" w:space="0"/>
           <w:shd w:val="clear" w:fill="FFFFFF"/>
         </w:rPr>
         <w:t>(hed&lt;endd){  </w:t>
@@ -30165,7 +30059,6 @@
           <w:spacing w:val="0"/>
           <w:sz w:val="14"/>
           <w:szCs w:val="14"/>
-          <w:bdr w:val="none" w:color="auto" w:sz="0" w:space="0"/>
           <w:shd w:val="clear" w:fill="F8F8F8"/>
         </w:rPr>
         <w:t>        hed++;  </w:t>
@@ -30201,7 +30094,6 @@
           <w:spacing w:val="0"/>
           <w:sz w:val="14"/>
           <w:szCs w:val="14"/>
-          <w:bdr w:val="none" w:color="auto" w:sz="0" w:space="0"/>
           <w:shd w:val="clear" w:fill="FFFFFF"/>
         </w:rPr>
         <w:t>        now_status=station_dis[my_queue1[hed]][my_queue2[hed]];  </w:t>
@@ -30240,7 +30132,6 @@
           <w:spacing w:val="0"/>
           <w:sz w:val="14"/>
           <w:szCs w:val="14"/>
-          <w:bdr w:val="none" w:color="auto" w:sz="0" w:space="0"/>
           <w:shd w:val="clear" w:fill="F8F8F8"/>
         </w:rPr>
         <w:t>        #ifdef debug    </w:t>
@@ -30255,7 +30146,6 @@
           <w:spacing w:val="0"/>
           <w:sz w:val="14"/>
           <w:szCs w:val="14"/>
-          <w:bdr w:val="none" w:color="auto" w:sz="0" w:space="0"/>
           <w:shd w:val="clear" w:fill="F8F8F8"/>
         </w:rPr>
         <w:t>  </w:t>
@@ -30291,7 +30181,6 @@
           <w:spacing w:val="0"/>
           <w:sz w:val="14"/>
           <w:szCs w:val="14"/>
-          <w:bdr w:val="none" w:color="auto" w:sz="0" w:space="0"/>
           <w:shd w:val="clear" w:fill="FFFFFF"/>
         </w:rPr>
         <w:t>        printf(</w:t>
@@ -30306,7 +30195,6 @@
           <w:spacing w:val="0"/>
           <w:sz w:val="14"/>
           <w:szCs w:val="14"/>
-          <w:bdr w:val="none" w:color="auto" w:sz="0" w:space="0"/>
           <w:shd w:val="clear" w:fill="FFFFFF"/>
         </w:rPr>
         <w:t>"%s,line:%d ,maincost :%lf\n"</w:t>
@@ -30321,7 +30209,6 @@
           <w:spacing w:val="0"/>
           <w:sz w:val="14"/>
           <w:szCs w:val="14"/>
-          <w:bdr w:val="none" w:color="auto" w:sz="0" w:space="0"/>
           <w:shd w:val="clear" w:fill="FFFFFF"/>
         </w:rPr>
         <w:t>,Stations[now_status.now_station].name,now_status.nowline,now_status.maincost);  </w:t>
@@ -30360,7 +30247,6 @@
           <w:spacing w:val="0"/>
           <w:sz w:val="14"/>
           <w:szCs w:val="14"/>
-          <w:bdr w:val="none" w:color="auto" w:sz="0" w:space="0"/>
           <w:shd w:val="clear" w:fill="F8F8F8"/>
         </w:rPr>
         <w:t>        #endif</w:t>
@@ -30375,7 +30261,6 @@
           <w:spacing w:val="0"/>
           <w:sz w:val="14"/>
           <w:szCs w:val="14"/>
-          <w:bdr w:val="none" w:color="auto" w:sz="0" w:space="0"/>
           <w:shd w:val="clear" w:fill="F8F8F8"/>
         </w:rPr>
         <w:t>  </w:t>
@@ -30411,7 +30296,6 @@
           <w:spacing w:val="0"/>
           <w:sz w:val="14"/>
           <w:szCs w:val="14"/>
-          <w:bdr w:val="none" w:color="auto" w:sz="0" w:space="0"/>
           <w:shd w:val="clear" w:fill="FFFFFF"/>
         </w:rPr>
         <w:t>          </w:t>
@@ -30450,7 +30334,6 @@
           <w:spacing w:val="0"/>
           <w:sz w:val="14"/>
           <w:szCs w:val="14"/>
-          <w:bdr w:val="none" w:color="auto" w:sz="0" w:space="0"/>
           <w:shd w:val="clear" w:fill="F8F8F8"/>
         </w:rPr>
         <w:t>        vis[my_queue1[hed]][my_queue2[hed]]=0;  </w:t>
@@ -30486,7 +30369,6 @@
           <w:spacing w:val="0"/>
           <w:sz w:val="14"/>
           <w:szCs w:val="14"/>
-          <w:bdr w:val="none" w:color="auto" w:sz="0" w:space="0"/>
           <w:shd w:val="clear" w:fill="FFFFFF"/>
         </w:rPr>
         <w:t>        </w:t>
@@ -30503,7 +30385,6 @@
           <w:spacing w:val="0"/>
           <w:sz w:val="14"/>
           <w:szCs w:val="14"/>
-          <w:bdr w:val="none" w:color="auto" w:sz="0" w:space="0"/>
           <w:shd w:val="clear" w:fill="FFFFFF"/>
         </w:rPr>
         <w:t>int</w:t>
@@ -30518,7 +30399,6 @@
           <w:spacing w:val="0"/>
           <w:sz w:val="14"/>
           <w:szCs w:val="14"/>
-          <w:bdr w:val="none" w:color="auto" w:sz="0" w:space="0"/>
           <w:shd w:val="clear" w:fill="FFFFFF"/>
         </w:rPr>
         <w:t> now_edge=Stations[my_queue1[hed]].hed_of_edge;  </w:t>
@@ -30557,7 +30437,6 @@
           <w:spacing w:val="0"/>
           <w:sz w:val="14"/>
           <w:szCs w:val="14"/>
-          <w:bdr w:val="none" w:color="auto" w:sz="0" w:space="0"/>
           <w:shd w:val="clear" w:fill="F8F8F8"/>
         </w:rPr>
         <w:t>        </w:t>
@@ -30574,7 +30453,6 @@
           <w:spacing w:val="0"/>
           <w:sz w:val="14"/>
           <w:szCs w:val="14"/>
-          <w:bdr w:val="none" w:color="auto" w:sz="0" w:space="0"/>
           <w:shd w:val="clear" w:fill="F8F8F8"/>
         </w:rPr>
         <w:t>for</w:t>
@@ -30589,7 +30467,6 @@
           <w:spacing w:val="0"/>
           <w:sz w:val="14"/>
           <w:szCs w:val="14"/>
-          <w:bdr w:val="none" w:color="auto" w:sz="0" w:space="0"/>
           <w:shd w:val="clear" w:fill="F8F8F8"/>
         </w:rPr>
         <w:t>(;now_edge;now_edge=Edge[now_edge].next_edge){  </w:t>
@@ -30625,7 +30502,6 @@
           <w:spacing w:val="0"/>
           <w:sz w:val="14"/>
           <w:szCs w:val="14"/>
-          <w:bdr w:val="none" w:color="auto" w:sz="0" w:space="0"/>
           <w:shd w:val="clear" w:fill="FFFFFF"/>
         </w:rPr>
         <w:t>            next_status=Calculate_the_cost(&amp;Edge[now_edge],&amp;station_dis[my_queue1[hed]][my_queue2[hed]],typ);  </w:t>
@@ -30664,7 +30540,6 @@
           <w:spacing w:val="0"/>
           <w:sz w:val="14"/>
           <w:szCs w:val="14"/>
-          <w:bdr w:val="none" w:color="auto" w:sz="0" w:space="0"/>
           <w:shd w:val="clear" w:fill="F8F8F8"/>
         </w:rPr>
         <w:t>            </w:t>
@@ -30681,7 +30556,6 @@
           <w:spacing w:val="0"/>
           <w:sz w:val="14"/>
           <w:szCs w:val="14"/>
-          <w:bdr w:val="none" w:color="auto" w:sz="0" w:space="0"/>
           <w:shd w:val="clear" w:fill="F8F8F8"/>
         </w:rPr>
         <w:t>if</w:t>
@@ -30696,7 +30570,6 @@
           <w:spacing w:val="0"/>
           <w:sz w:val="14"/>
           <w:szCs w:val="14"/>
-          <w:bdr w:val="none" w:color="auto" w:sz="0" w:space="0"/>
           <w:shd w:val="clear" w:fill="F8F8F8"/>
         </w:rPr>
         <w:t>(next_status.maincost+avoid_status[next_status.now_station][next_status.nowline+Bidirectional_line_offset]&lt;station_dis[next_status.now_station][next_status.nowline+Bidirectional_line_offset].maincost){  </w:t>
@@ -30732,7 +30605,6 @@
           <w:spacing w:val="0"/>
           <w:sz w:val="14"/>
           <w:szCs w:val="14"/>
-          <w:bdr w:val="none" w:color="auto" w:sz="0" w:space="0"/>
           <w:shd w:val="clear" w:fill="FFFFFF"/>
         </w:rPr>
         <w:t>                next_status.maincost+=avoid_status[next_status.now_station][next_status.nowline+Bidirectional_line_offset];  </w:t>
@@ -30771,7 +30643,6 @@
           <w:spacing w:val="0"/>
           <w:sz w:val="14"/>
           <w:szCs w:val="14"/>
-          <w:bdr w:val="none" w:color="auto" w:sz="0" w:space="0"/>
           <w:shd w:val="clear" w:fill="F8F8F8"/>
         </w:rPr>
         <w:t>                station_dis[next_status.now_station][next_status.nowline+Bidirectional_line_offset]=next_status;  </w:t>
@@ -30807,7 +30678,6 @@
           <w:spacing w:val="0"/>
           <w:sz w:val="14"/>
           <w:szCs w:val="14"/>
-          <w:bdr w:val="none" w:color="auto" w:sz="0" w:space="0"/>
           <w:shd w:val="clear" w:fill="FFFFFF"/>
         </w:rPr>
         <w:t>                  </w:t>
@@ -30846,7 +30716,6 @@
           <w:spacing w:val="0"/>
           <w:sz w:val="14"/>
           <w:szCs w:val="14"/>
-          <w:bdr w:val="none" w:color="auto" w:sz="0" w:space="0"/>
           <w:shd w:val="clear" w:fill="F8F8F8"/>
         </w:rPr>
         <w:t>                </w:t>
@@ -30863,7 +30732,6 @@
           <w:spacing w:val="0"/>
           <w:sz w:val="14"/>
           <w:szCs w:val="14"/>
-          <w:bdr w:val="none" w:color="auto" w:sz="0" w:space="0"/>
           <w:shd w:val="clear" w:fill="F8F8F8"/>
         </w:rPr>
         <w:t>if</w:t>
@@ -30878,7 +30746,6 @@
           <w:spacing w:val="0"/>
           <w:sz w:val="14"/>
           <w:szCs w:val="14"/>
-          <w:bdr w:val="none" w:color="auto" w:sz="0" w:space="0"/>
           <w:shd w:val="clear" w:fill="F8F8F8"/>
         </w:rPr>
         <w:t>(vis[next_status.now_station][next_status.nowline+Bidirectional_line_offset]==0) {  </w:t>
@@ -30914,7 +30781,6 @@
           <w:spacing w:val="0"/>
           <w:sz w:val="14"/>
           <w:szCs w:val="14"/>
-          <w:bdr w:val="none" w:color="auto" w:sz="0" w:space="0"/>
           <w:shd w:val="clear" w:fill="FFFFFF"/>
         </w:rPr>
         <w:t>                    endd++;  </w:t>
@@ -30953,7 +30819,6 @@
           <w:spacing w:val="0"/>
           <w:sz w:val="14"/>
           <w:szCs w:val="14"/>
-          <w:bdr w:val="none" w:color="auto" w:sz="0" w:space="0"/>
           <w:shd w:val="clear" w:fill="F8F8F8"/>
         </w:rPr>
         <w:t>                    my_queue1[endd]=next_status.now_station;my_queue2[endd]=next_status.nowline+Bidirectional_line_offset;  </w:t>
@@ -30989,7 +30854,6 @@
           <w:spacing w:val="0"/>
           <w:sz w:val="14"/>
           <w:szCs w:val="14"/>
-          <w:bdr w:val="none" w:color="auto" w:sz="0" w:space="0"/>
           <w:shd w:val="clear" w:fill="FFFFFF"/>
         </w:rPr>
         <w:t>                    vis[my_queue1[endd]][my_queue2[endd]]=1;  </w:t>
@@ -31028,7 +30892,6 @@
           <w:spacing w:val="0"/>
           <w:sz w:val="14"/>
           <w:szCs w:val="14"/>
-          <w:bdr w:val="none" w:color="auto" w:sz="0" w:space="0"/>
           <w:shd w:val="clear" w:fill="F8F8F8"/>
         </w:rPr>
         <w:t>                }  </w:t>
@@ -31064,7 +30927,6 @@
           <w:spacing w:val="0"/>
           <w:sz w:val="14"/>
           <w:szCs w:val="14"/>
-          <w:bdr w:val="none" w:color="auto" w:sz="0" w:space="0"/>
           <w:shd w:val="clear" w:fill="FFFFFF"/>
         </w:rPr>
         <w:t>            }   </w:t>
@@ -31103,7 +30965,6 @@
           <w:spacing w:val="0"/>
           <w:sz w:val="14"/>
           <w:szCs w:val="14"/>
-          <w:bdr w:val="none" w:color="auto" w:sz="0" w:space="0"/>
           <w:shd w:val="clear" w:fill="F8F8F8"/>
         </w:rPr>
         <w:t>        }  </w:t>
@@ -31139,7 +31000,6 @@
           <w:spacing w:val="0"/>
           <w:sz w:val="14"/>
           <w:szCs w:val="14"/>
-          <w:bdr w:val="none" w:color="auto" w:sz="0" w:space="0"/>
           <w:shd w:val="clear" w:fill="FFFFFF"/>
         </w:rPr>
         <w:t>    }  </w:t>
@@ -31178,7 +31038,6 @@
           <w:spacing w:val="0"/>
           <w:sz w:val="14"/>
           <w:szCs w:val="14"/>
-          <w:bdr w:val="none" w:color="auto" w:sz="0" w:space="0"/>
           <w:shd w:val="clear" w:fill="F8F8F8"/>
         </w:rPr>
         <w:t>    </w:t>
@@ -31195,7 +31054,6 @@
           <w:spacing w:val="0"/>
           <w:sz w:val="14"/>
           <w:szCs w:val="14"/>
-          <w:bdr w:val="none" w:color="auto" w:sz="0" w:space="0"/>
           <w:shd w:val="clear" w:fill="F8F8F8"/>
         </w:rPr>
         <w:t>return</w:t>
@@ -31210,7 +31068,6 @@
           <w:spacing w:val="0"/>
           <w:sz w:val="14"/>
           <w:szCs w:val="14"/>
-          <w:bdr w:val="none" w:color="auto" w:sz="0" w:space="0"/>
           <w:shd w:val="clear" w:fill="F8F8F8"/>
         </w:rPr>
         <w:t> 1;   </w:t>
@@ -31246,7 +31103,6 @@
           <w:spacing w:val="0"/>
           <w:sz w:val="14"/>
           <w:szCs w:val="14"/>
-          <w:bdr w:val="none" w:color="auto" w:sz="0" w:space="0"/>
           <w:shd w:val="clear" w:fill="FFFFFF"/>
         </w:rPr>
         <w:t>}  </w:t>
@@ -31305,7 +31161,6 @@
           <w:spacing w:val="0"/>
           <w:sz w:val="14"/>
           <w:szCs w:val="14"/>
-          <w:bdr w:val="none" w:color="auto" w:sz="0" w:space="0"/>
           <w:shd w:val="clear" w:fill="FFFFFF"/>
         </w:rPr>
         <w:t>   </w:t>
@@ -31322,7 +31177,6 @@
           <w:spacing w:val="0"/>
           <w:sz w:val="14"/>
           <w:szCs w:val="14"/>
-          <w:bdr w:val="none" w:color="auto" w:sz="0" w:space="0"/>
           <w:shd w:val="clear" w:fill="FFFFFF"/>
         </w:rPr>
         <w:t>struct</w:t>
@@ -31337,7 +31191,6 @@
           <w:spacing w:val="0"/>
           <w:sz w:val="14"/>
           <w:szCs w:val="14"/>
-          <w:bdr w:val="none" w:color="auto" w:sz="0" w:space="0"/>
           <w:shd w:val="clear" w:fill="FFFFFF"/>
         </w:rPr>
         <w:t> Cost_of_scheme Traverse_in_line(</w:t>
@@ -31354,7 +31207,6 @@
           <w:spacing w:val="0"/>
           <w:sz w:val="14"/>
           <w:szCs w:val="14"/>
-          <w:bdr w:val="none" w:color="auto" w:sz="0" w:space="0"/>
           <w:shd w:val="clear" w:fill="FFFFFF"/>
         </w:rPr>
         <w:t>struct</w:t>
@@ -31369,7 +31221,6 @@
           <w:spacing w:val="0"/>
           <w:sz w:val="14"/>
           <w:szCs w:val="14"/>
-          <w:bdr w:val="none" w:color="auto" w:sz="0" w:space="0"/>
           <w:shd w:val="clear" w:fill="FFFFFF"/>
         </w:rPr>
         <w:t> Cost_of_scheme now_status,</w:t>
@@ -31386,7 +31237,6 @@
           <w:spacing w:val="0"/>
           <w:sz w:val="14"/>
           <w:szCs w:val="14"/>
-          <w:bdr w:val="none" w:color="auto" w:sz="0" w:space="0"/>
           <w:shd w:val="clear" w:fill="FFFFFF"/>
         </w:rPr>
         <w:t>int</w:t>
@@ -31401,7 +31251,6 @@
           <w:spacing w:val="0"/>
           <w:sz w:val="14"/>
           <w:szCs w:val="14"/>
-          <w:bdr w:val="none" w:color="auto" w:sz="0" w:space="0"/>
           <w:shd w:val="clear" w:fill="FFFFFF"/>
         </w:rPr>
         <w:t> aim_line){  </w:t>
@@ -31440,7 +31289,6 @@
           <w:spacing w:val="0"/>
           <w:sz w:val="14"/>
           <w:szCs w:val="14"/>
-          <w:bdr w:val="none" w:color="auto" w:sz="0" w:space="0"/>
           <w:shd w:val="clear" w:fill="F8F8F8"/>
         </w:rPr>
         <w:t>    </w:t>
@@ -31457,7 +31305,6 @@
           <w:spacing w:val="0"/>
           <w:sz w:val="14"/>
           <w:szCs w:val="14"/>
-          <w:bdr w:val="none" w:color="auto" w:sz="0" w:space="0"/>
           <w:shd w:val="clear" w:fill="F8F8F8"/>
         </w:rPr>
         <w:t>int</w:t>
@@ -31472,7 +31319,6 @@
           <w:spacing w:val="0"/>
           <w:sz w:val="14"/>
           <w:szCs w:val="14"/>
-          <w:bdr w:val="none" w:color="auto" w:sz="0" w:space="0"/>
           <w:shd w:val="clear" w:fill="F8F8F8"/>
         </w:rPr>
         <w:t> now_edge=Stations[now_status.now_station].hed_of_edge;  </w:t>
@@ -31508,7 +31354,6 @@
           <w:spacing w:val="0"/>
           <w:sz w:val="14"/>
           <w:szCs w:val="14"/>
-          <w:bdr w:val="none" w:color="auto" w:sz="0" w:space="0"/>
           <w:shd w:val="clear" w:fill="FFFFFF"/>
         </w:rPr>
         <w:t>    </w:t>
@@ -31525,7 +31370,6 @@
           <w:spacing w:val="0"/>
           <w:sz w:val="14"/>
           <w:szCs w:val="14"/>
-          <w:bdr w:val="none" w:color="auto" w:sz="0" w:space="0"/>
           <w:shd w:val="clear" w:fill="FFFFFF"/>
         </w:rPr>
         <w:t>for</w:t>
@@ -31540,7 +31384,6 @@
           <w:spacing w:val="0"/>
           <w:sz w:val="14"/>
           <w:szCs w:val="14"/>
-          <w:bdr w:val="none" w:color="auto" w:sz="0" w:space="0"/>
           <w:shd w:val="clear" w:fill="FFFFFF"/>
         </w:rPr>
         <w:t>(;now_edge;now_edge=Edge[now_edge].next_edge){  </w:t>
@@ -31579,7 +31422,6 @@
           <w:spacing w:val="0"/>
           <w:sz w:val="14"/>
           <w:szCs w:val="14"/>
-          <w:bdr w:val="none" w:color="auto" w:sz="0" w:space="0"/>
           <w:shd w:val="clear" w:fill="F8F8F8"/>
         </w:rPr>
         <w:t>        </w:t>
@@ -31596,7 +31438,6 @@
           <w:spacing w:val="0"/>
           <w:sz w:val="14"/>
           <w:szCs w:val="14"/>
-          <w:bdr w:val="none" w:color="auto" w:sz="0" w:space="0"/>
           <w:shd w:val="clear" w:fill="F8F8F8"/>
         </w:rPr>
         <w:t>if</w:t>
@@ -31611,7 +31452,6 @@
           <w:spacing w:val="0"/>
           <w:sz w:val="14"/>
           <w:szCs w:val="14"/>
-          <w:bdr w:val="none" w:color="auto" w:sz="0" w:space="0"/>
           <w:shd w:val="clear" w:fill="F8F8F8"/>
         </w:rPr>
         <w:t>(Edge[now_edge].belonging_line==aim_line){  </w:t>
@@ -31647,7 +31487,6 @@
           <w:spacing w:val="0"/>
           <w:sz w:val="14"/>
           <w:szCs w:val="14"/>
-          <w:bdr w:val="none" w:color="auto" w:sz="0" w:space="0"/>
           <w:shd w:val="clear" w:fill="FFFFFF"/>
         </w:rPr>
         <w:t>            </w:t>
@@ -31664,7 +31503,6 @@
           <w:spacing w:val="0"/>
           <w:sz w:val="14"/>
           <w:szCs w:val="14"/>
-          <w:bdr w:val="none" w:color="auto" w:sz="0" w:space="0"/>
           <w:shd w:val="clear" w:fill="FFFFFF"/>
         </w:rPr>
         <w:t>return</w:t>
@@ -31679,7 +31517,6 @@
           <w:spacing w:val="0"/>
           <w:sz w:val="14"/>
           <w:szCs w:val="14"/>
-          <w:bdr w:val="none" w:color="auto" w:sz="0" w:space="0"/>
           <w:shd w:val="clear" w:fill="FFFFFF"/>
         </w:rPr>
         <w:t> Calculate_the_cost(&amp;Edge[now_edge],&amp;now_status,0);   </w:t>
@@ -31718,7 +31555,6 @@
           <w:spacing w:val="0"/>
           <w:sz w:val="14"/>
           <w:szCs w:val="14"/>
-          <w:bdr w:val="none" w:color="auto" w:sz="0" w:space="0"/>
           <w:shd w:val="clear" w:fill="F8F8F8"/>
         </w:rPr>
         <w:t>        }  </w:t>
@@ -31754,7 +31590,6 @@
           <w:spacing w:val="0"/>
           <w:sz w:val="14"/>
           <w:szCs w:val="14"/>
-          <w:bdr w:val="none" w:color="auto" w:sz="0" w:space="0"/>
           <w:shd w:val="clear" w:fill="FFFFFF"/>
         </w:rPr>
         <w:t>    }  </w:t>
@@ -31793,7 +31628,6 @@
           <w:spacing w:val="0"/>
           <w:sz w:val="14"/>
           <w:szCs w:val="14"/>
-          <w:bdr w:val="none" w:color="auto" w:sz="0" w:space="0"/>
           <w:shd w:val="clear" w:fill="F8F8F8"/>
         </w:rPr>
         <w:t>    </w:t>
@@ -31810,7 +31644,6 @@
           <w:spacing w:val="0"/>
           <w:sz w:val="14"/>
           <w:szCs w:val="14"/>
-          <w:bdr w:val="none" w:color="auto" w:sz="0" w:space="0"/>
           <w:shd w:val="clear" w:fill="F8F8F8"/>
         </w:rPr>
         <w:t>return</w:t>
@@ -31825,7 +31658,6 @@
           <w:spacing w:val="0"/>
           <w:sz w:val="14"/>
           <w:szCs w:val="14"/>
-          <w:bdr w:val="none" w:color="auto" w:sz="0" w:space="0"/>
           <w:shd w:val="clear" w:fill="F8F8F8"/>
         </w:rPr>
         <w:t> now_status;  </w:t>
@@ -31861,7 +31693,6 @@
           <w:spacing w:val="0"/>
           <w:sz w:val="14"/>
           <w:szCs w:val="14"/>
-          <w:bdr w:val="none" w:color="auto" w:sz="0" w:space="0"/>
           <w:shd w:val="clear" w:fill="FFFFFF"/>
         </w:rPr>
         <w:t>}  </w:t>
@@ -31870,6 +31701,7 @@
     <w:p>
       <w:pPr>
         <w:numPr>
+          <w:ilvl w:val="0"/>
           <w:numId w:val="0"/>
         </w:numPr>
         <w:bidi w:val="0"/>
@@ -31923,7 +31755,6 @@
           <w:spacing w:val="0"/>
           <w:sz w:val="14"/>
           <w:szCs w:val="14"/>
-          <w:bdr w:val="none" w:color="auto" w:sz="0" w:space="0"/>
           <w:shd w:val="clear" w:fill="F8F8F8"/>
         </w:rPr>
         <w:t>double</w:t>
@@ -31938,7 +31769,6 @@
           <w:spacing w:val="0"/>
           <w:sz w:val="14"/>
           <w:szCs w:val="14"/>
-          <w:bdr w:val="none" w:color="auto" w:sz="0" w:space="0"/>
           <w:shd w:val="clear" w:fill="F8F8F8"/>
         </w:rPr>
         <w:t> get_modified_coefficient(</w:t>
@@ -31955,7 +31785,6 @@
           <w:spacing w:val="0"/>
           <w:sz w:val="14"/>
           <w:szCs w:val="14"/>
-          <w:bdr w:val="none" w:color="auto" w:sz="0" w:space="0"/>
           <w:shd w:val="clear" w:fill="F8F8F8"/>
         </w:rPr>
         <w:t>struct</w:t>
@@ -31970,7 +31799,6 @@
           <w:spacing w:val="0"/>
           <w:sz w:val="14"/>
           <w:szCs w:val="14"/>
-          <w:bdr w:val="none" w:color="auto" w:sz="0" w:space="0"/>
           <w:shd w:val="clear" w:fill="F8F8F8"/>
         </w:rPr>
         <w:t> Edge_of_subway *now_edge,</w:t>
@@ -31987,7 +31815,6 @@
           <w:spacing w:val="0"/>
           <w:sz w:val="14"/>
           <w:szCs w:val="14"/>
-          <w:bdr w:val="none" w:color="auto" w:sz="0" w:space="0"/>
           <w:shd w:val="clear" w:fill="F8F8F8"/>
         </w:rPr>
         <w:t>int</w:t>
@@ -32002,7 +31829,6 @@
           <w:spacing w:val="0"/>
           <w:sz w:val="14"/>
           <w:szCs w:val="14"/>
-          <w:bdr w:val="none" w:color="auto" w:sz="0" w:space="0"/>
           <w:shd w:val="clear" w:fill="F8F8F8"/>
         </w:rPr>
         <w:t> typ,</w:t>
@@ -32019,7 +31845,6 @@
           <w:spacing w:val="0"/>
           <w:sz w:val="14"/>
           <w:szCs w:val="14"/>
-          <w:bdr w:val="none" w:color="auto" w:sz="0" w:space="0"/>
           <w:shd w:val="clear" w:fill="F8F8F8"/>
         </w:rPr>
         <w:t>struct</w:t>
@@ -32034,7 +31859,6 @@
           <w:spacing w:val="0"/>
           <w:sz w:val="14"/>
           <w:szCs w:val="14"/>
-          <w:bdr w:val="none" w:color="auto" w:sz="0" w:space="0"/>
           <w:shd w:val="clear" w:fill="F8F8F8"/>
         </w:rPr>
         <w:t> Cost_of_scheme *now_status){  </w:t>
@@ -32070,7 +31894,6 @@
           <w:spacing w:val="0"/>
           <w:sz w:val="14"/>
           <w:szCs w:val="14"/>
-          <w:bdr w:val="none" w:color="auto" w:sz="0" w:space="0"/>
           <w:shd w:val="clear" w:fill="FFFFFF"/>
         </w:rPr>
         <w:t>    </w:t>
@@ -32087,7 +31910,6 @@
           <w:spacing w:val="0"/>
           <w:sz w:val="14"/>
           <w:szCs w:val="14"/>
-          <w:bdr w:val="none" w:color="auto" w:sz="0" w:space="0"/>
           <w:shd w:val="clear" w:fill="FFFFFF"/>
         </w:rPr>
         <w:t>if</w:t>
@@ -32102,7 +31924,6 @@
           <w:spacing w:val="0"/>
           <w:sz w:val="14"/>
           <w:szCs w:val="14"/>
-          <w:bdr w:val="none" w:color="auto" w:sz="0" w:space="0"/>
           <w:shd w:val="clear" w:fill="FFFFFF"/>
         </w:rPr>
         <w:t>(typ==6||typ==5||typ==0) typ=2;   </w:t>
@@ -32141,7 +31962,6 @@
           <w:spacing w:val="0"/>
           <w:sz w:val="14"/>
           <w:szCs w:val="14"/>
-          <w:bdr w:val="none" w:color="auto" w:sz="0" w:space="0"/>
           <w:shd w:val="clear" w:fill="F8F8F8"/>
         </w:rPr>
         <w:t>    </w:t>
@@ -32158,7 +31978,6 @@
           <w:spacing w:val="0"/>
           <w:sz w:val="14"/>
           <w:szCs w:val="14"/>
-          <w:bdr w:val="none" w:color="auto" w:sz="0" w:space="0"/>
           <w:shd w:val="clear" w:fill="F8F8F8"/>
         </w:rPr>
         <w:t>double</w:t>
@@ -32173,7 +31992,6 @@
           <w:spacing w:val="0"/>
           <w:sz w:val="14"/>
           <w:szCs w:val="14"/>
-          <w:bdr w:val="none" w:color="auto" w:sz="0" w:space="0"/>
           <w:shd w:val="clear" w:fill="F8F8F8"/>
         </w:rPr>
         <w:t> ans=1.0;  </w:t>
@@ -32209,7 +32027,6 @@
           <w:spacing w:val="0"/>
           <w:sz w:val="14"/>
           <w:szCs w:val="14"/>
-          <w:bdr w:val="none" w:color="auto" w:sz="0" w:space="0"/>
           <w:shd w:val="clear" w:fill="FFFFFF"/>
         </w:rPr>
         <w:t>    </w:t>
@@ -32226,7 +32043,6 @@
           <w:spacing w:val="0"/>
           <w:sz w:val="14"/>
           <w:szCs w:val="14"/>
-          <w:bdr w:val="none" w:color="auto" w:sz="0" w:space="0"/>
           <w:shd w:val="clear" w:fill="FFFFFF"/>
         </w:rPr>
         <w:t>int</w:t>
@@ -32241,7 +32057,6 @@
           <w:spacing w:val="0"/>
           <w:sz w:val="14"/>
           <w:szCs w:val="14"/>
-          <w:bdr w:val="none" w:color="auto" w:sz="0" w:space="0"/>
           <w:shd w:val="clear" w:fill="FFFFFF"/>
         </w:rPr>
         <w:t> cost_to_station=((now_edge-&gt;belonging_line&gt;0)?(Stations[now_edge-&gt;to_station].number_on_line[now_edge-&gt;belonging_line]-1)*3:\  </w:t>
@@ -32280,7 +32095,6 @@
           <w:spacing w:val="0"/>
           <w:sz w:val="14"/>
           <w:szCs w:val="14"/>
-          <w:bdr w:val="none" w:color="auto" w:sz="0" w:space="0"/>
           <w:shd w:val="clear" w:fill="F8F8F8"/>
         </w:rPr>
         <w:t>    (Subwaylines[-1*now_edge-&gt;belonging_line].total_station-Stations[now_edge-&gt;to_station].number_on_line[-1*now_edge-&gt;belonging_line])*3);  </w:t>
@@ -32316,7 +32130,6 @@
           <w:spacing w:val="0"/>
           <w:sz w:val="14"/>
           <w:szCs w:val="14"/>
-          <w:bdr w:val="none" w:color="auto" w:sz="0" w:space="0"/>
           <w:shd w:val="clear" w:fill="FFFFFF"/>
         </w:rPr>
         <w:t>    cost_to_station-=3;  </w:t>
@@ -32355,7 +32168,6 @@
           <w:spacing w:val="0"/>
           <w:sz w:val="14"/>
           <w:szCs w:val="14"/>
-          <w:bdr w:val="none" w:color="auto" w:sz="0" w:space="0"/>
           <w:shd w:val="clear" w:fill="F8F8F8"/>
         </w:rPr>
         <w:t>    </w:t>
@@ -32372,7 +32184,6 @@
           <w:spacing w:val="0"/>
           <w:sz w:val="14"/>
           <w:szCs w:val="14"/>
-          <w:bdr w:val="none" w:color="auto" w:sz="0" w:space="0"/>
           <w:shd w:val="clear" w:fill="F8F8F8"/>
         </w:rPr>
         <w:t>int</w:t>
@@ -32387,7 +32198,6 @@
           <w:spacing w:val="0"/>
           <w:sz w:val="14"/>
           <w:szCs w:val="14"/>
-          <w:bdr w:val="none" w:color="auto" w:sz="0" w:space="0"/>
           <w:shd w:val="clear" w:fill="F8F8F8"/>
         </w:rPr>
         <w:t> line_id=abs(now_edge-&gt;belonging_line),time=now_status-&gt;nowtime;  </w:t>
@@ -32423,7 +32233,6 @@
           <w:spacing w:val="0"/>
           <w:sz w:val="14"/>
           <w:szCs w:val="14"/>
-          <w:bdr w:val="none" w:color="auto" w:sz="0" w:space="0"/>
           <w:shd w:val="clear" w:fill="FFFFFF"/>
         </w:rPr>
         <w:t>    </w:t>
@@ -32440,7 +32249,6 @@
           <w:spacing w:val="0"/>
           <w:sz w:val="14"/>
           <w:szCs w:val="14"/>
-          <w:bdr w:val="none" w:color="auto" w:sz="0" w:space="0"/>
           <w:shd w:val="clear" w:fill="FFFFFF"/>
         </w:rPr>
         <w:t>if</w:t>
@@ -32455,7 +32263,6 @@
           <w:spacing w:val="0"/>
           <w:sz w:val="14"/>
           <w:szCs w:val="14"/>
-          <w:bdr w:val="none" w:color="auto" w:sz="0" w:space="0"/>
           <w:shd w:val="clear" w:fill="FFFFFF"/>
         </w:rPr>
         <w:t>(typ==1){  </w:t>
@@ -32494,7 +32301,6 @@
           <w:spacing w:val="0"/>
           <w:sz w:val="14"/>
           <w:szCs w:val="14"/>
-          <w:bdr w:val="none" w:color="auto" w:sz="0" w:space="0"/>
           <w:shd w:val="clear" w:fill="F8F8F8"/>
         </w:rPr>
         <w:t>        ans=1.0;  </w:t>
@@ -32530,7 +32336,6 @@
           <w:spacing w:val="0"/>
           <w:sz w:val="14"/>
           <w:szCs w:val="14"/>
-          <w:bdr w:val="none" w:color="auto" w:sz="0" w:space="0"/>
           <w:shd w:val="clear" w:fill="FFFFFF"/>
         </w:rPr>
         <w:t>    } </w:t>
@@ -32547,7 +32352,6 @@
           <w:spacing w:val="0"/>
           <w:sz w:val="14"/>
           <w:szCs w:val="14"/>
-          <w:bdr w:val="none" w:color="auto" w:sz="0" w:space="0"/>
           <w:shd w:val="clear" w:fill="FFFFFF"/>
         </w:rPr>
         <w:t>else</w:t>
@@ -32562,7 +32366,6 @@
           <w:spacing w:val="0"/>
           <w:sz w:val="14"/>
           <w:szCs w:val="14"/>
-          <w:bdr w:val="none" w:color="auto" w:sz="0" w:space="0"/>
           <w:shd w:val="clear" w:fill="FFFFFF"/>
         </w:rPr>
         <w:t> </w:t>
@@ -32579,7 +32382,6 @@
           <w:spacing w:val="0"/>
           <w:sz w:val="14"/>
           <w:szCs w:val="14"/>
-          <w:bdr w:val="none" w:color="auto" w:sz="0" w:space="0"/>
           <w:shd w:val="clear" w:fill="FFFFFF"/>
         </w:rPr>
         <w:t>if</w:t>
@@ -32594,7 +32396,6 @@
           <w:spacing w:val="0"/>
           <w:sz w:val="14"/>
           <w:szCs w:val="14"/>
-          <w:bdr w:val="none" w:color="auto" w:sz="0" w:space="0"/>
           <w:shd w:val="clear" w:fill="FFFFFF"/>
         </w:rPr>
         <w:t>(typ==2){  </w:t>
@@ -32633,7 +32434,6 @@
           <w:spacing w:val="0"/>
           <w:sz w:val="14"/>
           <w:szCs w:val="14"/>
-          <w:bdr w:val="none" w:color="auto" w:sz="0" w:space="0"/>
           <w:shd w:val="clear" w:fill="F8F8F8"/>
         </w:rPr>
         <w:t>        ans=((Crowdedness[line_id][time]&gt;0.75)?1.5:((Crowdedness[line_id][time]&gt;0.2)?1.0:0.6));  </w:t>
@@ -32669,7 +32469,6 @@
           <w:spacing w:val="0"/>
           <w:sz w:val="14"/>
           <w:szCs w:val="14"/>
-          <w:bdr w:val="none" w:color="auto" w:sz="0" w:space="0"/>
           <w:shd w:val="clear" w:fill="FFFFFF"/>
         </w:rPr>
         <w:t>    } </w:t>
@@ -32686,7 +32485,6 @@
           <w:spacing w:val="0"/>
           <w:sz w:val="14"/>
           <w:szCs w:val="14"/>
-          <w:bdr w:val="none" w:color="auto" w:sz="0" w:space="0"/>
           <w:shd w:val="clear" w:fill="FFFFFF"/>
         </w:rPr>
         <w:t>else</w:t>
@@ -32701,7 +32499,6 @@
           <w:spacing w:val="0"/>
           <w:sz w:val="14"/>
           <w:szCs w:val="14"/>
-          <w:bdr w:val="none" w:color="auto" w:sz="0" w:space="0"/>
           <w:shd w:val="clear" w:fill="FFFFFF"/>
         </w:rPr>
         <w:t> </w:t>
@@ -32718,7 +32515,6 @@
           <w:spacing w:val="0"/>
           <w:sz w:val="14"/>
           <w:szCs w:val="14"/>
-          <w:bdr w:val="none" w:color="auto" w:sz="0" w:space="0"/>
           <w:shd w:val="clear" w:fill="FFFFFF"/>
         </w:rPr>
         <w:t>if</w:t>
@@ -32733,7 +32529,6 @@
           <w:spacing w:val="0"/>
           <w:sz w:val="14"/>
           <w:szCs w:val="14"/>
-          <w:bdr w:val="none" w:color="auto" w:sz="0" w:space="0"/>
           <w:shd w:val="clear" w:fill="FFFFFF"/>
         </w:rPr>
         <w:t>(typ==3){  </w:t>
@@ -32772,7 +32567,6 @@
           <w:spacing w:val="0"/>
           <w:sz w:val="14"/>
           <w:szCs w:val="14"/>
-          <w:bdr w:val="none" w:color="auto" w:sz="0" w:space="0"/>
           <w:shd w:val="clear" w:fill="F8F8F8"/>
         </w:rPr>
         <w:t>        ans=eexp(Crowdedness[line_id][time]);   </w:t>
@@ -32808,7 +32602,6 @@
           <w:spacing w:val="0"/>
           <w:sz w:val="14"/>
           <w:szCs w:val="14"/>
-          <w:bdr w:val="none" w:color="auto" w:sz="0" w:space="0"/>
           <w:shd w:val="clear" w:fill="FFFFFF"/>
         </w:rPr>
         <w:t>    } </w:t>
@@ -32825,7 +32618,6 @@
           <w:spacing w:val="0"/>
           <w:sz w:val="14"/>
           <w:szCs w:val="14"/>
-          <w:bdr w:val="none" w:color="auto" w:sz="0" w:space="0"/>
           <w:shd w:val="clear" w:fill="FFFFFF"/>
         </w:rPr>
         <w:t>else</w:t>
@@ -32840,7 +32632,6 @@
           <w:spacing w:val="0"/>
           <w:sz w:val="14"/>
           <w:szCs w:val="14"/>
-          <w:bdr w:val="none" w:color="auto" w:sz="0" w:space="0"/>
           <w:shd w:val="clear" w:fill="FFFFFF"/>
         </w:rPr>
         <w:t> </w:t>
@@ -32857,7 +32648,6 @@
           <w:spacing w:val="0"/>
           <w:sz w:val="14"/>
           <w:szCs w:val="14"/>
-          <w:bdr w:val="none" w:color="auto" w:sz="0" w:space="0"/>
           <w:shd w:val="clear" w:fill="FFFFFF"/>
         </w:rPr>
         <w:t>if</w:t>
@@ -32872,7 +32662,6 @@
           <w:spacing w:val="0"/>
           <w:sz w:val="14"/>
           <w:szCs w:val="14"/>
-          <w:bdr w:val="none" w:color="auto" w:sz="0" w:space="0"/>
           <w:shd w:val="clear" w:fill="FFFFFF"/>
         </w:rPr>
         <w:t>(typ==4){  </w:t>
@@ -32911,7 +32700,6 @@
           <w:spacing w:val="0"/>
           <w:sz w:val="14"/>
           <w:szCs w:val="14"/>
-          <w:bdr w:val="none" w:color="auto" w:sz="0" w:space="0"/>
           <w:shd w:val="clear" w:fill="F8F8F8"/>
         </w:rPr>
         <w:t>        </w:t>
@@ -32928,7 +32716,6 @@
           <w:spacing w:val="0"/>
           <w:sz w:val="14"/>
           <w:szCs w:val="14"/>
-          <w:bdr w:val="none" w:color="auto" w:sz="0" w:space="0"/>
           <w:shd w:val="clear" w:fill="F8F8F8"/>
         </w:rPr>
         <w:t>if</w:t>
@@ -32943,7 +32730,6 @@
           <w:spacing w:val="0"/>
           <w:sz w:val="14"/>
           <w:szCs w:val="14"/>
-          <w:bdr w:val="none" w:color="auto" w:sz="0" w:space="0"/>
           <w:shd w:val="clear" w:fill="F8F8F8"/>
         </w:rPr>
         <w:t>(Crowdedness[line_id][time]&gt;=now_status-&gt;limit_factor){  </w:t>
@@ -32979,7 +32765,6 @@
           <w:spacing w:val="0"/>
           <w:sz w:val="14"/>
           <w:szCs w:val="14"/>
-          <w:bdr w:val="none" w:color="auto" w:sz="0" w:space="0"/>
           <w:shd w:val="clear" w:fill="FFFFFF"/>
         </w:rPr>
         <w:t>            ans=Inf;  </w:t>
@@ -33018,7 +32803,6 @@
           <w:spacing w:val="0"/>
           <w:sz w:val="14"/>
           <w:szCs w:val="14"/>
-          <w:bdr w:val="none" w:color="auto" w:sz="0" w:space="0"/>
           <w:shd w:val="clear" w:fill="F8F8F8"/>
         </w:rPr>
         <w:t>        } </w:t>
@@ -33035,7 +32819,6 @@
           <w:spacing w:val="0"/>
           <w:sz w:val="14"/>
           <w:szCs w:val="14"/>
-          <w:bdr w:val="none" w:color="auto" w:sz="0" w:space="0"/>
           <w:shd w:val="clear" w:fill="F8F8F8"/>
         </w:rPr>
         <w:t>else</w:t>
@@ -33050,7 +32833,6 @@
           <w:spacing w:val="0"/>
           <w:sz w:val="14"/>
           <w:szCs w:val="14"/>
-          <w:bdr w:val="none" w:color="auto" w:sz="0" w:space="0"/>
           <w:shd w:val="clear" w:fill="F8F8F8"/>
         </w:rPr>
         <w:t>  ans=((Crowdedness[line_id][time]&gt;0.75)?1.5:((Crowdedness[line_id][time]&gt;0.2)?1.0:0.6));  </w:t>
@@ -33086,7 +32868,6 @@
           <w:spacing w:val="0"/>
           <w:sz w:val="14"/>
           <w:szCs w:val="14"/>
-          <w:bdr w:val="none" w:color="auto" w:sz="0" w:space="0"/>
           <w:shd w:val="clear" w:fill="FFFFFF"/>
         </w:rPr>
         <w:t>    }   </w:t>
@@ -33125,7 +32906,6 @@
           <w:spacing w:val="0"/>
           <w:sz w:val="14"/>
           <w:szCs w:val="14"/>
-          <w:bdr w:val="none" w:color="auto" w:sz="0" w:space="0"/>
           <w:shd w:val="clear" w:fill="F8F8F8"/>
         </w:rPr>
         <w:t>    </w:t>
@@ -33140,7 +32920,6 @@
           <w:spacing w:val="0"/>
           <w:sz w:val="14"/>
           <w:szCs w:val="14"/>
-          <w:bdr w:val="none" w:color="auto" w:sz="0" w:space="0"/>
           <w:shd w:val="clear" w:fill="F8F8F8"/>
         </w:rPr>
         <w:t>//if(time&lt;trans_time(6,0)+cost_to_station)  ans+=(double)(360+cost_to_station)/now_edge-&gt;time;</w:t>
@@ -33155,7 +32934,6 @@
           <w:spacing w:val="0"/>
           <w:sz w:val="14"/>
           <w:szCs w:val="14"/>
-          <w:bdr w:val="none" w:color="auto" w:sz="0" w:space="0"/>
           <w:shd w:val="clear" w:fill="F8F8F8"/>
         </w:rPr>
         <w:t>  </w:t>
@@ -33191,7 +32969,6 @@
           <w:spacing w:val="0"/>
           <w:sz w:val="14"/>
           <w:szCs w:val="14"/>
-          <w:bdr w:val="none" w:color="auto" w:sz="0" w:space="0"/>
           <w:shd w:val="clear" w:fill="FFFFFF"/>
         </w:rPr>
         <w:t>//  outt(cost_to_station);</w:t>
@@ -33206,7 +32983,6 @@
           <w:spacing w:val="0"/>
           <w:sz w:val="14"/>
           <w:szCs w:val="14"/>
-          <w:bdr w:val="none" w:color="auto" w:sz="0" w:space="0"/>
           <w:shd w:val="clear" w:fill="FFFFFF"/>
         </w:rPr>
         <w:t>  </w:t>
@@ -33245,7 +33021,6 @@
           <w:spacing w:val="0"/>
           <w:sz w:val="14"/>
           <w:szCs w:val="14"/>
-          <w:bdr w:val="none" w:color="auto" w:sz="0" w:space="0"/>
           <w:shd w:val="clear" w:fill="F8F8F8"/>
         </w:rPr>
         <w:t>//  if(time&gt;trans_time(23,0)+cost_to_station) return Inf;</w:t>
@@ -33260,7 +33035,6 @@
           <w:spacing w:val="0"/>
           <w:sz w:val="14"/>
           <w:szCs w:val="14"/>
-          <w:bdr w:val="none" w:color="auto" w:sz="0" w:space="0"/>
           <w:shd w:val="clear" w:fill="F8F8F8"/>
         </w:rPr>
         <w:t>  </w:t>
@@ -33296,7 +33070,6 @@
           <w:spacing w:val="0"/>
           <w:sz w:val="14"/>
           <w:szCs w:val="14"/>
-          <w:bdr w:val="none" w:color="auto" w:sz="0" w:space="0"/>
           <w:shd w:val="clear" w:fill="FFFFFF"/>
         </w:rPr>
         <w:t>    </w:t>
@@ -33313,7 +33086,6 @@
           <w:spacing w:val="0"/>
           <w:sz w:val="14"/>
           <w:szCs w:val="14"/>
-          <w:bdr w:val="none" w:color="auto" w:sz="0" w:space="0"/>
           <w:shd w:val="clear" w:fill="FFFFFF"/>
         </w:rPr>
         <w:t>return</w:t>
@@ -33328,7 +33100,6 @@
           <w:spacing w:val="0"/>
           <w:sz w:val="14"/>
           <w:szCs w:val="14"/>
-          <w:bdr w:val="none" w:color="auto" w:sz="0" w:space="0"/>
           <w:shd w:val="clear" w:fill="FFFFFF"/>
         </w:rPr>
         <w:t> ans;  </w:t>
@@ -33367,7 +33138,6 @@
           <w:spacing w:val="0"/>
           <w:sz w:val="14"/>
           <w:szCs w:val="14"/>
-          <w:bdr w:val="none" w:color="auto" w:sz="0" w:space="0"/>
           <w:shd w:val="clear" w:fill="F8F8F8"/>
         </w:rPr>
         <w:t>}  </w:t>
@@ -33403,7 +33173,6 @@
           <w:spacing w:val="0"/>
           <w:sz w:val="14"/>
           <w:szCs w:val="14"/>
-          <w:bdr w:val="none" w:color="auto" w:sz="0" w:space="0"/>
           <w:shd w:val="clear" w:fill="FFFFFF"/>
         </w:rPr>
         <w:t>  </w:t>
@@ -33442,7 +33211,6 @@
           <w:spacing w:val="0"/>
           <w:sz w:val="14"/>
           <w:szCs w:val="14"/>
-          <w:bdr w:val="none" w:color="auto" w:sz="0" w:space="0"/>
           <w:shd w:val="clear" w:fill="F8F8F8"/>
         </w:rPr>
         <w:t>  </w:t>
@@ -33480,7 +33248,6 @@
           <w:spacing w:val="0"/>
           <w:sz w:val="14"/>
           <w:szCs w:val="14"/>
-          <w:bdr w:val="none" w:color="auto" w:sz="0" w:space="0"/>
           <w:shd w:val="clear" w:fill="FFFFFF"/>
         </w:rPr>
         <w:t>struct</w:t>
@@ -33495,7 +33262,6 @@
           <w:spacing w:val="0"/>
           <w:sz w:val="14"/>
           <w:szCs w:val="14"/>
-          <w:bdr w:val="none" w:color="auto" w:sz="0" w:space="0"/>
           <w:shd w:val="clear" w:fill="FFFFFF"/>
         </w:rPr>
         <w:t> Cost_of_scheme Calculate_the_cost(</w:t>
@@ -33512,7 +33278,6 @@
           <w:spacing w:val="0"/>
           <w:sz w:val="14"/>
           <w:szCs w:val="14"/>
-          <w:bdr w:val="none" w:color="auto" w:sz="0" w:space="0"/>
           <w:shd w:val="clear" w:fill="FFFFFF"/>
         </w:rPr>
         <w:t>struct</w:t>
@@ -33527,7 +33292,6 @@
           <w:spacing w:val="0"/>
           <w:sz w:val="14"/>
           <w:szCs w:val="14"/>
-          <w:bdr w:val="none" w:color="auto" w:sz="0" w:space="0"/>
           <w:shd w:val="clear" w:fill="FFFFFF"/>
         </w:rPr>
         <w:t> Edge_of_subway *now_edge,</w:t>
@@ -33544,7 +33308,6 @@
           <w:spacing w:val="0"/>
           <w:sz w:val="14"/>
           <w:szCs w:val="14"/>
-          <w:bdr w:val="none" w:color="auto" w:sz="0" w:space="0"/>
           <w:shd w:val="clear" w:fill="FFFFFF"/>
         </w:rPr>
         <w:t>struct</w:t>
@@ -33559,7 +33322,6 @@
           <w:spacing w:val="0"/>
           <w:sz w:val="14"/>
           <w:szCs w:val="14"/>
-          <w:bdr w:val="none" w:color="auto" w:sz="0" w:space="0"/>
           <w:shd w:val="clear" w:fill="FFFFFF"/>
         </w:rPr>
         <w:t> Cost_of_scheme *now_status,</w:t>
@@ -33576,7 +33338,6 @@
           <w:spacing w:val="0"/>
           <w:sz w:val="14"/>
           <w:szCs w:val="14"/>
-          <w:bdr w:val="none" w:color="auto" w:sz="0" w:space="0"/>
           <w:shd w:val="clear" w:fill="FFFFFF"/>
         </w:rPr>
         <w:t>int</w:t>
@@ -33591,7 +33352,6 @@
           <w:spacing w:val="0"/>
           <w:sz w:val="14"/>
           <w:szCs w:val="14"/>
-          <w:bdr w:val="none" w:color="auto" w:sz="0" w:space="0"/>
           <w:shd w:val="clear" w:fill="FFFFFF"/>
         </w:rPr>
         <w:t> typ){  </w:t>
@@ -33630,7 +33390,6 @@
           <w:spacing w:val="0"/>
           <w:sz w:val="14"/>
           <w:szCs w:val="14"/>
-          <w:bdr w:val="none" w:color="auto" w:sz="0" w:space="0"/>
           <w:shd w:val="clear" w:fill="F8F8F8"/>
         </w:rPr>
         <w:t>    </w:t>
@@ -33647,7 +33406,6 @@
           <w:spacing w:val="0"/>
           <w:sz w:val="14"/>
           <w:szCs w:val="14"/>
-          <w:bdr w:val="none" w:color="auto" w:sz="0" w:space="0"/>
           <w:shd w:val="clear" w:fill="F8F8F8"/>
         </w:rPr>
         <w:t>int</w:t>
@@ -33662,7 +33420,6 @@
           <w:spacing w:val="0"/>
           <w:sz w:val="14"/>
           <w:szCs w:val="14"/>
-          <w:bdr w:val="none" w:color="auto" w:sz="0" w:space="0"/>
           <w:shd w:val="clear" w:fill="F8F8F8"/>
         </w:rPr>
         <w:t> cost_to_station=((now_edge-&gt;belonging_line&gt;0)?(Stations[now_edge-&gt;to_station].number_on_line[now_edge-&gt;belonging_line]-1)*3:\  </w:t>
@@ -33698,7 +33455,6 @@
           <w:spacing w:val="0"/>
           <w:sz w:val="14"/>
           <w:szCs w:val="14"/>
-          <w:bdr w:val="none" w:color="auto" w:sz="0" w:space="0"/>
           <w:shd w:val="clear" w:fill="FFFFFF"/>
         </w:rPr>
         <w:t>    (Subwaylines[-1*now_edge-&gt;belonging_line].total_station-Stations[now_edge-&gt;to_station].number_on_line[-1*now_edge-&gt;belonging_line])*3);  </w:t>
@@ -33737,7 +33493,6 @@
           <w:spacing w:val="0"/>
           <w:sz w:val="14"/>
           <w:szCs w:val="14"/>
-          <w:bdr w:val="none" w:color="auto" w:sz="0" w:space="0"/>
           <w:shd w:val="clear" w:fill="F8F8F8"/>
         </w:rPr>
         <w:t>    </w:t>
@@ -33754,7 +33509,6 @@
           <w:spacing w:val="0"/>
           <w:sz w:val="14"/>
           <w:szCs w:val="14"/>
-          <w:bdr w:val="none" w:color="auto" w:sz="0" w:space="0"/>
           <w:shd w:val="clear" w:fill="F8F8F8"/>
         </w:rPr>
         <w:t>struct</w:t>
@@ -33769,7 +33523,6 @@
           <w:spacing w:val="0"/>
           <w:sz w:val="14"/>
           <w:szCs w:val="14"/>
-          <w:bdr w:val="none" w:color="auto" w:sz="0" w:space="0"/>
           <w:shd w:val="clear" w:fill="F8F8F8"/>
         </w:rPr>
         <w:t> Cost_of_scheme after_status=*now_status;  </w:t>
@@ -33805,7 +33558,6 @@
           <w:spacing w:val="0"/>
           <w:sz w:val="14"/>
           <w:szCs w:val="14"/>
-          <w:bdr w:val="none" w:color="auto" w:sz="0" w:space="0"/>
           <w:shd w:val="clear" w:fill="FFFFFF"/>
         </w:rPr>
         <w:t>    after_status.last_status=now_status;cost_to_station-=3;  </w:t>
@@ -33844,7 +33596,6 @@
           <w:spacing w:val="0"/>
           <w:sz w:val="14"/>
           <w:szCs w:val="14"/>
-          <w:bdr w:val="none" w:color="auto" w:sz="0" w:space="0"/>
           <w:shd w:val="clear" w:fill="F8F8F8"/>
         </w:rPr>
         <w:t>    </w:t>
@@ -33859,7 +33610,6 @@
           <w:spacing w:val="0"/>
           <w:sz w:val="14"/>
           <w:szCs w:val="14"/>
-          <w:bdr w:val="none" w:color="auto" w:sz="0" w:space="0"/>
           <w:shd w:val="clear" w:fill="F8F8F8"/>
         </w:rPr>
         <w:t>//printf("\n%d\n%d\n",cost_to_station,now_situation-&gt;nowtime);</w:t>
@@ -33874,7 +33624,6 @@
           <w:spacing w:val="0"/>
           <w:sz w:val="14"/>
           <w:szCs w:val="14"/>
-          <w:bdr w:val="none" w:color="auto" w:sz="0" w:space="0"/>
           <w:shd w:val="clear" w:fill="F8F8F8"/>
         </w:rPr>
         <w:t>  </w:t>
@@ -33910,7 +33659,6 @@
           <w:spacing w:val="0"/>
           <w:sz w:val="14"/>
           <w:szCs w:val="14"/>
-          <w:bdr w:val="none" w:color="auto" w:sz="0" w:space="0"/>
           <w:shd w:val="clear" w:fill="FFFFFF"/>
         </w:rPr>
         <w:t>    </w:t>
@@ -33927,7 +33675,6 @@
           <w:spacing w:val="0"/>
           <w:sz w:val="14"/>
           <w:szCs w:val="14"/>
-          <w:bdr w:val="none" w:color="auto" w:sz="0" w:space="0"/>
           <w:shd w:val="clear" w:fill="FFFFFF"/>
         </w:rPr>
         <w:t>if</w:t>
@@ -33942,7 +33689,6 @@
           <w:spacing w:val="0"/>
           <w:sz w:val="14"/>
           <w:szCs w:val="14"/>
-          <w:bdr w:val="none" w:color="auto" w:sz="0" w:space="0"/>
           <w:shd w:val="clear" w:fill="FFFFFF"/>
         </w:rPr>
         <w:t>(now_status-&gt;nowtime&lt;trans_time(6,0)+cost_to_station) {  </w:t>
@@ -33981,7 +33727,6 @@
           <w:spacing w:val="0"/>
           <w:sz w:val="14"/>
           <w:szCs w:val="14"/>
-          <w:bdr w:val="none" w:color="auto" w:sz="0" w:space="0"/>
           <w:shd w:val="clear" w:fill="F8F8F8"/>
         </w:rPr>
         <w:t>        </w:t>
@@ -33998,7 +33743,6 @@
           <w:spacing w:val="0"/>
           <w:sz w:val="14"/>
           <w:szCs w:val="14"/>
-          <w:bdr w:val="none" w:color="auto" w:sz="0" w:space="0"/>
           <w:shd w:val="clear" w:fill="F8F8F8"/>
         </w:rPr>
         <w:t>if</w:t>
@@ -34013,7 +33757,6 @@
           <w:spacing w:val="0"/>
           <w:sz w:val="14"/>
           <w:szCs w:val="14"/>
-          <w:bdr w:val="none" w:color="auto" w:sz="0" w:space="0"/>
           <w:shd w:val="clear" w:fill="F8F8F8"/>
         </w:rPr>
         <w:t>(typ&lt;=4&amp;&amp;typ&gt;=1) after_status.maincost+=trans_time(6,0)+cost_to_station-now_status-&gt;nowtime;  </w:t>
@@ -34049,7 +33792,6 @@
           <w:spacing w:val="0"/>
           <w:sz w:val="14"/>
           <w:szCs w:val="14"/>
-          <w:bdr w:val="none" w:color="auto" w:sz="0" w:space="0"/>
           <w:shd w:val="clear" w:fill="FFFFFF"/>
         </w:rPr>
         <w:t>        after_status.nowtime=trans_time(6,0)+cost_to_station;  </w:t>
@@ -34088,7 +33830,6 @@
           <w:spacing w:val="0"/>
           <w:sz w:val="14"/>
           <w:szCs w:val="14"/>
-          <w:bdr w:val="none" w:color="auto" w:sz="0" w:space="0"/>
           <w:shd w:val="clear" w:fill="F8F8F8"/>
         </w:rPr>
         <w:t>        #ifdef debug </w:t>
@@ -34103,7 +33844,6 @@
           <w:spacing w:val="0"/>
           <w:sz w:val="14"/>
           <w:szCs w:val="14"/>
-          <w:bdr w:val="none" w:color="auto" w:sz="0" w:space="0"/>
           <w:shd w:val="clear" w:fill="F8F8F8"/>
         </w:rPr>
         <w:t>  </w:t>
@@ -34139,7 +33879,6 @@
           <w:spacing w:val="0"/>
           <w:sz w:val="14"/>
           <w:szCs w:val="14"/>
-          <w:bdr w:val="none" w:color="auto" w:sz="0" w:space="0"/>
           <w:shd w:val="clear" w:fill="FFFFFF"/>
         </w:rPr>
         <w:t>        can_you_reach_here;  </w:t>
@@ -34178,7 +33917,6 @@
           <w:spacing w:val="0"/>
           <w:sz w:val="14"/>
           <w:szCs w:val="14"/>
-          <w:bdr w:val="none" w:color="auto" w:sz="0" w:space="0"/>
           <w:shd w:val="clear" w:fill="F8F8F8"/>
         </w:rPr>
         <w:t>        #endif</w:t>
@@ -34193,7 +33931,6 @@
           <w:spacing w:val="0"/>
           <w:sz w:val="14"/>
           <w:szCs w:val="14"/>
-          <w:bdr w:val="none" w:color="auto" w:sz="0" w:space="0"/>
           <w:shd w:val="clear" w:fill="F8F8F8"/>
         </w:rPr>
         <w:t>  </w:t>
@@ -34229,7 +33966,6 @@
           <w:spacing w:val="0"/>
           <w:sz w:val="14"/>
           <w:szCs w:val="14"/>
-          <w:bdr w:val="none" w:color="auto" w:sz="0" w:space="0"/>
           <w:shd w:val="clear" w:fill="FFFFFF"/>
         </w:rPr>
         <w:t>    }   </w:t>
@@ -34268,7 +34004,6 @@
           <w:spacing w:val="0"/>
           <w:sz w:val="14"/>
           <w:szCs w:val="14"/>
-          <w:bdr w:val="none" w:color="auto" w:sz="0" w:space="0"/>
           <w:shd w:val="clear" w:fill="F8F8F8"/>
         </w:rPr>
         <w:t>          </w:t>
@@ -34304,7 +34039,6 @@
           <w:spacing w:val="0"/>
           <w:sz w:val="14"/>
           <w:szCs w:val="14"/>
-          <w:bdr w:val="none" w:color="auto" w:sz="0" w:space="0"/>
           <w:shd w:val="clear" w:fill="FFFFFF"/>
         </w:rPr>
         <w:t>    </w:t>
@@ -34321,7 +34055,6 @@
           <w:spacing w:val="0"/>
           <w:sz w:val="14"/>
           <w:szCs w:val="14"/>
-          <w:bdr w:val="none" w:color="auto" w:sz="0" w:space="0"/>
           <w:shd w:val="clear" w:fill="FFFFFF"/>
         </w:rPr>
         <w:t>double</w:t>
@@ -34336,7 +34069,6 @@
           <w:spacing w:val="0"/>
           <w:sz w:val="14"/>
           <w:szCs w:val="14"/>
-          <w:bdr w:val="none" w:color="auto" w:sz="0" w:space="0"/>
           <w:shd w:val="clear" w:fill="FFFFFF"/>
         </w:rPr>
         <w:t> Modified_Coefficient= get_modified_coefficient(now_edge,typ,now_status);  </w:t>
@@ -34375,7 +34107,6 @@
           <w:spacing w:val="0"/>
           <w:sz w:val="14"/>
           <w:szCs w:val="14"/>
-          <w:bdr w:val="none" w:color="auto" w:sz="0" w:space="0"/>
           <w:shd w:val="clear" w:fill="F8F8F8"/>
         </w:rPr>
         <w:t>    </w:t>
@@ -34392,7 +34123,6 @@
           <w:spacing w:val="0"/>
           <w:sz w:val="14"/>
           <w:szCs w:val="14"/>
-          <w:bdr w:val="none" w:color="auto" w:sz="0" w:space="0"/>
           <w:shd w:val="clear" w:fill="F8F8F8"/>
         </w:rPr>
         <w:t>if</w:t>
@@ -34407,7 +34137,6 @@
           <w:spacing w:val="0"/>
           <w:sz w:val="14"/>
           <w:szCs w:val="14"/>
-          <w:bdr w:val="none" w:color="auto" w:sz="0" w:space="0"/>
           <w:shd w:val="clear" w:fill="F8F8F8"/>
         </w:rPr>
         <w:t>(Modified_Coefficient&gt;=Inf)  after_status.maincost+=Inf;  </w:t>
@@ -34443,7 +34172,6 @@
           <w:spacing w:val="0"/>
           <w:sz w:val="14"/>
           <w:szCs w:val="14"/>
-          <w:bdr w:val="none" w:color="auto" w:sz="0" w:space="0"/>
           <w:shd w:val="clear" w:fill="FFFFFF"/>
         </w:rPr>
         <w:t>      </w:t>
@@ -34482,7 +34210,6 @@
           <w:spacing w:val="0"/>
           <w:sz w:val="14"/>
           <w:szCs w:val="14"/>
-          <w:bdr w:val="none" w:color="auto" w:sz="0" w:space="0"/>
           <w:shd w:val="clear" w:fill="F8F8F8"/>
         </w:rPr>
         <w:t>    </w:t>
@@ -34499,7 +34226,6 @@
           <w:spacing w:val="0"/>
           <w:sz w:val="14"/>
           <w:szCs w:val="14"/>
-          <w:bdr w:val="none" w:color="auto" w:sz="0" w:space="0"/>
           <w:shd w:val="clear" w:fill="F8F8F8"/>
         </w:rPr>
         <w:t>if</w:t>
@@ -34514,7 +34240,6 @@
           <w:spacing w:val="0"/>
           <w:sz w:val="14"/>
           <w:szCs w:val="14"/>
-          <w:bdr w:val="none" w:color="auto" w:sz="0" w:space="0"/>
           <w:shd w:val="clear" w:fill="F8F8F8"/>
         </w:rPr>
         <w:t>(now_edge-&gt;belonging_line!=after_status.nowline&amp;&amp;after_status.nowline){  </w:t>
@@ -34550,7 +34275,6 @@
           <w:spacing w:val="0"/>
           <w:sz w:val="14"/>
           <w:szCs w:val="14"/>
-          <w:bdr w:val="none" w:color="auto" w:sz="0" w:space="0"/>
           <w:shd w:val="clear" w:fill="FFFFFF"/>
         </w:rPr>
         <w:t>        </w:t>
@@ -34567,7 +34291,6 @@
           <w:spacing w:val="0"/>
           <w:sz w:val="14"/>
           <w:szCs w:val="14"/>
-          <w:bdr w:val="none" w:color="auto" w:sz="0" w:space="0"/>
           <w:shd w:val="clear" w:fill="FFFFFF"/>
         </w:rPr>
         <w:t>int</w:t>
@@ -34582,7 +34305,6 @@
           <w:spacing w:val="0"/>
           <w:sz w:val="14"/>
           <w:szCs w:val="14"/>
-          <w:bdr w:val="none" w:color="auto" w:sz="0" w:space="0"/>
           <w:shd w:val="clear" w:fill="FFFFFF"/>
         </w:rPr>
         <w:t> waiting_time=((after_status.nowtime+3-trans_time(6,0)-cost_to_station)%2==1)?2:1;         </w:t>
@@ -34621,7 +34343,6 @@
           <w:spacing w:val="0"/>
           <w:sz w:val="14"/>
           <w:szCs w:val="14"/>
-          <w:bdr w:val="none" w:color="auto" w:sz="0" w:space="0"/>
           <w:shd w:val="clear" w:fill="F8F8F8"/>
         </w:rPr>
         <w:t>        </w:t>
@@ -34638,7 +34359,6 @@
           <w:spacing w:val="0"/>
           <w:sz w:val="14"/>
           <w:szCs w:val="14"/>
-          <w:bdr w:val="none" w:color="auto" w:sz="0" w:space="0"/>
           <w:shd w:val="clear" w:fill="F8F8F8"/>
         </w:rPr>
         <w:t>if</w:t>
@@ -34653,7 +34373,6 @@
           <w:spacing w:val="0"/>
           <w:sz w:val="14"/>
           <w:szCs w:val="14"/>
-          <w:bdr w:val="none" w:color="auto" w:sz="0" w:space="0"/>
           <w:shd w:val="clear" w:fill="F8F8F8"/>
         </w:rPr>
         <w:t>(typ&lt;=4&amp;&amp;typ&gt;=1){  </w:t>
@@ -34689,7 +34408,6 @@
           <w:spacing w:val="0"/>
           <w:sz w:val="14"/>
           <w:szCs w:val="14"/>
-          <w:bdr w:val="none" w:color="auto" w:sz="0" w:space="0"/>
           <w:shd w:val="clear" w:fill="FFFFFF"/>
         </w:rPr>
         <w:t>            after_status.maincost+=(3+waiting_time);  </w:t>
@@ -34728,7 +34446,6 @@
           <w:spacing w:val="0"/>
           <w:sz w:val="14"/>
           <w:szCs w:val="14"/>
-          <w:bdr w:val="none" w:color="auto" w:sz="0" w:space="0"/>
           <w:shd w:val="clear" w:fill="F8F8F8"/>
         </w:rPr>
         <w:t>        } </w:t>
@@ -34745,7 +34462,6 @@
           <w:spacing w:val="0"/>
           <w:sz w:val="14"/>
           <w:szCs w:val="14"/>
-          <w:bdr w:val="none" w:color="auto" w:sz="0" w:space="0"/>
           <w:shd w:val="clear" w:fill="F8F8F8"/>
         </w:rPr>
         <w:t>if</w:t>
@@ -34760,7 +34476,6 @@
           <w:spacing w:val="0"/>
           <w:sz w:val="14"/>
           <w:szCs w:val="14"/>
-          <w:bdr w:val="none" w:color="auto" w:sz="0" w:space="0"/>
           <w:shd w:val="clear" w:fill="F8F8F8"/>
         </w:rPr>
         <w:t>(typ==6){  </w:t>
@@ -34796,7 +34511,6 @@
           <w:spacing w:val="0"/>
           <w:sz w:val="14"/>
           <w:szCs w:val="14"/>
-          <w:bdr w:val="none" w:color="auto" w:sz="0" w:space="0"/>
           <w:shd w:val="clear" w:fill="FFFFFF"/>
         </w:rPr>
         <w:t>            after_status.maincost+=inf;  </w:t>
@@ -34835,7 +34549,6 @@
           <w:spacing w:val="0"/>
           <w:sz w:val="14"/>
           <w:szCs w:val="14"/>
-          <w:bdr w:val="none" w:color="auto" w:sz="0" w:space="0"/>
           <w:shd w:val="clear" w:fill="F8F8F8"/>
         </w:rPr>
         <w:t>        }  </w:t>
@@ -34871,7 +34584,6 @@
           <w:spacing w:val="0"/>
           <w:sz w:val="14"/>
           <w:szCs w:val="14"/>
-          <w:bdr w:val="none" w:color="auto" w:sz="0" w:space="0"/>
           <w:shd w:val="clear" w:fill="FFFFFF"/>
         </w:rPr>
         <w:t>        after_status.nowtime+=(3+waiting_time);after_status.number_of_transfer++;  </w:t>
@@ -34910,7 +34622,6 @@
           <w:spacing w:val="0"/>
           <w:sz w:val="14"/>
           <w:szCs w:val="14"/>
-          <w:bdr w:val="none" w:color="auto" w:sz="0" w:space="0"/>
           <w:shd w:val="clear" w:fill="F8F8F8"/>
         </w:rPr>
         <w:t>    } </w:t>
@@ -34927,7 +34638,6 @@
           <w:spacing w:val="0"/>
           <w:sz w:val="14"/>
           <w:szCs w:val="14"/>
-          <w:bdr w:val="none" w:color="auto" w:sz="0" w:space="0"/>
           <w:shd w:val="clear" w:fill="F8F8F8"/>
         </w:rPr>
         <w:t>else</w:t>
@@ -34942,7 +34652,6 @@
           <w:spacing w:val="0"/>
           <w:sz w:val="14"/>
           <w:szCs w:val="14"/>
-          <w:bdr w:val="none" w:color="auto" w:sz="0" w:space="0"/>
           <w:shd w:val="clear" w:fill="F8F8F8"/>
         </w:rPr>
         <w:t> </w:t>
@@ -34959,7 +34668,6 @@
           <w:spacing w:val="0"/>
           <w:sz w:val="14"/>
           <w:szCs w:val="14"/>
-          <w:bdr w:val="none" w:color="auto" w:sz="0" w:space="0"/>
           <w:shd w:val="clear" w:fill="F8F8F8"/>
         </w:rPr>
         <w:t>if</w:t>
@@ -34974,7 +34682,6 @@
           <w:spacing w:val="0"/>
           <w:sz w:val="14"/>
           <w:szCs w:val="14"/>
-          <w:bdr w:val="none" w:color="auto" w:sz="0" w:space="0"/>
           <w:shd w:val="clear" w:fill="F8F8F8"/>
         </w:rPr>
         <w:t>(after_status.nowline==0){  </w:t>
@@ -35010,7 +34717,6 @@
           <w:spacing w:val="0"/>
           <w:sz w:val="14"/>
           <w:szCs w:val="14"/>
-          <w:bdr w:val="none" w:color="auto" w:sz="0" w:space="0"/>
           <w:shd w:val="clear" w:fill="FFFFFF"/>
         </w:rPr>
         <w:t>        </w:t>
@@ -35027,7 +34733,6 @@
           <w:spacing w:val="0"/>
           <w:sz w:val="14"/>
           <w:szCs w:val="14"/>
-          <w:bdr w:val="none" w:color="auto" w:sz="0" w:space="0"/>
           <w:shd w:val="clear" w:fill="FFFFFF"/>
         </w:rPr>
         <w:t>int</w:t>
@@ -35042,7 +34747,6 @@
           <w:spacing w:val="0"/>
           <w:sz w:val="14"/>
           <w:szCs w:val="14"/>
-          <w:bdr w:val="none" w:color="auto" w:sz="0" w:space="0"/>
           <w:shd w:val="clear" w:fill="FFFFFF"/>
         </w:rPr>
         <w:t> waiting_time=((after_status.nowtime-trans_time(6,0)-cost_to_station)%2==1)?2:1;  </w:t>
@@ -35081,7 +34785,6 @@
           <w:spacing w:val="0"/>
           <w:sz w:val="14"/>
           <w:szCs w:val="14"/>
-          <w:bdr w:val="none" w:color="auto" w:sz="0" w:space="0"/>
           <w:shd w:val="clear" w:fill="F8F8F8"/>
         </w:rPr>
         <w:t>        </w:t>
@@ -35098,7 +34801,6 @@
           <w:spacing w:val="0"/>
           <w:sz w:val="14"/>
           <w:szCs w:val="14"/>
-          <w:bdr w:val="none" w:color="auto" w:sz="0" w:space="0"/>
           <w:shd w:val="clear" w:fill="F8F8F8"/>
         </w:rPr>
         <w:t>if</w:t>
@@ -35113,7 +34815,6 @@
           <w:spacing w:val="0"/>
           <w:sz w:val="14"/>
           <w:szCs w:val="14"/>
-          <w:bdr w:val="none" w:color="auto" w:sz="0" w:space="0"/>
           <w:shd w:val="clear" w:fill="F8F8F8"/>
         </w:rPr>
         <w:t>(typ&lt;=4&amp;&amp;typ&gt;=1){  </w:t>
@@ -35149,7 +34850,6 @@
           <w:spacing w:val="0"/>
           <w:sz w:val="14"/>
           <w:szCs w:val="14"/>
-          <w:bdr w:val="none" w:color="auto" w:sz="0" w:space="0"/>
           <w:shd w:val="clear" w:fill="FFFFFF"/>
         </w:rPr>
         <w:t>            after_status.maincost+=waiting_time;  </w:t>
@@ -35188,7 +34888,6 @@
           <w:spacing w:val="0"/>
           <w:sz w:val="14"/>
           <w:szCs w:val="14"/>
-          <w:bdr w:val="none" w:color="auto" w:sz="0" w:space="0"/>
           <w:shd w:val="clear" w:fill="F8F8F8"/>
         </w:rPr>
         <w:t>        }   </w:t>
@@ -35224,7 +34923,6 @@
           <w:spacing w:val="0"/>
           <w:sz w:val="14"/>
           <w:szCs w:val="14"/>
-          <w:bdr w:val="none" w:color="auto" w:sz="0" w:space="0"/>
           <w:shd w:val="clear" w:fill="FFFFFF"/>
         </w:rPr>
         <w:t>        after_status.nowtime+=waiting_time;  </w:t>
@@ -35263,7 +34961,6 @@
           <w:spacing w:val="0"/>
           <w:sz w:val="14"/>
           <w:szCs w:val="14"/>
-          <w:bdr w:val="none" w:color="auto" w:sz="0" w:space="0"/>
           <w:shd w:val="clear" w:fill="F8F8F8"/>
         </w:rPr>
         <w:t>    </w:t>
@@ -35278,7 +34975,6 @@
           <w:spacing w:val="0"/>
           <w:sz w:val="14"/>
           <w:szCs w:val="14"/>
-          <w:bdr w:val="none" w:color="auto" w:sz="0" w:space="0"/>
           <w:shd w:val="clear" w:fill="F8F8F8"/>
         </w:rPr>
         <w:t>//  outt(waiting_time);</w:t>
@@ -35293,7 +34989,6 @@
           <w:spacing w:val="0"/>
           <w:sz w:val="14"/>
           <w:szCs w:val="14"/>
-          <w:bdr w:val="none" w:color="auto" w:sz="0" w:space="0"/>
           <w:shd w:val="clear" w:fill="F8F8F8"/>
         </w:rPr>
         <w:t>  </w:t>
@@ -35329,7 +35024,6 @@
           <w:spacing w:val="0"/>
           <w:sz w:val="14"/>
           <w:szCs w:val="14"/>
-          <w:bdr w:val="none" w:color="auto" w:sz="0" w:space="0"/>
           <w:shd w:val="clear" w:fill="FFFFFF"/>
         </w:rPr>
         <w:t>    } </w:t>
@@ -35346,7 +35040,6 @@
           <w:spacing w:val="0"/>
           <w:sz w:val="14"/>
           <w:szCs w:val="14"/>
-          <w:bdr w:val="none" w:color="auto" w:sz="0" w:space="0"/>
           <w:shd w:val="clear" w:fill="FFFFFF"/>
         </w:rPr>
         <w:t>else</w:t>
@@ -35361,7 +35054,6 @@
           <w:spacing w:val="0"/>
           <w:sz w:val="14"/>
           <w:szCs w:val="14"/>
-          <w:bdr w:val="none" w:color="auto" w:sz="0" w:space="0"/>
           <w:shd w:val="clear" w:fill="FFFFFF"/>
         </w:rPr>
         <w:t> {  </w:t>
@@ -35400,7 +35092,6 @@
           <w:spacing w:val="0"/>
           <w:sz w:val="14"/>
           <w:szCs w:val="14"/>
-          <w:bdr w:val="none" w:color="auto" w:sz="0" w:space="0"/>
           <w:shd w:val="clear" w:fill="F8F8F8"/>
         </w:rPr>
         <w:t>        </w:t>
@@ -35417,7 +35108,6 @@
           <w:spacing w:val="0"/>
           <w:sz w:val="14"/>
           <w:szCs w:val="14"/>
-          <w:bdr w:val="none" w:color="auto" w:sz="0" w:space="0"/>
           <w:shd w:val="clear" w:fill="F8F8F8"/>
         </w:rPr>
         <w:t>if</w:t>
@@ -35432,7 +35122,6 @@
           <w:spacing w:val="0"/>
           <w:sz w:val="14"/>
           <w:szCs w:val="14"/>
-          <w:bdr w:val="none" w:color="auto" w:sz="0" w:space="0"/>
           <w:shd w:val="clear" w:fill="F8F8F8"/>
         </w:rPr>
         <w:t>(typ&lt;=4&amp;&amp;typ&gt;=1){  </w:t>
@@ -35468,7 +35157,6 @@
           <w:spacing w:val="0"/>
           <w:sz w:val="14"/>
           <w:szCs w:val="14"/>
-          <w:bdr w:val="none" w:color="auto" w:sz="0" w:space="0"/>
           <w:shd w:val="clear" w:fill="FFFFFF"/>
         </w:rPr>
         <w:t>            after_status.maincost+=Modified_Coefficient;  </w:t>
@@ -35507,7 +35195,6 @@
           <w:spacing w:val="0"/>
           <w:sz w:val="14"/>
           <w:szCs w:val="14"/>
-          <w:bdr w:val="none" w:color="auto" w:sz="0" w:space="0"/>
           <w:shd w:val="clear" w:fill="F8F8F8"/>
         </w:rPr>
         <w:t>        }   </w:t>
@@ -35543,7 +35230,6 @@
           <w:spacing w:val="0"/>
           <w:sz w:val="14"/>
           <w:szCs w:val="14"/>
-          <w:bdr w:val="none" w:color="auto" w:sz="0" w:space="0"/>
           <w:shd w:val="clear" w:fill="FFFFFF"/>
         </w:rPr>
         <w:t>        after_status.nowtime+=1;  </w:t>
@@ -35582,7 +35268,6 @@
           <w:spacing w:val="0"/>
           <w:sz w:val="14"/>
           <w:szCs w:val="14"/>
-          <w:bdr w:val="none" w:color="auto" w:sz="0" w:space="0"/>
           <w:shd w:val="clear" w:fill="F8F8F8"/>
         </w:rPr>
         <w:t>    }  </w:t>
@@ -35618,7 +35303,6 @@
           <w:spacing w:val="0"/>
           <w:sz w:val="14"/>
           <w:szCs w:val="14"/>
-          <w:bdr w:val="none" w:color="auto" w:sz="0" w:space="0"/>
           <w:shd w:val="clear" w:fill="FFFFFF"/>
         </w:rPr>
         <w:t>    </w:t>
@@ -35635,7 +35319,6 @@
           <w:spacing w:val="0"/>
           <w:sz w:val="14"/>
           <w:szCs w:val="14"/>
-          <w:bdr w:val="none" w:color="auto" w:sz="0" w:space="0"/>
           <w:shd w:val="clear" w:fill="FFFFFF"/>
         </w:rPr>
         <w:t>if</w:t>
@@ -35650,7 +35333,6 @@
           <w:spacing w:val="0"/>
           <w:sz w:val="14"/>
           <w:szCs w:val="14"/>
-          <w:bdr w:val="none" w:color="auto" w:sz="0" w:space="0"/>
           <w:shd w:val="clear" w:fill="FFFFFF"/>
         </w:rPr>
         <w:t>(typ==5||typ==6) after_status.maincost+=now_edge-&gt;lenth;  </w:t>
@@ -35689,7 +35371,6 @@
           <w:spacing w:val="0"/>
           <w:sz w:val="14"/>
           <w:szCs w:val="14"/>
-          <w:bdr w:val="none" w:color="auto" w:sz="0" w:space="0"/>
           <w:shd w:val="clear" w:fill="F8F8F8"/>
         </w:rPr>
         <w:t>    </w:t>
@@ -35706,7 +35387,6 @@
           <w:spacing w:val="0"/>
           <w:sz w:val="14"/>
           <w:szCs w:val="14"/>
-          <w:bdr w:val="none" w:color="auto" w:sz="0" w:space="0"/>
           <w:shd w:val="clear" w:fill="F8F8F8"/>
         </w:rPr>
         <w:t>else</w:t>
@@ -35721,7 +35401,6 @@
           <w:spacing w:val="0"/>
           <w:sz w:val="14"/>
           <w:szCs w:val="14"/>
-          <w:bdr w:val="none" w:color="auto" w:sz="0" w:space="0"/>
           <w:shd w:val="clear" w:fill="F8F8F8"/>
         </w:rPr>
         <w:t> </w:t>
@@ -35738,7 +35417,6 @@
           <w:spacing w:val="0"/>
           <w:sz w:val="14"/>
           <w:szCs w:val="14"/>
-          <w:bdr w:val="none" w:color="auto" w:sz="0" w:space="0"/>
           <w:shd w:val="clear" w:fill="F8F8F8"/>
         </w:rPr>
         <w:t>if</w:t>
@@ -35753,7 +35431,6 @@
           <w:spacing w:val="0"/>
           <w:sz w:val="14"/>
           <w:szCs w:val="14"/>
-          <w:bdr w:val="none" w:color="auto" w:sz="0" w:space="0"/>
           <w:shd w:val="clear" w:fill="F8F8F8"/>
         </w:rPr>
         <w:t>(typ&lt;=4&amp;&amp;typ&gt;=1) after_status.maincost+=2*Modified_Coefficient;  </w:t>
@@ -35789,7 +35466,6 @@
           <w:spacing w:val="0"/>
           <w:sz w:val="14"/>
           <w:szCs w:val="14"/>
-          <w:bdr w:val="none" w:color="auto" w:sz="0" w:space="0"/>
           <w:shd w:val="clear" w:fill="FFFFFF"/>
         </w:rPr>
         <w:t>    after_status.nowline=now_edge-&gt;belonging_line;after_status.now_station=now_edge-&gt;to_station;after_status.tot_crowd+=Crowdedness[abs(after_status.nowline)][after_status.nowtime];  </w:t>
@@ -35828,7 +35504,6 @@
           <w:spacing w:val="0"/>
           <w:sz w:val="14"/>
           <w:szCs w:val="14"/>
-          <w:bdr w:val="none" w:color="auto" w:sz="0" w:space="0"/>
           <w:shd w:val="clear" w:fill="F8F8F8"/>
         </w:rPr>
         <w:t>    after_status.nowtime+=now_edge-&gt;time;  </w:t>
@@ -35864,7 +35539,6 @@
           <w:spacing w:val="0"/>
           <w:sz w:val="14"/>
           <w:szCs w:val="14"/>
-          <w:bdr w:val="none" w:color="auto" w:sz="0" w:space="0"/>
           <w:shd w:val="clear" w:fill="FFFFFF"/>
         </w:rPr>
         <w:t>    after_status.dist+=now_edge-&gt;lenth;after_status.number_of_station++;after_status.aver_crowd+=Modified_Coefficient;  </w:t>
@@ -35903,7 +35577,6 @@
           <w:spacing w:val="0"/>
           <w:sz w:val="14"/>
           <w:szCs w:val="14"/>
-          <w:bdr w:val="none" w:color="auto" w:sz="0" w:space="0"/>
           <w:shd w:val="clear" w:fill="F8F8F8"/>
         </w:rPr>
         <w:t>    </w:t>
@@ -35918,7 +35591,6 @@
           <w:spacing w:val="0"/>
           <w:sz w:val="14"/>
           <w:szCs w:val="14"/>
-          <w:bdr w:val="none" w:color="auto" w:sz="0" w:space="0"/>
           <w:shd w:val="clear" w:fill="F8F8F8"/>
         </w:rPr>
         <w:t>//outt(ans_scheme.nowtime);outt(trans_time(23,0)+cost_to_station);</w:t>
@@ -35933,7 +35605,6 @@
           <w:spacing w:val="0"/>
           <w:sz w:val="14"/>
           <w:szCs w:val="14"/>
-          <w:bdr w:val="none" w:color="auto" w:sz="0" w:space="0"/>
           <w:shd w:val="clear" w:fill="F8F8F8"/>
         </w:rPr>
         <w:t>  </w:t>
@@ -35969,7 +35640,6 @@
           <w:spacing w:val="0"/>
           <w:sz w:val="14"/>
           <w:szCs w:val="14"/>
-          <w:bdr w:val="none" w:color="auto" w:sz="0" w:space="0"/>
           <w:shd w:val="clear" w:fill="FFFFFF"/>
         </w:rPr>
         <w:t>    </w:t>
@@ -35986,7 +35656,6 @@
           <w:spacing w:val="0"/>
           <w:sz w:val="14"/>
           <w:szCs w:val="14"/>
-          <w:bdr w:val="none" w:color="auto" w:sz="0" w:space="0"/>
           <w:shd w:val="clear" w:fill="FFFFFF"/>
         </w:rPr>
         <w:t>if</w:t>
@@ -36001,7 +35670,6 @@
           <w:spacing w:val="0"/>
           <w:sz w:val="14"/>
           <w:szCs w:val="14"/>
-          <w:bdr w:val="none" w:color="auto" w:sz="0" w:space="0"/>
           <w:shd w:val="clear" w:fill="FFFFFF"/>
         </w:rPr>
         <w:t>(after_status.nowtime-3&gt;trans_time(23,0)+cost_to_station){  </w:t>
@@ -36040,7 +35708,6 @@
           <w:spacing w:val="0"/>
           <w:sz w:val="14"/>
           <w:szCs w:val="14"/>
-          <w:bdr w:val="none" w:color="auto" w:sz="0" w:space="0"/>
           <w:shd w:val="clear" w:fill="F8F8F8"/>
         </w:rPr>
         <w:t>        after_status.maincost=Inf;  </w:t>
@@ -36076,7 +35743,6 @@
           <w:spacing w:val="0"/>
           <w:sz w:val="14"/>
           <w:szCs w:val="14"/>
-          <w:bdr w:val="none" w:color="auto" w:sz="0" w:space="0"/>
           <w:shd w:val="clear" w:fill="FFFFFF"/>
         </w:rPr>
         <w:t>    }  </w:t>
@@ -36115,7 +35781,6 @@
           <w:spacing w:val="0"/>
           <w:sz w:val="14"/>
           <w:szCs w:val="14"/>
-          <w:bdr w:val="none" w:color="auto" w:sz="0" w:space="0"/>
           <w:shd w:val="clear" w:fill="F8F8F8"/>
         </w:rPr>
         <w:t>    #ifdef debug</w:t>
@@ -36130,7 +35795,6 @@
           <w:spacing w:val="0"/>
           <w:sz w:val="14"/>
           <w:szCs w:val="14"/>
-          <w:bdr w:val="none" w:color="auto" w:sz="0" w:space="0"/>
           <w:shd w:val="clear" w:fill="F8F8F8"/>
         </w:rPr>
         <w:t>  </w:t>
@@ -36166,7 +35830,6 @@
           <w:spacing w:val="0"/>
           <w:sz w:val="14"/>
           <w:szCs w:val="14"/>
-          <w:bdr w:val="none" w:color="auto" w:sz="0" w:space="0"/>
           <w:shd w:val="clear" w:fill="FFFFFF"/>
         </w:rPr>
         <w:t>    printf(</w:t>
@@ -36181,7 +35844,6 @@
           <w:spacing w:val="0"/>
           <w:sz w:val="14"/>
           <w:szCs w:val="14"/>
-          <w:bdr w:val="none" w:color="auto" w:sz="0" w:space="0"/>
           <w:shd w:val="clear" w:fill="FFFFFF"/>
         </w:rPr>
         <w:t>"station:%s,line:%d,Modified Coefficient:%lf,first subway arrive time%d,and cost is %lf\n"</w:t>
@@ -36196,7 +35858,6 @@
           <w:spacing w:val="0"/>
           <w:sz w:val="14"/>
           <w:szCs w:val="14"/>
-          <w:bdr w:val="none" w:color="auto" w:sz="0" w:space="0"/>
           <w:shd w:val="clear" w:fill="FFFFFF"/>
         </w:rPr>
         <w:t>,Stations[after_status.now_station].name,after_status.nowline,Modified_Coefficient,cost_to_station,after_status.maincost);   </w:t>
@@ -36235,7 +35896,6 @@
           <w:spacing w:val="0"/>
           <w:sz w:val="14"/>
           <w:szCs w:val="14"/>
-          <w:bdr w:val="none" w:color="auto" w:sz="0" w:space="0"/>
           <w:shd w:val="clear" w:fill="F8F8F8"/>
         </w:rPr>
         <w:t>    #endif  </w:t>
@@ -36250,7 +35910,6 @@
           <w:spacing w:val="0"/>
           <w:sz w:val="14"/>
           <w:szCs w:val="14"/>
-          <w:bdr w:val="none" w:color="auto" w:sz="0" w:space="0"/>
           <w:shd w:val="clear" w:fill="F8F8F8"/>
         </w:rPr>
         <w:t>  </w:t>
@@ -36286,7 +35945,6 @@
           <w:spacing w:val="0"/>
           <w:sz w:val="14"/>
           <w:szCs w:val="14"/>
-          <w:bdr w:val="none" w:color="auto" w:sz="0" w:space="0"/>
           <w:shd w:val="clear" w:fill="FFFFFF"/>
         </w:rPr>
         <w:t>    </w:t>
@@ -36303,7 +35961,6 @@
           <w:spacing w:val="0"/>
           <w:sz w:val="14"/>
           <w:szCs w:val="14"/>
-          <w:bdr w:val="none" w:color="auto" w:sz="0" w:space="0"/>
           <w:shd w:val="clear" w:fill="FFFFFF"/>
         </w:rPr>
         <w:t>return</w:t>
@@ -36318,7 +35975,6 @@
           <w:spacing w:val="0"/>
           <w:sz w:val="14"/>
           <w:szCs w:val="14"/>
-          <w:bdr w:val="none" w:color="auto" w:sz="0" w:space="0"/>
           <w:shd w:val="clear" w:fill="FFFFFF"/>
         </w:rPr>
         <w:t> after_status;  </w:t>
@@ -36357,7 +36013,6 @@
           <w:spacing w:val="0"/>
           <w:sz w:val="14"/>
           <w:szCs w:val="14"/>
-          <w:bdr w:val="none" w:color="auto" w:sz="0" w:space="0"/>
           <w:shd w:val="clear" w:fill="F8F8F8"/>
         </w:rPr>
         <w:t>}  </w:t>
@@ -36366,6 +36021,7 @@
     <w:p>
       <w:pPr>
         <w:numPr>
+          <w:ilvl w:val="0"/>
           <w:numId w:val="0"/>
         </w:numPr>
         <w:bidi w:val="0"/>
@@ -36423,6 +36079,7 @@
           <w:szCs w:val="36"/>
         </w:rPr>
       </w:pPr>
+      <w:bookmarkStart w:id="21" w:name="_Toc12106"/>
       <w:r>
         <w:rPr>
           <w:rFonts w:hint="eastAsia"/>
@@ -36440,6 +36097,7 @@
         </w:rPr>
         <w:t>、程序使用说明</w:t>
       </w:r>
+      <w:bookmarkEnd w:id="21"/>
     </w:p>
     <w:p>
       <w:pPr>
@@ -36480,6 +36138,7 @@
     <w:p>
       <w:pPr>
         <w:numPr>
+          <w:ilvl w:val="0"/>
           <w:numId w:val="0"/>
         </w:numPr>
         <w:spacing w:line="360" w:lineRule="auto"/>
@@ -36501,6 +36160,7 @@
     <w:p>
       <w:pPr>
         <w:numPr>
+          <w:ilvl w:val="0"/>
           <w:numId w:val="0"/>
         </w:numPr>
         <w:spacing w:line="360" w:lineRule="auto"/>
@@ -36750,12 +36410,11 @@
         </w:rPr>
         <w:t>GUI窗口界面一览</w:t>
       </w:r>
-      <w:bookmarkStart w:id="18" w:name="_GoBack"/>
-      <w:bookmarkEnd w:id="18"/>
-    </w:p>
-    <w:p>
-      <w:pPr>
-        <w:numPr>
+    </w:p>
+    <w:p>
+      <w:pPr>
+        <w:numPr>
+          <w:ilvl w:val="0"/>
           <w:numId w:val="0"/>
         </w:numPr>
         <w:spacing w:line="360" w:lineRule="auto"/>
@@ -36777,6 +36436,7 @@
     <w:p>
       <w:pPr>
         <w:numPr>
+          <w:ilvl w:val="0"/>
           <w:numId w:val="0"/>
         </w:numPr>
         <w:spacing w:line="360" w:lineRule="auto"/>
@@ -36798,6 +36458,7 @@
     <w:p>
       <w:pPr>
         <w:numPr>
+          <w:ilvl w:val="0"/>
           <w:numId w:val="0"/>
         </w:numPr>
         <w:spacing w:line="360" w:lineRule="auto"/>
@@ -36819,6 +36480,7 @@
     <w:p>
       <w:pPr>
         <w:numPr>
+          <w:ilvl w:val="0"/>
           <w:numId w:val="0"/>
         </w:numPr>
         <w:spacing w:line="360" w:lineRule="auto"/>
@@ -36842,12 +36504,19 @@
           <w:lang w:val="en-US" w:eastAsia="zh-CN"/>
         </w:rPr>
         <w:tab/>
+      </w:r>
+      <w:r>
+        <w:rPr>
+          <w:rFonts w:hint="eastAsia"/>
+          <w:lang w:val="en-US" w:eastAsia="zh-CN"/>
+        </w:rPr>
         <w:t>绘图中平面图是一张静态图，其他地图上的点都是使用经纬度坐标变换之后得到的。在拥挤度图中，拥挤度由低到高依次为绿，黄，红。四个寻路地图绘制的是路线，其中绿色点表示起点，红色点表示终点，紫色表示换乘站点。注意在选择的时候，要查看文本输出方案中输出的当前为方案几，并不一定按照前后顺序以此为1，2，3。</w:t>
       </w:r>
     </w:p>
     <w:p>
       <w:pPr>
         <w:numPr>
+          <w:ilvl w:val="0"/>
           <w:numId w:val="0"/>
         </w:numPr>
         <w:spacing w:line="360" w:lineRule="auto"/>
@@ -36869,6 +36538,7 @@
     <w:p>
       <w:pPr>
         <w:numPr>
+          <w:ilvl w:val="0"/>
           <w:numId w:val="0"/>
         </w:numPr>
         <w:spacing w:line="360" w:lineRule="auto"/>
@@ -36971,6 +36641,7 @@
     <w:p>
       <w:pPr>
         <w:numPr>
+          <w:ilvl w:val="0"/>
           <w:numId w:val="0"/>
         </w:numPr>
         <w:spacing w:line="360" w:lineRule="auto"/>
@@ -36985,6 +36656,7 @@
     <w:p>
       <w:pPr>
         <w:numPr>
+          <w:ilvl w:val="0"/>
           <w:numId w:val="0"/>
         </w:numPr>
         <w:spacing w:line="360" w:lineRule="auto"/>
@@ -36999,6 +36671,7 @@
     <w:p>
       <w:pPr>
         <w:numPr>
+          <w:ilvl w:val="0"/>
           <w:numId w:val="0"/>
         </w:numPr>
         <w:spacing w:line="360" w:lineRule="auto"/>
